--- a/javascript/Assignment questions/2. Data Structures/10. strings/Assignment on strings.docx
+++ b/javascript/Assignment questions/2. Data Structures/10. strings/Assignment on strings.docx
@@ -5,13 +5,31 @@
     <w:p>
       <w:pPr>
         <w:pStyle w:val="Heading3"/>
-      </w:pPr>
-      <w:r>
         <w:rPr>
           <w:rStyle w:val="Strong"/>
           <w:b w:val="0"/>
           <w:bCs w:val="0"/>
         </w:rPr>
+      </w:pPr>
+      <w:r>
+        <w:rPr>
+          <w:rStyle w:val="Strong"/>
+          <w:b w:val="0"/>
+          <w:bCs w:val="0"/>
+        </w:rPr>
+        <w:t>Strings Assignments:</w:t>
+      </w:r>
+    </w:p>
+    <w:p>
+      <w:pPr>
+        <w:pStyle w:val="Heading3"/>
+      </w:pPr>
+      <w:r>
+        <w:rPr>
+          <w:rStyle w:val="Strong"/>
+          <w:b w:val="0"/>
+          <w:bCs w:val="0"/>
+        </w:rPr>
         <w:t>Beginner Level:</w:t>
       </w:r>
     </w:p>
@@ -313,6 +331,3769 @@
           <w:noProof/>
         </w:rPr>
         <w:pict w14:anchorId="1DDE5579">
+          <v:rect id="_x0000_i1036" alt="" style="width:451.3pt;height:.05pt;mso-width-percent:0;mso-height-percent:0;mso-width-percent:0;mso-height-percent:0" o:hralign="center" o:hrstd="t" o:hr="t" fillcolor="#a0a0a0" stroked="f"/>
+        </w:pict>
+      </w:r>
+    </w:p>
+    <w:p>
+      <w:pPr>
+        <w:pStyle w:val="Heading3"/>
+      </w:pPr>
+      <w:r>
+        <w:rPr>
+          <w:rStyle w:val="Strong"/>
+          <w:b w:val="0"/>
+          <w:bCs w:val="0"/>
+        </w:rPr>
+        <w:t>Intermediate Level:</w:t>
+      </w:r>
+    </w:p>
+    <w:p>
+      <w:pPr>
+        <w:numPr>
+          <w:ilvl w:val="0"/>
+          <w:numId w:val="5"/>
+        </w:numPr>
+        <w:spacing w:before="100" w:beforeAutospacing="1" w:after="100" w:afterAutospacing="1" w:line="240" w:lineRule="auto"/>
+      </w:pPr>
+      <w:r>
+        <w:rPr>
+          <w:rStyle w:val="Strong"/>
+        </w:rPr>
+        <w:t xml:space="preserve">Print the number of words </w:t>
+      </w:r>
+      <w:proofErr w:type="gramStart"/>
+      <w:r>
+        <w:rPr>
+          <w:rStyle w:val="Strong"/>
+        </w:rPr>
+        <w:t>in a given</w:t>
+      </w:r>
+      <w:proofErr w:type="gramEnd"/>
+      <w:r>
+        <w:rPr>
+          <w:rStyle w:val="Strong"/>
+        </w:rPr>
+        <w:t xml:space="preserve"> string.</w:t>
+      </w:r>
+    </w:p>
+    <w:p>
+      <w:pPr>
+        <w:numPr>
+          <w:ilvl w:val="0"/>
+          <w:numId w:val="5"/>
+        </w:numPr>
+        <w:spacing w:before="100" w:beforeAutospacing="1" w:after="100" w:afterAutospacing="1" w:line="240" w:lineRule="auto"/>
+      </w:pPr>
+      <w:r>
+        <w:rPr>
+          <w:rStyle w:val="Strong"/>
+        </w:rPr>
+        <w:t>Write a program to eliminate all numeric characters from a string.</w:t>
+      </w:r>
+      <w:r>
+        <w:br/>
+      </w:r>
+      <w:r>
+        <w:rPr>
+          <w:rStyle w:val="Emphasis"/>
+        </w:rPr>
+        <w:t>Example:</w:t>
+      </w:r>
+      <w:r>
+        <w:t xml:space="preserve"> Input: </w:t>
+      </w:r>
+      <w:r>
+        <w:rPr>
+          <w:rStyle w:val="HTMLCode"/>
+          <w:rFonts w:eastAsia="Arial"/>
+        </w:rPr>
+        <w:t>'Q1STR5684A'</w:t>
+      </w:r>
+      <w:r>
+        <w:t xml:space="preserve"> → Output: </w:t>
+      </w:r>
+      <w:r>
+        <w:rPr>
+          <w:rStyle w:val="HTMLCode"/>
+          <w:rFonts w:eastAsia="Arial"/>
+        </w:rPr>
+        <w:t>'QSTRAK'</w:t>
+      </w:r>
+    </w:p>
+    <w:p>
+      <w:pPr>
+        <w:numPr>
+          <w:ilvl w:val="0"/>
+          <w:numId w:val="5"/>
+        </w:numPr>
+        <w:spacing w:before="100" w:beforeAutospacing="1" w:after="100" w:afterAutospacing="1" w:line="240" w:lineRule="auto"/>
+      </w:pPr>
+      <w:r>
+        <w:rPr>
+          <w:rStyle w:val="Strong"/>
+        </w:rPr>
+        <w:t>Write a program to print only numeric characters from a string.</w:t>
+      </w:r>
+      <w:r>
+        <w:br/>
+      </w:r>
+      <w:r>
+        <w:rPr>
+          <w:rStyle w:val="Emphasis"/>
+        </w:rPr>
+        <w:t>Example:</w:t>
+      </w:r>
+      <w:r>
+        <w:t xml:space="preserve"> Input: </w:t>
+      </w:r>
+      <w:r>
+        <w:rPr>
+          <w:rStyle w:val="HTMLCode"/>
+          <w:rFonts w:eastAsia="Arial"/>
+        </w:rPr>
+        <w:t>'Q1STR5684AK'</w:t>
+      </w:r>
+      <w:r>
+        <w:t xml:space="preserve"> → Output: </w:t>
+      </w:r>
+      <w:r>
+        <w:rPr>
+          <w:rStyle w:val="HTMLCode"/>
+          <w:rFonts w:eastAsia="Arial"/>
+        </w:rPr>
+        <w:t>'</w:t>
+      </w:r>
+      <w:proofErr w:type="gramStart"/>
+      <w:r>
+        <w:rPr>
+          <w:rStyle w:val="HTMLCode"/>
+          <w:rFonts w:eastAsia="Arial"/>
+        </w:rPr>
+        <w:t>15684'</w:t>
+      </w:r>
+      <w:proofErr w:type="gramEnd"/>
+    </w:p>
+    <w:p>
+      <w:pPr>
+        <w:numPr>
+          <w:ilvl w:val="0"/>
+          <w:numId w:val="5"/>
+        </w:numPr>
+        <w:spacing w:before="100" w:beforeAutospacing="1" w:after="100" w:afterAutospacing="1" w:line="240" w:lineRule="auto"/>
+      </w:pPr>
+      <w:r>
+        <w:rPr>
+          <w:rStyle w:val="Strong"/>
+        </w:rPr>
+        <w:t>Check if a given string is a valid Gmail ID.</w:t>
+      </w:r>
+    </w:p>
+    <w:p>
+      <w:pPr>
+        <w:numPr>
+          <w:ilvl w:val="0"/>
+          <w:numId w:val="5"/>
+        </w:numPr>
+        <w:spacing w:before="100" w:beforeAutospacing="1" w:after="100" w:afterAutospacing="1" w:line="240" w:lineRule="auto"/>
+      </w:pPr>
+      <w:r>
+        <w:rPr>
+          <w:rStyle w:val="Strong"/>
+        </w:rPr>
+        <w:t xml:space="preserve">Write a program to count all alphabets </w:t>
+      </w:r>
+      <w:proofErr w:type="gramStart"/>
+      <w:r>
+        <w:rPr>
+          <w:rStyle w:val="Strong"/>
+        </w:rPr>
+        <w:t>in a given</w:t>
+      </w:r>
+      <w:proofErr w:type="gramEnd"/>
+      <w:r>
+        <w:rPr>
+          <w:rStyle w:val="Strong"/>
+        </w:rPr>
+        <w:t xml:space="preserve"> string (not words).</w:t>
+      </w:r>
+    </w:p>
+    <w:p>
+      <w:pPr>
+        <w:numPr>
+          <w:ilvl w:val="0"/>
+          <w:numId w:val="5"/>
+        </w:numPr>
+        <w:spacing w:before="100" w:beforeAutospacing="1" w:after="100" w:afterAutospacing="1" w:line="240" w:lineRule="auto"/>
+      </w:pPr>
+      <w:r>
+        <w:rPr>
+          <w:rStyle w:val="Strong"/>
+        </w:rPr>
+        <w:t>Write a program to sort the characters of a given string alphabetically.</w:t>
+      </w:r>
+      <w:r>
+        <w:br/>
+      </w:r>
+      <w:r>
+        <w:rPr>
+          <w:rStyle w:val="Emphasis"/>
+        </w:rPr>
+        <w:t>Example:</w:t>
+      </w:r>
+      <w:r>
+        <w:t xml:space="preserve"> Input: </w:t>
+      </w:r>
+      <w:r>
+        <w:rPr>
+          <w:rStyle w:val="HTMLCode"/>
+          <w:rFonts w:eastAsia="Arial"/>
+        </w:rPr>
+        <w:t>'</w:t>
+      </w:r>
+      <w:proofErr w:type="spellStart"/>
+      <w:r>
+        <w:rPr>
+          <w:rStyle w:val="HTMLCode"/>
+          <w:rFonts w:eastAsia="Arial"/>
+        </w:rPr>
+        <w:t>praveen</w:t>
+      </w:r>
+      <w:proofErr w:type="spellEnd"/>
+      <w:r>
+        <w:rPr>
+          <w:rStyle w:val="HTMLCode"/>
+          <w:rFonts w:eastAsia="Arial"/>
+        </w:rPr>
+        <w:t>'</w:t>
+      </w:r>
+      <w:r>
+        <w:t xml:space="preserve"> → Output: </w:t>
+      </w:r>
+      <w:r>
+        <w:rPr>
+          <w:rStyle w:val="HTMLCode"/>
+          <w:rFonts w:eastAsia="Arial"/>
+        </w:rPr>
+        <w:t>'</w:t>
+      </w:r>
+      <w:proofErr w:type="spellStart"/>
+      <w:proofErr w:type="gramStart"/>
+      <w:r>
+        <w:rPr>
+          <w:rStyle w:val="HTMLCode"/>
+          <w:rFonts w:eastAsia="Arial"/>
+        </w:rPr>
+        <w:t>aeenprv</w:t>
+      </w:r>
+      <w:proofErr w:type="spellEnd"/>
+      <w:r>
+        <w:rPr>
+          <w:rStyle w:val="HTMLCode"/>
+          <w:rFonts w:eastAsia="Arial"/>
+        </w:rPr>
+        <w:t>'</w:t>
+      </w:r>
+      <w:proofErr w:type="gramEnd"/>
+    </w:p>
+    <w:p>
+      <w:pPr>
+        <w:numPr>
+          <w:ilvl w:val="0"/>
+          <w:numId w:val="5"/>
+        </w:numPr>
+        <w:spacing w:before="100" w:beforeAutospacing="1" w:after="100" w:afterAutospacing="1" w:line="240" w:lineRule="auto"/>
+      </w:pPr>
+      <w:r>
+        <w:rPr>
+          <w:rStyle w:val="Strong"/>
+        </w:rPr>
+        <w:t>Eliminate duplicate characters in a given string.</w:t>
+      </w:r>
+      <w:r>
+        <w:br/>
+      </w:r>
+      <w:r>
+        <w:rPr>
+          <w:rStyle w:val="Emphasis"/>
+        </w:rPr>
+        <w:t>Example:</w:t>
+      </w:r>
+      <w:r>
+        <w:t xml:space="preserve"> Input: </w:t>
+      </w:r>
+      <w:r>
+        <w:rPr>
+          <w:rStyle w:val="HTMLCode"/>
+          <w:rFonts w:eastAsia="Arial"/>
+        </w:rPr>
+        <w:t>'</w:t>
+      </w:r>
+      <w:proofErr w:type="spellStart"/>
+      <w:r>
+        <w:rPr>
+          <w:rStyle w:val="HTMLCode"/>
+          <w:rFonts w:eastAsia="Arial"/>
+        </w:rPr>
+        <w:t>praveengubbala</w:t>
+      </w:r>
+      <w:proofErr w:type="spellEnd"/>
+      <w:r>
+        <w:rPr>
+          <w:rStyle w:val="HTMLCode"/>
+          <w:rFonts w:eastAsia="Arial"/>
+        </w:rPr>
+        <w:t>'</w:t>
+      </w:r>
+      <w:r>
+        <w:t xml:space="preserve"> → Output: </w:t>
+      </w:r>
+      <w:r>
+        <w:rPr>
+          <w:rStyle w:val="HTMLCode"/>
+          <w:rFonts w:eastAsia="Arial"/>
+        </w:rPr>
+        <w:t>'</w:t>
+      </w:r>
+      <w:proofErr w:type="spellStart"/>
+      <w:proofErr w:type="gramStart"/>
+      <w:r>
+        <w:rPr>
+          <w:rStyle w:val="HTMLCode"/>
+          <w:rFonts w:eastAsia="Arial"/>
+        </w:rPr>
+        <w:t>pravengubl</w:t>
+      </w:r>
+      <w:proofErr w:type="spellEnd"/>
+      <w:r>
+        <w:rPr>
+          <w:rStyle w:val="HTMLCode"/>
+          <w:rFonts w:eastAsia="Arial"/>
+        </w:rPr>
+        <w:t>'</w:t>
+      </w:r>
+      <w:proofErr w:type="gramEnd"/>
+    </w:p>
+    <w:p>
+      <w:pPr>
+        <w:numPr>
+          <w:ilvl w:val="0"/>
+          <w:numId w:val="5"/>
+        </w:numPr>
+        <w:spacing w:before="100" w:beforeAutospacing="1" w:after="100" w:afterAutospacing="1" w:line="240" w:lineRule="auto"/>
+      </w:pPr>
+      <w:r>
+        <w:rPr>
+          <w:rStyle w:val="Strong"/>
+        </w:rPr>
+        <w:t>Write a program to print all words in a string in alphabetical order.</w:t>
+      </w:r>
+    </w:p>
+    <w:p>
+      <w:pPr>
+        <w:numPr>
+          <w:ilvl w:val="0"/>
+          <w:numId w:val="5"/>
+        </w:numPr>
+        <w:spacing w:before="100" w:beforeAutospacing="1" w:after="100" w:afterAutospacing="1" w:line="240" w:lineRule="auto"/>
+      </w:pPr>
+      <w:r>
+        <w:rPr>
+          <w:rStyle w:val="Strong"/>
+        </w:rPr>
+        <w:t>Write a program to print unique words and count repetitions in a string.</w:t>
+      </w:r>
+    </w:p>
+    <w:p>
+      <w:r>
+        <w:rPr>
+          <w:noProof/>
+        </w:rPr>
+        <w:pict w14:anchorId="0DE71EFD">
+          <v:rect id="_x0000_i1035" alt="" style="width:451.3pt;height:.05pt;mso-width-percent:0;mso-height-percent:0;mso-width-percent:0;mso-height-percent:0" o:hralign="center" o:hrstd="t" o:hr="t" fillcolor="#a0a0a0" stroked="f"/>
+        </w:pict>
+      </w:r>
+    </w:p>
+    <w:p>
+      <w:pPr>
+        <w:pStyle w:val="Heading3"/>
+      </w:pPr>
+      <w:r>
+        <w:rPr>
+          <w:rStyle w:val="Strong"/>
+          <w:b w:val="0"/>
+          <w:bCs w:val="0"/>
+        </w:rPr>
+        <w:t>Advanced Level:</w:t>
+      </w:r>
+    </w:p>
+    <w:p>
+      <w:pPr>
+        <w:numPr>
+          <w:ilvl w:val="0"/>
+          <w:numId w:val="6"/>
+        </w:numPr>
+        <w:spacing w:before="100" w:beforeAutospacing="1" w:after="100" w:afterAutospacing="1" w:line="240" w:lineRule="auto"/>
+      </w:pPr>
+      <w:r>
+        <w:rPr>
+          <w:rStyle w:val="Strong"/>
+        </w:rPr>
+        <w:t xml:space="preserve">Write a program to replace all vowels in a string with </w:t>
+      </w:r>
+      <w:r>
+        <w:rPr>
+          <w:rStyle w:val="HTMLCode"/>
+          <w:rFonts w:eastAsia="Arial"/>
+          <w:b/>
+          <w:bCs/>
+        </w:rPr>
+        <w:t>8</w:t>
+      </w:r>
+      <w:r>
+        <w:rPr>
+          <w:rStyle w:val="Strong"/>
+        </w:rPr>
+        <w:t>.</w:t>
+      </w:r>
+      <w:r>
+        <w:br/>
+      </w:r>
+      <w:r>
+        <w:rPr>
+          <w:rStyle w:val="Emphasis"/>
+        </w:rPr>
+        <w:t>Example:</w:t>
+      </w:r>
+      <w:r>
+        <w:t xml:space="preserve"> Input: </w:t>
+      </w:r>
+      <w:r>
+        <w:rPr>
+          <w:rStyle w:val="HTMLCode"/>
+          <w:rFonts w:eastAsia="Arial"/>
+        </w:rPr>
+        <w:t>'This is awesome'</w:t>
+      </w:r>
+      <w:r>
+        <w:t xml:space="preserve"> → Output: </w:t>
+      </w:r>
+      <w:r>
+        <w:rPr>
+          <w:rStyle w:val="HTMLCode"/>
+          <w:rFonts w:eastAsia="Arial"/>
+        </w:rPr>
+        <w:t xml:space="preserve">'Th8s 8s </w:t>
+      </w:r>
+      <w:proofErr w:type="gramStart"/>
+      <w:r>
+        <w:rPr>
+          <w:rStyle w:val="HTMLCode"/>
+          <w:rFonts w:eastAsia="Arial"/>
+        </w:rPr>
+        <w:t>8w8s8m8'</w:t>
+      </w:r>
+      <w:proofErr w:type="gramEnd"/>
+    </w:p>
+    <w:p>
+      <w:pPr>
+        <w:numPr>
+          <w:ilvl w:val="0"/>
+          <w:numId w:val="6"/>
+        </w:numPr>
+        <w:spacing w:before="100" w:beforeAutospacing="1" w:after="100" w:afterAutospacing="1" w:line="240" w:lineRule="auto"/>
+      </w:pPr>
+      <w:r>
+        <w:rPr>
+          <w:rStyle w:val="Strong"/>
+        </w:rPr>
+        <w:t xml:space="preserve">Write a program to take a 16-digit credit card number and replace the first 12 digits with </w:t>
+      </w:r>
+      <w:r>
+        <w:rPr>
+          <w:rStyle w:val="HTMLCode"/>
+          <w:rFonts w:eastAsia="Arial"/>
+          <w:b/>
+          <w:bCs/>
+        </w:rPr>
+        <w:t>X</w:t>
+      </w:r>
+      <w:r>
+        <w:rPr>
+          <w:rStyle w:val="Strong"/>
+        </w:rPr>
+        <w:t>.</w:t>
+      </w:r>
+      <w:r>
+        <w:br/>
+      </w:r>
+      <w:r>
+        <w:rPr>
+          <w:rStyle w:val="Emphasis"/>
+        </w:rPr>
+        <w:t>Example:</w:t>
+      </w:r>
+      <w:r>
+        <w:t xml:space="preserve"> Input: </w:t>
+      </w:r>
+      <w:r>
+        <w:rPr>
+          <w:rStyle w:val="HTMLCode"/>
+          <w:rFonts w:eastAsia="Arial"/>
+        </w:rPr>
+        <w:t>'9765143265387960'</w:t>
+      </w:r>
+      <w:r>
+        <w:t xml:space="preserve"> → Output: </w:t>
+      </w:r>
+      <w:r>
+        <w:rPr>
+          <w:rStyle w:val="HTMLCode"/>
+          <w:rFonts w:eastAsia="Arial"/>
+        </w:rPr>
+        <w:t>'</w:t>
+      </w:r>
+      <w:proofErr w:type="gramStart"/>
+      <w:r>
+        <w:rPr>
+          <w:rStyle w:val="HTMLCode"/>
+          <w:rFonts w:eastAsia="Arial"/>
+        </w:rPr>
+        <w:t>XXXXXXXXXXXX7960'</w:t>
+      </w:r>
+      <w:proofErr w:type="gramEnd"/>
+    </w:p>
+    <w:p>
+      <w:pPr>
+        <w:numPr>
+          <w:ilvl w:val="0"/>
+          <w:numId w:val="6"/>
+        </w:numPr>
+        <w:spacing w:before="100" w:beforeAutospacing="1" w:after="100" w:afterAutospacing="1" w:line="240" w:lineRule="auto"/>
+      </w:pPr>
+      <w:r>
+        <w:rPr>
+          <w:rStyle w:val="Strong"/>
+        </w:rPr>
+        <w:lastRenderedPageBreak/>
+        <w:t>Write a program to hide the middle six digits of a phone number.</w:t>
+      </w:r>
+      <w:r>
+        <w:br/>
+      </w:r>
+      <w:r>
+        <w:rPr>
+          <w:rStyle w:val="Emphasis"/>
+        </w:rPr>
+        <w:t>Example:</w:t>
+      </w:r>
+      <w:r>
+        <w:t xml:space="preserve"> Input: </w:t>
+      </w:r>
+      <w:r>
+        <w:rPr>
+          <w:rStyle w:val="HTMLCode"/>
+          <w:rFonts w:eastAsia="Arial"/>
+        </w:rPr>
+        <w:t>'9876543210'</w:t>
+      </w:r>
+      <w:r>
+        <w:t xml:space="preserve"> → Output: </w:t>
+      </w:r>
+      <w:r>
+        <w:rPr>
+          <w:rStyle w:val="HTMLCode"/>
+          <w:rFonts w:eastAsia="Arial"/>
+        </w:rPr>
+        <w:t>'</w:t>
+      </w:r>
+      <w:proofErr w:type="gramStart"/>
+      <w:r>
+        <w:rPr>
+          <w:rStyle w:val="HTMLCode"/>
+          <w:rFonts w:eastAsia="Arial"/>
+        </w:rPr>
+        <w:t>98XXXXXX10'</w:t>
+      </w:r>
+      <w:proofErr w:type="gramEnd"/>
+    </w:p>
+    <w:p>
+      <w:pPr>
+        <w:numPr>
+          <w:ilvl w:val="0"/>
+          <w:numId w:val="6"/>
+        </w:numPr>
+        <w:spacing w:before="100" w:beforeAutospacing="1" w:after="100" w:afterAutospacing="1" w:line="240" w:lineRule="auto"/>
+      </w:pPr>
+      <w:r>
+        <w:rPr>
+          <w:rStyle w:val="Strong"/>
+        </w:rPr>
+        <w:t xml:space="preserve">Append the Indian calling code </w:t>
+      </w:r>
+      <w:r>
+        <w:rPr>
+          <w:rStyle w:val="HTMLCode"/>
+          <w:rFonts w:eastAsia="Arial"/>
+          <w:b/>
+          <w:bCs/>
+        </w:rPr>
+        <w:t>+91</w:t>
+      </w:r>
+      <w:r>
+        <w:rPr>
+          <w:rStyle w:val="Strong"/>
+        </w:rPr>
+        <w:t xml:space="preserve"> to a given phone number.</w:t>
+      </w:r>
+      <w:r>
+        <w:br/>
+      </w:r>
+      <w:r>
+        <w:rPr>
+          <w:rStyle w:val="Emphasis"/>
+        </w:rPr>
+        <w:t>Example:</w:t>
+      </w:r>
+      <w:r>
+        <w:t xml:space="preserve"> Input: </w:t>
+      </w:r>
+      <w:r>
+        <w:rPr>
+          <w:rStyle w:val="HTMLCode"/>
+          <w:rFonts w:eastAsia="Arial"/>
+        </w:rPr>
+        <w:t>'9876543210'</w:t>
+      </w:r>
+      <w:r>
+        <w:t xml:space="preserve"> → Output: </w:t>
+      </w:r>
+      <w:r>
+        <w:rPr>
+          <w:rStyle w:val="HTMLCode"/>
+          <w:rFonts w:eastAsia="Arial"/>
+        </w:rPr>
+        <w:t>'+</w:t>
+      </w:r>
+      <w:proofErr w:type="gramStart"/>
+      <w:r>
+        <w:rPr>
+          <w:rStyle w:val="HTMLCode"/>
+          <w:rFonts w:eastAsia="Arial"/>
+        </w:rPr>
+        <w:t>919876543210'</w:t>
+      </w:r>
+      <w:proofErr w:type="gramEnd"/>
+    </w:p>
+    <w:p>
+      <w:pPr>
+        <w:numPr>
+          <w:ilvl w:val="0"/>
+          <w:numId w:val="6"/>
+        </w:numPr>
+        <w:spacing w:before="100" w:beforeAutospacing="1" w:after="100" w:afterAutospacing="1" w:line="240" w:lineRule="auto"/>
+      </w:pPr>
+      <w:r>
+        <w:rPr>
+          <w:rStyle w:val="Strong"/>
+        </w:rPr>
+        <w:t>Check if a number is a valid phone number.</w:t>
+      </w:r>
+      <w:r>
+        <w:br/>
+      </w:r>
+      <w:r>
+        <w:rPr>
+          <w:rStyle w:val="Emphasis"/>
+        </w:rPr>
+        <w:t>Criteria:</w:t>
+      </w:r>
+    </w:p>
+    <w:p>
+      <w:pPr>
+        <w:numPr>
+          <w:ilvl w:val="1"/>
+          <w:numId w:val="6"/>
+        </w:numPr>
+        <w:spacing w:before="100" w:beforeAutospacing="1" w:after="100" w:afterAutospacing="1" w:line="240" w:lineRule="auto"/>
+      </w:pPr>
+      <w:r>
+        <w:t>Must be 10 digits.</w:t>
+      </w:r>
+    </w:p>
+    <w:p>
+      <w:pPr>
+        <w:numPr>
+          <w:ilvl w:val="1"/>
+          <w:numId w:val="6"/>
+        </w:numPr>
+        <w:spacing w:before="100" w:beforeAutospacing="1" w:after="100" w:afterAutospacing="1" w:line="240" w:lineRule="auto"/>
+      </w:pPr>
+      <w:r>
+        <w:t>Must not contain letters.</w:t>
+      </w:r>
+    </w:p>
+    <w:p>
+      <w:pPr>
+        <w:numPr>
+          <w:ilvl w:val="0"/>
+          <w:numId w:val="6"/>
+        </w:numPr>
+        <w:spacing w:before="100" w:beforeAutospacing="1" w:after="100" w:afterAutospacing="1" w:line="240" w:lineRule="auto"/>
+      </w:pPr>
+      <w:r>
+        <w:rPr>
+          <w:rStyle w:val="Strong"/>
+        </w:rPr>
+        <w:t>Check if a number is a valid credit card number.</w:t>
+      </w:r>
+      <w:r>
+        <w:br/>
+      </w:r>
+      <w:r>
+        <w:rPr>
+          <w:rStyle w:val="Emphasis"/>
+        </w:rPr>
+        <w:t>Criteria:</w:t>
+      </w:r>
+    </w:p>
+    <w:p>
+      <w:pPr>
+        <w:numPr>
+          <w:ilvl w:val="1"/>
+          <w:numId w:val="6"/>
+        </w:numPr>
+        <w:spacing w:before="100" w:beforeAutospacing="1" w:after="100" w:afterAutospacing="1" w:line="240" w:lineRule="auto"/>
+      </w:pPr>
+      <w:r>
+        <w:t>Must be 16 digits.</w:t>
+      </w:r>
+    </w:p>
+    <w:p>
+      <w:pPr>
+        <w:numPr>
+          <w:ilvl w:val="1"/>
+          <w:numId w:val="6"/>
+        </w:numPr>
+        <w:spacing w:before="100" w:beforeAutospacing="1" w:after="100" w:afterAutospacing="1" w:line="240" w:lineRule="auto"/>
+      </w:pPr>
+      <w:r>
+        <w:t>Must not contain letters.</w:t>
+      </w:r>
+    </w:p>
+    <w:p>
+      <w:pPr>
+        <w:numPr>
+          <w:ilvl w:val="0"/>
+          <w:numId w:val="6"/>
+        </w:numPr>
+        <w:spacing w:before="100" w:beforeAutospacing="1" w:after="100" w:afterAutospacing="1" w:line="240" w:lineRule="auto"/>
+      </w:pPr>
+      <w:r>
+        <w:rPr>
+          <w:rStyle w:val="Strong"/>
+        </w:rPr>
+        <w:t>Write a program to add hyphens (</w:t>
+      </w:r>
+      <w:r>
+        <w:rPr>
+          <w:rStyle w:val="HTMLCode"/>
+          <w:rFonts w:eastAsia="Arial"/>
+          <w:b/>
+          <w:bCs/>
+        </w:rPr>
+        <w:t>-</w:t>
+      </w:r>
+      <w:r>
+        <w:rPr>
+          <w:rStyle w:val="Strong"/>
+        </w:rPr>
+        <w:t>) between groups of 4 digits in a credit card number.</w:t>
+      </w:r>
+      <w:r>
+        <w:br/>
+      </w:r>
+      <w:r>
+        <w:rPr>
+          <w:rStyle w:val="Emphasis"/>
+        </w:rPr>
+        <w:t>Example:</w:t>
+      </w:r>
+      <w:r>
+        <w:t xml:space="preserve"> Input: </w:t>
+      </w:r>
+      <w:r>
+        <w:rPr>
+          <w:rStyle w:val="HTMLCode"/>
+          <w:rFonts w:eastAsia="Arial"/>
+        </w:rPr>
+        <w:t>'6484638463487486'</w:t>
+      </w:r>
+      <w:r>
+        <w:t xml:space="preserve"> → Output: </w:t>
+      </w:r>
+      <w:r>
+        <w:rPr>
+          <w:rStyle w:val="HTMLCode"/>
+          <w:rFonts w:eastAsia="Arial"/>
+        </w:rPr>
+        <w:t>'6484-6384-6348-</w:t>
+      </w:r>
+      <w:proofErr w:type="gramStart"/>
+      <w:r>
+        <w:rPr>
+          <w:rStyle w:val="HTMLCode"/>
+          <w:rFonts w:eastAsia="Arial"/>
+        </w:rPr>
+        <w:t>7486'</w:t>
+      </w:r>
+      <w:proofErr w:type="gramEnd"/>
+    </w:p>
+    <w:p/>
+    <w:p>
+      <w:pPr>
+        <w:spacing w:before="100" w:beforeAutospacing="1" w:after="100" w:afterAutospacing="1"/>
+        <w:rPr>
+          <w:rFonts w:ascii="Times New Roman" w:eastAsia="Times New Roman" w:hAnsi="Times New Roman" w:cs="Times New Roman"/>
+          <w:b/>
+          <w:bCs/>
+          <w:sz w:val="36"/>
+          <w:szCs w:val="36"/>
+        </w:rPr>
+      </w:pPr>
+      <w:r>
+        <w:rPr>
+          <w:rFonts w:ascii="Times New Roman" w:eastAsia="Times New Roman" w:hAnsi="Times New Roman" w:cs="Times New Roman"/>
+          <w:b/>
+          <w:bCs/>
+          <w:sz w:val="36"/>
+          <w:szCs w:val="36"/>
+        </w:rPr>
+        <w:t>Array of Strings Processing Assignments with for loop</w:t>
+      </w:r>
+    </w:p>
+    <w:p>
+      <w:pPr>
+        <w:spacing w:before="100" w:beforeAutospacing="1" w:after="100" w:afterAutospacing="1"/>
+        <w:rPr>
+          <w:rFonts w:ascii="Times New Roman" w:eastAsia="Times New Roman" w:hAnsi="Times New Roman" w:cs="Times New Roman"/>
+        </w:rPr>
+      </w:pPr>
+      <w:r>
+        <w:rPr>
+          <w:rFonts w:ascii="Times New Roman" w:eastAsia="Times New Roman" w:hAnsi="Times New Roman" w:cs="Times New Roman"/>
+        </w:rPr>
+        <w:t xml:space="preserve">Here are </w:t>
+      </w:r>
+      <w:r>
+        <w:rPr>
+          <w:rFonts w:ascii="Times New Roman" w:eastAsia="Times New Roman" w:hAnsi="Times New Roman" w:cs="Times New Roman"/>
+          <w:b/>
+          <w:bCs/>
+        </w:rPr>
+        <w:t>JavaScript assignment questions</w:t>
+      </w:r>
+      <w:r>
+        <w:rPr>
+          <w:rFonts w:ascii="Times New Roman" w:eastAsia="Times New Roman" w:hAnsi="Times New Roman" w:cs="Times New Roman"/>
+        </w:rPr>
+        <w:t xml:space="preserve"> using </w:t>
+      </w:r>
+      <w:r>
+        <w:rPr>
+          <w:rFonts w:ascii="Courier New" w:eastAsia="Times New Roman" w:hAnsi="Courier New" w:cs="Courier New"/>
+          <w:b/>
+          <w:bCs/>
+          <w:sz w:val="20"/>
+          <w:szCs w:val="20"/>
+        </w:rPr>
+        <w:t>for</w:t>
+      </w:r>
+      <w:r>
+        <w:rPr>
+          <w:rFonts w:ascii="Times New Roman" w:eastAsia="Times New Roman" w:hAnsi="Times New Roman" w:cs="Times New Roman"/>
+          <w:b/>
+          <w:bCs/>
+        </w:rPr>
+        <w:t xml:space="preserve"> loops</w:t>
+      </w:r>
+      <w:r>
+        <w:rPr>
+          <w:rFonts w:ascii="Times New Roman" w:eastAsia="Times New Roman" w:hAnsi="Times New Roman" w:cs="Times New Roman"/>
+        </w:rPr>
+        <w:t xml:space="preserve"> with an </w:t>
+      </w:r>
+      <w:r>
+        <w:rPr>
+          <w:rFonts w:ascii="Times New Roman" w:eastAsia="Times New Roman" w:hAnsi="Times New Roman" w:cs="Times New Roman"/>
+          <w:b/>
+          <w:bCs/>
+        </w:rPr>
+        <w:t>array of strings</w:t>
+      </w:r>
+      <w:r>
+        <w:rPr>
+          <w:rFonts w:ascii="Times New Roman" w:eastAsia="Times New Roman" w:hAnsi="Times New Roman" w:cs="Times New Roman"/>
+        </w:rPr>
+        <w:t>:</w:t>
+      </w:r>
+    </w:p>
+    <w:p>
+      <w:pPr>
+        <w:spacing w:before="100" w:beforeAutospacing="1" w:after="100" w:afterAutospacing="1"/>
+        <w:rPr>
+          <w:rFonts w:ascii="Times New Roman" w:eastAsia="Times New Roman" w:hAnsi="Times New Roman" w:cs="Times New Roman"/>
+        </w:rPr>
+      </w:pPr>
+      <w:r>
+        <w:rPr>
+          <w:rFonts w:ascii="Times New Roman" w:eastAsia="Times New Roman" w:hAnsi="Times New Roman" w:cs="Times New Roman"/>
+        </w:rPr>
+        <w:t>const fruits = ["Apple", "Banana", "Cherry", "Mango", "Orange", "Grapes"</w:t>
+      </w:r>
+      <w:proofErr w:type="gramStart"/>
+      <w:r>
+        <w:rPr>
+          <w:rFonts w:ascii="Times New Roman" w:eastAsia="Times New Roman" w:hAnsi="Times New Roman" w:cs="Times New Roman"/>
+        </w:rPr>
+        <w:t>];</w:t>
+      </w:r>
+      <w:proofErr w:type="gramEnd"/>
+    </w:p>
+    <w:p>
+      <w:pPr>
+        <w:rPr>
+          <w:rFonts w:ascii="Times New Roman" w:eastAsia="Times New Roman" w:hAnsi="Times New Roman" w:cs="Times New Roman"/>
+        </w:rPr>
+      </w:pPr>
+      <w:r>
+        <w:rPr>
+          <w:rFonts w:ascii="Times New Roman" w:eastAsia="Times New Roman" w:hAnsi="Times New Roman" w:cs="Times New Roman"/>
+          <w:noProof/>
+        </w:rPr>
+        <w:pict w14:anchorId="1BDE6824">
+          <v:rect id="_x0000_i1034" alt="" style="width:451.3pt;height:.05pt;mso-width-percent:0;mso-height-percent:0;mso-width-percent:0;mso-height-percent:0" o:hralign="center" o:hrstd="t" o:hr="t" fillcolor="#a0a0a0" stroked="f"/>
+        </w:pict>
+      </w:r>
+    </w:p>
+    <w:p>
+      <w:pPr>
+        <w:spacing w:before="100" w:beforeAutospacing="1" w:after="100" w:afterAutospacing="1"/>
+        <w:outlineLvl w:val="2"/>
+        <w:rPr>
+          <w:rFonts w:ascii="Times New Roman" w:eastAsia="Times New Roman" w:hAnsi="Times New Roman" w:cs="Times New Roman"/>
+          <w:b/>
+          <w:bCs/>
+          <w:sz w:val="27"/>
+          <w:szCs w:val="27"/>
+        </w:rPr>
+      </w:pPr>
+      <w:r>
+        <w:rPr>
+          <w:rFonts w:ascii="Times New Roman" w:eastAsia="Times New Roman" w:hAnsi="Times New Roman" w:cs="Times New Roman"/>
+          <w:b/>
+          <w:bCs/>
+          <w:sz w:val="27"/>
+          <w:szCs w:val="27"/>
+        </w:rPr>
+        <w:t>Basic Level</w:t>
+      </w:r>
+    </w:p>
+    <w:p>
+      <w:pPr>
+        <w:numPr>
+          <w:ilvl w:val="0"/>
+          <w:numId w:val="7"/>
+        </w:numPr>
+        <w:spacing w:before="100" w:beforeAutospacing="1" w:after="100" w:afterAutospacing="1" w:line="240" w:lineRule="auto"/>
+        <w:rPr>
+          <w:rFonts w:ascii="Times New Roman" w:eastAsia="Times New Roman" w:hAnsi="Times New Roman" w:cs="Times New Roman"/>
+        </w:rPr>
+      </w:pPr>
+      <w:r>
+        <w:rPr>
+          <w:rFonts w:ascii="Times New Roman" w:eastAsia="Times New Roman" w:hAnsi="Times New Roman" w:cs="Times New Roman"/>
+        </w:rPr>
+        <w:t xml:space="preserve">Use a </w:t>
+      </w:r>
+      <w:r>
+        <w:rPr>
+          <w:rFonts w:ascii="Courier New" w:eastAsia="Times New Roman" w:hAnsi="Courier New" w:cs="Courier New"/>
+          <w:sz w:val="20"/>
+          <w:szCs w:val="20"/>
+        </w:rPr>
+        <w:t>for</w:t>
+      </w:r>
+      <w:r>
+        <w:rPr>
+          <w:rFonts w:ascii="Times New Roman" w:eastAsia="Times New Roman" w:hAnsi="Times New Roman" w:cs="Times New Roman"/>
+        </w:rPr>
+        <w:t xml:space="preserve"> loop to print each fruit in the </w:t>
+      </w:r>
+      <w:r>
+        <w:rPr>
+          <w:rFonts w:ascii="Courier New" w:eastAsia="Times New Roman" w:hAnsi="Courier New" w:cs="Courier New"/>
+          <w:sz w:val="20"/>
+          <w:szCs w:val="20"/>
+        </w:rPr>
+        <w:t>fruits</w:t>
+      </w:r>
+      <w:r>
+        <w:rPr>
+          <w:rFonts w:ascii="Times New Roman" w:eastAsia="Times New Roman" w:hAnsi="Times New Roman" w:cs="Times New Roman"/>
+        </w:rPr>
+        <w:t xml:space="preserve"> array.</w:t>
+      </w:r>
+    </w:p>
+    <w:p>
+      <w:pPr>
+        <w:numPr>
+          <w:ilvl w:val="0"/>
+          <w:numId w:val="7"/>
+        </w:numPr>
+        <w:spacing w:before="100" w:beforeAutospacing="1" w:after="100" w:afterAutospacing="1" w:line="240" w:lineRule="auto"/>
+        <w:rPr>
+          <w:rFonts w:ascii="Times New Roman" w:eastAsia="Times New Roman" w:hAnsi="Times New Roman" w:cs="Times New Roman"/>
+        </w:rPr>
+      </w:pPr>
+      <w:r>
+        <w:rPr>
+          <w:rFonts w:ascii="Times New Roman" w:eastAsia="Times New Roman" w:hAnsi="Times New Roman" w:cs="Times New Roman"/>
+        </w:rPr>
+        <w:t xml:space="preserve">Use a </w:t>
+      </w:r>
+      <w:r>
+        <w:rPr>
+          <w:rFonts w:ascii="Courier New" w:eastAsia="Times New Roman" w:hAnsi="Courier New" w:cs="Courier New"/>
+          <w:sz w:val="20"/>
+          <w:szCs w:val="20"/>
+        </w:rPr>
+        <w:t>for</w:t>
+      </w:r>
+      <w:r>
+        <w:rPr>
+          <w:rFonts w:ascii="Times New Roman" w:eastAsia="Times New Roman" w:hAnsi="Times New Roman" w:cs="Times New Roman"/>
+        </w:rPr>
+        <w:t xml:space="preserve"> loop to print the index and value of each fruit.</w:t>
+      </w:r>
+    </w:p>
+    <w:p>
+      <w:pPr>
+        <w:numPr>
+          <w:ilvl w:val="0"/>
+          <w:numId w:val="7"/>
+        </w:numPr>
+        <w:spacing w:before="100" w:beforeAutospacing="1" w:after="100" w:afterAutospacing="1" w:line="240" w:lineRule="auto"/>
+        <w:rPr>
+          <w:rFonts w:ascii="Times New Roman" w:eastAsia="Times New Roman" w:hAnsi="Times New Roman" w:cs="Times New Roman"/>
+        </w:rPr>
+      </w:pPr>
+      <w:r>
+        <w:rPr>
+          <w:rFonts w:ascii="Times New Roman" w:eastAsia="Times New Roman" w:hAnsi="Times New Roman" w:cs="Times New Roman"/>
+        </w:rPr>
+        <w:t xml:space="preserve">Use a </w:t>
+      </w:r>
+      <w:r>
+        <w:rPr>
+          <w:rFonts w:ascii="Courier New" w:eastAsia="Times New Roman" w:hAnsi="Courier New" w:cs="Courier New"/>
+          <w:sz w:val="20"/>
+          <w:szCs w:val="20"/>
+        </w:rPr>
+        <w:t>for</w:t>
+      </w:r>
+      <w:r>
+        <w:rPr>
+          <w:rFonts w:ascii="Times New Roman" w:eastAsia="Times New Roman" w:hAnsi="Times New Roman" w:cs="Times New Roman"/>
+        </w:rPr>
+        <w:t xml:space="preserve"> loop to count how many fruits are in the array.</w:t>
+      </w:r>
+    </w:p>
+    <w:p>
+      <w:pPr>
+        <w:numPr>
+          <w:ilvl w:val="0"/>
+          <w:numId w:val="7"/>
+        </w:numPr>
+        <w:spacing w:before="100" w:beforeAutospacing="1" w:after="100" w:afterAutospacing="1" w:line="240" w:lineRule="auto"/>
+        <w:rPr>
+          <w:rFonts w:ascii="Times New Roman" w:eastAsia="Times New Roman" w:hAnsi="Times New Roman" w:cs="Times New Roman"/>
+        </w:rPr>
+      </w:pPr>
+      <w:r>
+        <w:rPr>
+          <w:rFonts w:ascii="Times New Roman" w:eastAsia="Times New Roman" w:hAnsi="Times New Roman" w:cs="Times New Roman"/>
+        </w:rPr>
+        <w:t xml:space="preserve">Use a </w:t>
+      </w:r>
+      <w:r>
+        <w:rPr>
+          <w:rFonts w:ascii="Courier New" w:eastAsia="Times New Roman" w:hAnsi="Courier New" w:cs="Courier New"/>
+          <w:sz w:val="20"/>
+          <w:szCs w:val="20"/>
+        </w:rPr>
+        <w:t>for</w:t>
+      </w:r>
+      <w:r>
+        <w:rPr>
+          <w:rFonts w:ascii="Times New Roman" w:eastAsia="Times New Roman" w:hAnsi="Times New Roman" w:cs="Times New Roman"/>
+        </w:rPr>
+        <w:t xml:space="preserve"> loop to find and print the longest fruit name.</w:t>
+      </w:r>
+    </w:p>
+    <w:p>
+      <w:pPr>
+        <w:numPr>
+          <w:ilvl w:val="0"/>
+          <w:numId w:val="7"/>
+        </w:numPr>
+        <w:spacing w:before="100" w:beforeAutospacing="1" w:after="100" w:afterAutospacing="1" w:line="240" w:lineRule="auto"/>
+        <w:rPr>
+          <w:rFonts w:ascii="Times New Roman" w:eastAsia="Times New Roman" w:hAnsi="Times New Roman" w:cs="Times New Roman"/>
+        </w:rPr>
+      </w:pPr>
+      <w:r>
+        <w:rPr>
+          <w:rFonts w:ascii="Times New Roman" w:eastAsia="Times New Roman" w:hAnsi="Times New Roman" w:cs="Times New Roman"/>
+        </w:rPr>
+        <w:t xml:space="preserve">Use a </w:t>
+      </w:r>
+      <w:r>
+        <w:rPr>
+          <w:rFonts w:ascii="Courier New" w:eastAsia="Times New Roman" w:hAnsi="Courier New" w:cs="Courier New"/>
+          <w:sz w:val="20"/>
+          <w:szCs w:val="20"/>
+        </w:rPr>
+        <w:t>for</w:t>
+      </w:r>
+      <w:r>
+        <w:rPr>
+          <w:rFonts w:ascii="Times New Roman" w:eastAsia="Times New Roman" w:hAnsi="Times New Roman" w:cs="Times New Roman"/>
+        </w:rPr>
+        <w:t xml:space="preserve"> loop to print only fruits that contain the letter </w:t>
+      </w:r>
+      <w:r>
+        <w:rPr>
+          <w:rFonts w:ascii="Courier New" w:eastAsia="Times New Roman" w:hAnsi="Courier New" w:cs="Courier New"/>
+          <w:sz w:val="20"/>
+          <w:szCs w:val="20"/>
+        </w:rPr>
+        <w:t>"a"</w:t>
+      </w:r>
+      <w:r>
+        <w:rPr>
+          <w:rFonts w:ascii="Times New Roman" w:eastAsia="Times New Roman" w:hAnsi="Times New Roman" w:cs="Times New Roman"/>
+        </w:rPr>
+        <w:t>.</w:t>
+      </w:r>
+    </w:p>
+    <w:p>
+      <w:pPr>
+        <w:rPr>
+          <w:rFonts w:ascii="Times New Roman" w:eastAsia="Times New Roman" w:hAnsi="Times New Roman" w:cs="Times New Roman"/>
+        </w:rPr>
+      </w:pPr>
+      <w:r>
+        <w:rPr>
+          <w:rFonts w:ascii="Times New Roman" w:eastAsia="Times New Roman" w:hAnsi="Times New Roman" w:cs="Times New Roman"/>
+          <w:noProof/>
+        </w:rPr>
+        <w:pict w14:anchorId="50C889EC">
+          <v:rect id="_x0000_i1033" alt="" style="width:451.3pt;height:.05pt;mso-width-percent:0;mso-height-percent:0;mso-width-percent:0;mso-height-percent:0" o:hralign="center" o:hrstd="t" o:hr="t" fillcolor="#a0a0a0" stroked="f"/>
+        </w:pict>
+      </w:r>
+    </w:p>
+    <w:p>
+      <w:pPr>
+        <w:spacing w:before="100" w:beforeAutospacing="1" w:after="100" w:afterAutospacing="1"/>
+        <w:outlineLvl w:val="2"/>
+        <w:rPr>
+          <w:rFonts w:ascii="Times New Roman" w:eastAsia="Times New Roman" w:hAnsi="Times New Roman" w:cs="Times New Roman"/>
+          <w:b/>
+          <w:bCs/>
+          <w:sz w:val="27"/>
+          <w:szCs w:val="27"/>
+        </w:rPr>
+      </w:pPr>
+      <w:r>
+        <w:rPr>
+          <w:rFonts w:ascii="Times New Roman" w:eastAsia="Times New Roman" w:hAnsi="Times New Roman" w:cs="Times New Roman"/>
+          <w:b/>
+          <w:bCs/>
+          <w:sz w:val="27"/>
+          <w:szCs w:val="27"/>
+        </w:rPr>
+        <w:t>Intermediate Level</w:t>
+      </w:r>
+    </w:p>
+    <w:p>
+      <w:pPr>
+        <w:numPr>
+          <w:ilvl w:val="0"/>
+          <w:numId w:val="8"/>
+        </w:numPr>
+        <w:spacing w:before="100" w:beforeAutospacing="1" w:after="100" w:afterAutospacing="1" w:line="240" w:lineRule="auto"/>
+        <w:rPr>
+          <w:rFonts w:ascii="Times New Roman" w:eastAsia="Times New Roman" w:hAnsi="Times New Roman" w:cs="Times New Roman"/>
+        </w:rPr>
+      </w:pPr>
+      <w:r>
+        <w:rPr>
+          <w:rFonts w:ascii="Times New Roman" w:eastAsia="Times New Roman" w:hAnsi="Times New Roman" w:cs="Times New Roman"/>
+        </w:rPr>
+        <w:t xml:space="preserve">Use a </w:t>
+      </w:r>
+      <w:r>
+        <w:rPr>
+          <w:rFonts w:ascii="Courier New" w:eastAsia="Times New Roman" w:hAnsi="Courier New" w:cs="Courier New"/>
+          <w:sz w:val="20"/>
+          <w:szCs w:val="20"/>
+        </w:rPr>
+        <w:t>for</w:t>
+      </w:r>
+      <w:r>
+        <w:rPr>
+          <w:rFonts w:ascii="Times New Roman" w:eastAsia="Times New Roman" w:hAnsi="Times New Roman" w:cs="Times New Roman"/>
+        </w:rPr>
+        <w:t xml:space="preserve"> loop to reverse each fruit name (e.g., </w:t>
+      </w:r>
+      <w:r>
+        <w:rPr>
+          <w:rFonts w:ascii="Courier New" w:eastAsia="Times New Roman" w:hAnsi="Courier New" w:cs="Courier New"/>
+          <w:sz w:val="20"/>
+          <w:szCs w:val="20"/>
+        </w:rPr>
+        <w:t>"Apple"</w:t>
+      </w:r>
+      <w:r>
+        <w:rPr>
+          <w:rFonts w:ascii="Times New Roman" w:eastAsia="Times New Roman" w:hAnsi="Times New Roman" w:cs="Times New Roman"/>
+        </w:rPr>
+        <w:t xml:space="preserve"> → </w:t>
+      </w:r>
+      <w:r>
+        <w:rPr>
+          <w:rFonts w:ascii="Courier New" w:eastAsia="Times New Roman" w:hAnsi="Courier New" w:cs="Courier New"/>
+          <w:sz w:val="20"/>
+          <w:szCs w:val="20"/>
+        </w:rPr>
+        <w:t>"</w:t>
+      </w:r>
+      <w:proofErr w:type="spellStart"/>
+      <w:r>
+        <w:rPr>
+          <w:rFonts w:ascii="Courier New" w:eastAsia="Times New Roman" w:hAnsi="Courier New" w:cs="Courier New"/>
+          <w:sz w:val="20"/>
+          <w:szCs w:val="20"/>
+        </w:rPr>
+        <w:t>elppA</w:t>
+      </w:r>
+      <w:proofErr w:type="spellEnd"/>
+      <w:r>
+        <w:rPr>
+          <w:rFonts w:ascii="Courier New" w:eastAsia="Times New Roman" w:hAnsi="Courier New" w:cs="Courier New"/>
+          <w:sz w:val="20"/>
+          <w:szCs w:val="20"/>
+        </w:rPr>
+        <w:t>"</w:t>
+      </w:r>
+      <w:r>
+        <w:rPr>
+          <w:rFonts w:ascii="Times New Roman" w:eastAsia="Times New Roman" w:hAnsi="Times New Roman" w:cs="Times New Roman"/>
+        </w:rPr>
+        <w:t>).</w:t>
+      </w:r>
+    </w:p>
+    <w:p>
+      <w:pPr>
+        <w:numPr>
+          <w:ilvl w:val="0"/>
+          <w:numId w:val="8"/>
+        </w:numPr>
+        <w:spacing w:before="100" w:beforeAutospacing="1" w:after="100" w:afterAutospacing="1" w:line="240" w:lineRule="auto"/>
+        <w:rPr>
+          <w:rFonts w:ascii="Times New Roman" w:eastAsia="Times New Roman" w:hAnsi="Times New Roman" w:cs="Times New Roman"/>
+        </w:rPr>
+      </w:pPr>
+      <w:r>
+        <w:rPr>
+          <w:rFonts w:ascii="Times New Roman" w:eastAsia="Times New Roman" w:hAnsi="Times New Roman" w:cs="Times New Roman"/>
+        </w:rPr>
+        <w:t xml:space="preserve">Use a </w:t>
+      </w:r>
+      <w:r>
+        <w:rPr>
+          <w:rFonts w:ascii="Courier New" w:eastAsia="Times New Roman" w:hAnsi="Courier New" w:cs="Courier New"/>
+          <w:sz w:val="20"/>
+          <w:szCs w:val="20"/>
+        </w:rPr>
+        <w:t>for</w:t>
+      </w:r>
+      <w:r>
+        <w:rPr>
+          <w:rFonts w:ascii="Times New Roman" w:eastAsia="Times New Roman" w:hAnsi="Times New Roman" w:cs="Times New Roman"/>
+        </w:rPr>
+        <w:t xml:space="preserve"> loop to create a </w:t>
+      </w:r>
+      <w:r>
+        <w:rPr>
+          <w:rFonts w:ascii="Times New Roman" w:eastAsia="Times New Roman" w:hAnsi="Times New Roman" w:cs="Times New Roman"/>
+          <w:b/>
+          <w:bCs/>
+        </w:rPr>
+        <w:t>new array</w:t>
+      </w:r>
+      <w:r>
+        <w:rPr>
+          <w:rFonts w:ascii="Times New Roman" w:eastAsia="Times New Roman" w:hAnsi="Times New Roman" w:cs="Times New Roman"/>
+        </w:rPr>
+        <w:t xml:space="preserve"> containing fruit names in uppercase.</w:t>
+      </w:r>
+    </w:p>
+    <w:p>
+      <w:pPr>
+        <w:numPr>
+          <w:ilvl w:val="0"/>
+          <w:numId w:val="8"/>
+        </w:numPr>
+        <w:spacing w:before="100" w:beforeAutospacing="1" w:after="100" w:afterAutospacing="1" w:line="240" w:lineRule="auto"/>
+        <w:rPr>
+          <w:rFonts w:ascii="Times New Roman" w:eastAsia="Times New Roman" w:hAnsi="Times New Roman" w:cs="Times New Roman"/>
+        </w:rPr>
+      </w:pPr>
+      <w:r>
+        <w:rPr>
+          <w:rFonts w:ascii="Times New Roman" w:eastAsia="Times New Roman" w:hAnsi="Times New Roman" w:cs="Times New Roman"/>
+        </w:rPr>
+        <w:t xml:space="preserve">Use a </w:t>
+      </w:r>
+      <w:r>
+        <w:rPr>
+          <w:rFonts w:ascii="Courier New" w:eastAsia="Times New Roman" w:hAnsi="Courier New" w:cs="Courier New"/>
+          <w:sz w:val="20"/>
+          <w:szCs w:val="20"/>
+        </w:rPr>
+        <w:t>for</w:t>
+      </w:r>
+      <w:r>
+        <w:rPr>
+          <w:rFonts w:ascii="Times New Roman" w:eastAsia="Times New Roman" w:hAnsi="Times New Roman" w:cs="Times New Roman"/>
+        </w:rPr>
+        <w:t xml:space="preserve"> loop to add </w:t>
+      </w:r>
+      <w:r>
+        <w:rPr>
+          <w:rFonts w:ascii="Courier New" w:eastAsia="Times New Roman" w:hAnsi="Courier New" w:cs="Courier New"/>
+          <w:sz w:val="20"/>
+          <w:szCs w:val="20"/>
+        </w:rPr>
+        <w:t>"Delicious "</w:t>
+      </w:r>
+      <w:r>
+        <w:rPr>
+          <w:rFonts w:ascii="Times New Roman" w:eastAsia="Times New Roman" w:hAnsi="Times New Roman" w:cs="Times New Roman"/>
+        </w:rPr>
+        <w:t xml:space="preserve"> before each fruit name (e.g., </w:t>
+      </w:r>
+      <w:r>
+        <w:rPr>
+          <w:rFonts w:ascii="Courier New" w:eastAsia="Times New Roman" w:hAnsi="Courier New" w:cs="Courier New"/>
+          <w:sz w:val="20"/>
+          <w:szCs w:val="20"/>
+        </w:rPr>
+        <w:t>"Delicious Apple"</w:t>
+      </w:r>
+      <w:r>
+        <w:rPr>
+          <w:rFonts w:ascii="Times New Roman" w:eastAsia="Times New Roman" w:hAnsi="Times New Roman" w:cs="Times New Roman"/>
+        </w:rPr>
+        <w:t>).</w:t>
+      </w:r>
+    </w:p>
+    <w:p>
+      <w:pPr>
+        <w:numPr>
+          <w:ilvl w:val="0"/>
+          <w:numId w:val="8"/>
+        </w:numPr>
+        <w:spacing w:before="100" w:beforeAutospacing="1" w:after="100" w:afterAutospacing="1" w:line="240" w:lineRule="auto"/>
+        <w:rPr>
+          <w:rFonts w:ascii="Times New Roman" w:eastAsia="Times New Roman" w:hAnsi="Times New Roman" w:cs="Times New Roman"/>
+        </w:rPr>
+      </w:pPr>
+      <w:r>
+        <w:rPr>
+          <w:rFonts w:ascii="Times New Roman" w:eastAsia="Times New Roman" w:hAnsi="Times New Roman" w:cs="Times New Roman"/>
+        </w:rPr>
+        <w:t xml:space="preserve">Use a </w:t>
+      </w:r>
+      <w:r>
+        <w:rPr>
+          <w:rFonts w:ascii="Courier New" w:eastAsia="Times New Roman" w:hAnsi="Courier New" w:cs="Courier New"/>
+          <w:sz w:val="20"/>
+          <w:szCs w:val="20"/>
+        </w:rPr>
+        <w:t>for</w:t>
+      </w:r>
+      <w:r>
+        <w:rPr>
+          <w:rFonts w:ascii="Times New Roman" w:eastAsia="Times New Roman" w:hAnsi="Times New Roman" w:cs="Times New Roman"/>
+        </w:rPr>
+        <w:t xml:space="preserve"> loop to find how many fruits have more than 5 letters.</w:t>
+      </w:r>
+    </w:p>
+    <w:p>
+      <w:pPr>
+        <w:numPr>
+          <w:ilvl w:val="0"/>
+          <w:numId w:val="8"/>
+        </w:numPr>
+        <w:spacing w:before="100" w:beforeAutospacing="1" w:after="100" w:afterAutospacing="1" w:line="240" w:lineRule="auto"/>
+        <w:rPr>
+          <w:rFonts w:ascii="Times New Roman" w:eastAsia="Times New Roman" w:hAnsi="Times New Roman" w:cs="Times New Roman"/>
+        </w:rPr>
+      </w:pPr>
+      <w:r>
+        <w:rPr>
+          <w:rFonts w:ascii="Times New Roman" w:eastAsia="Times New Roman" w:hAnsi="Times New Roman" w:cs="Times New Roman"/>
+        </w:rPr>
+        <w:t xml:space="preserve">Use a </w:t>
+      </w:r>
+      <w:r>
+        <w:rPr>
+          <w:rFonts w:ascii="Courier New" w:eastAsia="Times New Roman" w:hAnsi="Courier New" w:cs="Courier New"/>
+          <w:sz w:val="20"/>
+          <w:szCs w:val="20"/>
+        </w:rPr>
+        <w:t>for</w:t>
+      </w:r>
+      <w:r>
+        <w:rPr>
+          <w:rFonts w:ascii="Times New Roman" w:eastAsia="Times New Roman" w:hAnsi="Times New Roman" w:cs="Times New Roman"/>
+        </w:rPr>
+        <w:t xml:space="preserve"> loop to remove all fruits that contain the letter </w:t>
+      </w:r>
+      <w:r>
+        <w:rPr>
+          <w:rFonts w:ascii="Courier New" w:eastAsia="Times New Roman" w:hAnsi="Courier New" w:cs="Courier New"/>
+          <w:sz w:val="20"/>
+          <w:szCs w:val="20"/>
+        </w:rPr>
+        <w:t>"o"</w:t>
+      </w:r>
+      <w:r>
+        <w:rPr>
+          <w:rFonts w:ascii="Times New Roman" w:eastAsia="Times New Roman" w:hAnsi="Times New Roman" w:cs="Times New Roman"/>
+        </w:rPr>
+        <w:t>.</w:t>
+      </w:r>
+    </w:p>
+    <w:p>
+      <w:pPr>
+        <w:rPr>
+          <w:rFonts w:ascii="Times New Roman" w:eastAsia="Times New Roman" w:hAnsi="Times New Roman" w:cs="Times New Roman"/>
+        </w:rPr>
+      </w:pPr>
+      <w:r>
+        <w:rPr>
+          <w:rFonts w:ascii="Times New Roman" w:eastAsia="Times New Roman" w:hAnsi="Times New Roman" w:cs="Times New Roman"/>
+          <w:noProof/>
+        </w:rPr>
+        <w:pict w14:anchorId="59463896">
+          <v:rect id="_x0000_i1032" alt="" style="width:451.3pt;height:.05pt;mso-width-percent:0;mso-height-percent:0;mso-width-percent:0;mso-height-percent:0" o:hralign="center" o:hrstd="t" o:hr="t" fillcolor="#a0a0a0" stroked="f"/>
+        </w:pict>
+      </w:r>
+    </w:p>
+    <w:p>
+      <w:pPr>
+        <w:spacing w:before="100" w:beforeAutospacing="1" w:after="100" w:afterAutospacing="1"/>
+        <w:outlineLvl w:val="2"/>
+        <w:rPr>
+          <w:rFonts w:ascii="Times New Roman" w:eastAsia="Times New Roman" w:hAnsi="Times New Roman" w:cs="Times New Roman"/>
+          <w:b/>
+          <w:bCs/>
+          <w:sz w:val="27"/>
+          <w:szCs w:val="27"/>
+        </w:rPr>
+      </w:pPr>
+      <w:r>
+        <w:rPr>
+          <w:rFonts w:ascii="Times New Roman" w:eastAsia="Times New Roman" w:hAnsi="Times New Roman" w:cs="Times New Roman"/>
+          <w:b/>
+          <w:bCs/>
+          <w:sz w:val="27"/>
+          <w:szCs w:val="27"/>
+        </w:rPr>
+        <w:lastRenderedPageBreak/>
+        <w:t>Advanced Level</w:t>
+      </w:r>
+    </w:p>
+    <w:p>
+      <w:pPr>
+        <w:numPr>
+          <w:ilvl w:val="0"/>
+          <w:numId w:val="9"/>
+        </w:numPr>
+        <w:spacing w:before="100" w:beforeAutospacing="1" w:after="100" w:afterAutospacing="1" w:line="240" w:lineRule="auto"/>
+        <w:rPr>
+          <w:rFonts w:ascii="Times New Roman" w:eastAsia="Times New Roman" w:hAnsi="Times New Roman" w:cs="Times New Roman"/>
+        </w:rPr>
+      </w:pPr>
+      <w:r>
+        <w:rPr>
+          <w:rFonts w:ascii="Times New Roman" w:eastAsia="Times New Roman" w:hAnsi="Times New Roman" w:cs="Times New Roman"/>
+        </w:rPr>
+        <w:t xml:space="preserve">Use a </w:t>
+      </w:r>
+      <w:r>
+        <w:rPr>
+          <w:rFonts w:ascii="Courier New" w:eastAsia="Times New Roman" w:hAnsi="Courier New" w:cs="Courier New"/>
+          <w:sz w:val="20"/>
+          <w:szCs w:val="20"/>
+        </w:rPr>
+        <w:t>for</w:t>
+      </w:r>
+      <w:r>
+        <w:rPr>
+          <w:rFonts w:ascii="Times New Roman" w:eastAsia="Times New Roman" w:hAnsi="Times New Roman" w:cs="Times New Roman"/>
+        </w:rPr>
+        <w:t xml:space="preserve"> loop to count how many times each letter appears in all fruit names.</w:t>
+      </w:r>
+    </w:p>
+    <w:p>
+      <w:pPr>
+        <w:numPr>
+          <w:ilvl w:val="0"/>
+          <w:numId w:val="9"/>
+        </w:numPr>
+        <w:spacing w:before="100" w:beforeAutospacing="1" w:after="100" w:afterAutospacing="1" w:line="240" w:lineRule="auto"/>
+        <w:rPr>
+          <w:rFonts w:ascii="Times New Roman" w:eastAsia="Times New Roman" w:hAnsi="Times New Roman" w:cs="Times New Roman"/>
+        </w:rPr>
+      </w:pPr>
+      <w:r>
+        <w:rPr>
+          <w:rFonts w:ascii="Times New Roman" w:eastAsia="Times New Roman" w:hAnsi="Times New Roman" w:cs="Times New Roman"/>
+        </w:rPr>
+        <w:t xml:space="preserve">Use a </w:t>
+      </w:r>
+      <w:r>
+        <w:rPr>
+          <w:rFonts w:ascii="Courier New" w:eastAsia="Times New Roman" w:hAnsi="Courier New" w:cs="Courier New"/>
+          <w:sz w:val="20"/>
+          <w:szCs w:val="20"/>
+        </w:rPr>
+        <w:t>for</w:t>
+      </w:r>
+      <w:r>
+        <w:rPr>
+          <w:rFonts w:ascii="Times New Roman" w:eastAsia="Times New Roman" w:hAnsi="Times New Roman" w:cs="Times New Roman"/>
+        </w:rPr>
+        <w:t xml:space="preserve"> loop to shuffle the elements of the array randomly.</w:t>
+      </w:r>
+    </w:p>
+    <w:p>
+      <w:pPr>
+        <w:numPr>
+          <w:ilvl w:val="0"/>
+          <w:numId w:val="9"/>
+        </w:numPr>
+        <w:spacing w:before="100" w:beforeAutospacing="1" w:after="100" w:afterAutospacing="1" w:line="240" w:lineRule="auto"/>
+        <w:rPr>
+          <w:rFonts w:ascii="Times New Roman" w:eastAsia="Times New Roman" w:hAnsi="Times New Roman" w:cs="Times New Roman"/>
+        </w:rPr>
+      </w:pPr>
+      <w:r>
+        <w:rPr>
+          <w:rFonts w:ascii="Times New Roman" w:eastAsia="Times New Roman" w:hAnsi="Times New Roman" w:cs="Times New Roman"/>
+        </w:rPr>
+        <w:t xml:space="preserve">Use a </w:t>
+      </w:r>
+      <w:r>
+        <w:rPr>
+          <w:rFonts w:ascii="Courier New" w:eastAsia="Times New Roman" w:hAnsi="Courier New" w:cs="Courier New"/>
+          <w:sz w:val="20"/>
+          <w:szCs w:val="20"/>
+        </w:rPr>
+        <w:t>for</w:t>
+      </w:r>
+      <w:r>
+        <w:rPr>
+          <w:rFonts w:ascii="Times New Roman" w:eastAsia="Times New Roman" w:hAnsi="Times New Roman" w:cs="Times New Roman"/>
+        </w:rPr>
+        <w:t xml:space="preserve"> loop to check if all fruits have more than 3 letters.</w:t>
+      </w:r>
+    </w:p>
+    <w:p>
+      <w:pPr>
+        <w:numPr>
+          <w:ilvl w:val="0"/>
+          <w:numId w:val="9"/>
+        </w:numPr>
+        <w:spacing w:before="100" w:beforeAutospacing="1" w:after="100" w:afterAutospacing="1" w:line="240" w:lineRule="auto"/>
+        <w:rPr>
+          <w:rFonts w:ascii="Times New Roman" w:eastAsia="Times New Roman" w:hAnsi="Times New Roman" w:cs="Times New Roman"/>
+        </w:rPr>
+      </w:pPr>
+      <w:r>
+        <w:rPr>
+          <w:rFonts w:ascii="Times New Roman" w:eastAsia="Times New Roman" w:hAnsi="Times New Roman" w:cs="Times New Roman"/>
+        </w:rPr>
+        <w:t xml:space="preserve">Use a </w:t>
+      </w:r>
+      <w:r>
+        <w:rPr>
+          <w:rFonts w:ascii="Courier New" w:eastAsia="Times New Roman" w:hAnsi="Courier New" w:cs="Courier New"/>
+          <w:sz w:val="20"/>
+          <w:szCs w:val="20"/>
+        </w:rPr>
+        <w:t>for</w:t>
+      </w:r>
+      <w:r>
+        <w:rPr>
+          <w:rFonts w:ascii="Times New Roman" w:eastAsia="Times New Roman" w:hAnsi="Times New Roman" w:cs="Times New Roman"/>
+        </w:rPr>
+        <w:t xml:space="preserve"> loop to swap the first and last element of the array.</w:t>
+      </w:r>
+    </w:p>
+    <w:p>
+      <w:pPr>
+        <w:numPr>
+          <w:ilvl w:val="0"/>
+          <w:numId w:val="9"/>
+        </w:numPr>
+        <w:spacing w:before="100" w:beforeAutospacing="1" w:after="100" w:afterAutospacing="1" w:line="240" w:lineRule="auto"/>
+        <w:rPr>
+          <w:rFonts w:ascii="Times New Roman" w:eastAsia="Times New Roman" w:hAnsi="Times New Roman" w:cs="Times New Roman"/>
+        </w:rPr>
+      </w:pPr>
+      <w:r>
+        <w:rPr>
+          <w:rFonts w:ascii="Times New Roman" w:eastAsia="Times New Roman" w:hAnsi="Times New Roman" w:cs="Times New Roman"/>
+        </w:rPr>
+        <w:t xml:space="preserve">Use a </w:t>
+      </w:r>
+      <w:r>
+        <w:rPr>
+          <w:rFonts w:ascii="Courier New" w:eastAsia="Times New Roman" w:hAnsi="Courier New" w:cs="Courier New"/>
+          <w:sz w:val="20"/>
+          <w:szCs w:val="20"/>
+        </w:rPr>
+        <w:t>for</w:t>
+      </w:r>
+      <w:r>
+        <w:rPr>
+          <w:rFonts w:ascii="Times New Roman" w:eastAsia="Times New Roman" w:hAnsi="Times New Roman" w:cs="Times New Roman"/>
+        </w:rPr>
+        <w:t xml:space="preserve"> loop to create an object where each fruit is a </w:t>
+      </w:r>
+      <w:proofErr w:type="gramStart"/>
+      <w:r>
+        <w:rPr>
+          <w:rFonts w:ascii="Times New Roman" w:eastAsia="Times New Roman" w:hAnsi="Times New Roman" w:cs="Times New Roman"/>
+        </w:rPr>
+        <w:t>key</w:t>
+      </w:r>
+      <w:proofErr w:type="gramEnd"/>
+      <w:r>
+        <w:rPr>
+          <w:rFonts w:ascii="Times New Roman" w:eastAsia="Times New Roman" w:hAnsi="Times New Roman" w:cs="Times New Roman"/>
+        </w:rPr>
+        <w:t xml:space="preserve"> and its length is the value.</w:t>
+      </w:r>
+    </w:p>
+    <w:p>
+      <w:pPr>
+        <w:rPr>
+          <w:rFonts w:ascii="Times New Roman" w:eastAsia="Times New Roman" w:hAnsi="Times New Roman" w:cs="Times New Roman"/>
+        </w:rPr>
+      </w:pPr>
+      <w:r>
+        <w:rPr>
+          <w:rFonts w:ascii="Times New Roman" w:eastAsia="Times New Roman" w:hAnsi="Times New Roman" w:cs="Times New Roman"/>
+          <w:noProof/>
+        </w:rPr>
+        <w:pict w14:anchorId="6D14C838">
+          <v:rect id="_x0000_i1031" alt="" style="width:451.3pt;height:.05pt;mso-width-percent:0;mso-height-percent:0;mso-width-percent:0;mso-height-percent:0" o:hralign="center" o:hrstd="t" o:hr="t" fillcolor="#a0a0a0" stroked="f"/>
+        </w:pict>
+      </w:r>
+    </w:p>
+    <w:p>
+      <w:pPr>
+        <w:rPr>
+          <w:rFonts w:ascii="Times New Roman" w:eastAsia="Times New Roman" w:hAnsi="Times New Roman" w:cs="Times New Roman"/>
+        </w:rPr>
+      </w:pPr>
+    </w:p>
+    <w:p>
+      <w:pPr>
+        <w:rPr>
+          <w:rFonts w:ascii="Times New Roman" w:eastAsia="Times New Roman" w:hAnsi="Times New Roman" w:cs="Times New Roman"/>
+        </w:rPr>
+      </w:pPr>
+      <w:r>
+        <w:rPr>
+          <w:rFonts w:ascii="Times New Roman" w:eastAsia="Times New Roman" w:hAnsi="Times New Roman" w:cs="Times New Roman"/>
+        </w:rPr>
+        <w:t>Assignment 3:</w:t>
+      </w:r>
+    </w:p>
+    <w:p>
+      <w:pPr>
+        <w:rPr>
+          <w:rFonts w:ascii="Times New Roman" w:eastAsia="Times New Roman" w:hAnsi="Times New Roman" w:cs="Times New Roman"/>
+        </w:rPr>
+      </w:pPr>
+    </w:p>
+    <w:p>
+      <w:pPr>
+        <w:pStyle w:val="NormalWeb"/>
+      </w:pPr>
+      <w:r>
+        <w:t xml:space="preserve">You're very welcome! Here are </w:t>
+      </w:r>
+      <w:r>
+        <w:rPr>
+          <w:rStyle w:val="Strong"/>
+        </w:rPr>
+        <w:t>50+ JavaScript assignments</w:t>
+      </w:r>
+      <w:r>
+        <w:t xml:space="preserve"> that specifically use </w:t>
+      </w:r>
+      <w:r>
+        <w:rPr>
+          <w:rStyle w:val="HTMLCode"/>
+        </w:rPr>
+        <w:t>for</w:t>
+      </w:r>
+      <w:r>
+        <w:t xml:space="preserve"> loops with the </w:t>
+      </w:r>
+      <w:r>
+        <w:rPr>
+          <w:rStyle w:val="Strong"/>
+        </w:rPr>
+        <w:t>animals</w:t>
+      </w:r>
+      <w:r>
+        <w:t xml:space="preserve"> array.</w:t>
+      </w:r>
+    </w:p>
+    <w:p>
+      <w:r>
+        <w:rPr>
+          <w:noProof/>
+        </w:rPr>
+        <w:pict w14:anchorId="21688DBB">
+          <v:rect id="_x0000_i1030" alt="" style="width:451.3pt;height:.05pt;mso-width-percent:0;mso-height-percent:0;mso-width-percent:0;mso-height-percent:0" o:hralign="center" o:hrstd="t" o:hr="t" fillcolor="#a0a0a0" stroked="f"/>
+        </w:pict>
+      </w:r>
+    </w:p>
+    <w:p>
+      <w:pPr>
+        <w:pStyle w:val="Heading3"/>
+      </w:pPr>
+      <w:r>
+        <w:rPr>
+          <w:rStyle w:val="Strong"/>
+          <w:b w:val="0"/>
+          <w:bCs w:val="0"/>
+        </w:rPr>
+        <w:t>Array of Strings</w:t>
+      </w:r>
+    </w:p>
+    <w:p>
+      <w:pPr>
+        <w:pStyle w:val="HTMLPreformatted"/>
+        <w:rPr>
+          <w:rStyle w:val="HTMLCode"/>
+        </w:rPr>
+      </w:pPr>
+      <w:r>
+        <w:rPr>
+          <w:rStyle w:val="HTMLCode"/>
+        </w:rPr>
+        <w:t>const animals = [</w:t>
+      </w:r>
+    </w:p>
+    <w:p>
+      <w:pPr>
+        <w:pStyle w:val="HTMLPreformatted"/>
+        <w:rPr>
+          <w:rStyle w:val="HTMLCode"/>
+        </w:rPr>
+      </w:pPr>
+      <w:r>
+        <w:rPr>
+          <w:rStyle w:val="HTMLCode"/>
+        </w:rPr>
+        <w:t xml:space="preserve">  "Lion", "Tiger", "Elephant", "Giraffe", "Monkey", "Zebra", </w:t>
+      </w:r>
+    </w:p>
+    <w:p>
+      <w:pPr>
+        <w:pStyle w:val="HTMLPreformatted"/>
+        <w:rPr>
+          <w:rStyle w:val="HTMLCode"/>
+        </w:rPr>
+      </w:pPr>
+      <w:r>
+        <w:rPr>
+          <w:rStyle w:val="HTMLCode"/>
+        </w:rPr>
+        <w:t xml:space="preserve">  "Kangaroo", "Panda", "Leopard", "Cheetah", "Rhinoceros", </w:t>
+      </w:r>
+    </w:p>
+    <w:p>
+      <w:pPr>
+        <w:pStyle w:val="HTMLPreformatted"/>
+        <w:rPr>
+          <w:rStyle w:val="HTMLCode"/>
+        </w:rPr>
+      </w:pPr>
+      <w:r>
+        <w:rPr>
+          <w:rStyle w:val="HTMLCode"/>
+        </w:rPr>
+        <w:t xml:space="preserve">  "Hippopotamus", "Wolf", "Fox", "Deer", "Rabbit", "Squirrel", </w:t>
+      </w:r>
+    </w:p>
+    <w:p>
+      <w:pPr>
+        <w:pStyle w:val="HTMLPreformatted"/>
+        <w:rPr>
+          <w:rStyle w:val="HTMLCode"/>
+        </w:rPr>
+      </w:pPr>
+      <w:r>
+        <w:rPr>
+          <w:rStyle w:val="HTMLCode"/>
+        </w:rPr>
+        <w:t xml:space="preserve">  "Crocodile", "Alligator", "Ostrich", "Peacock", "Eagle", </w:t>
+      </w:r>
+    </w:p>
+    <w:p>
+      <w:pPr>
+        <w:pStyle w:val="HTMLPreformatted"/>
+        <w:rPr>
+          <w:rStyle w:val="HTMLCode"/>
+        </w:rPr>
+      </w:pPr>
+      <w:r>
+        <w:rPr>
+          <w:rStyle w:val="HTMLCode"/>
+        </w:rPr>
+        <w:t xml:space="preserve">  "Falcon", "Penguin", "Dolphin", "Shark", "Whale", "Octopus", </w:t>
+      </w:r>
+    </w:p>
+    <w:p>
+      <w:pPr>
+        <w:pStyle w:val="HTMLPreformatted"/>
+        <w:rPr>
+          <w:rStyle w:val="HTMLCode"/>
+        </w:rPr>
+      </w:pPr>
+      <w:r>
+        <w:rPr>
+          <w:rStyle w:val="HTMLCode"/>
+        </w:rPr>
+        <w:t xml:space="preserve">  "Jellyfish", "Starfish"</w:t>
+      </w:r>
+    </w:p>
+    <w:p>
+      <w:pPr>
+        <w:pStyle w:val="HTMLPreformatted"/>
+        <w:rPr>
+          <w:rStyle w:val="HTMLCode"/>
+        </w:rPr>
+      </w:pPr>
+      <w:r>
+        <w:rPr>
+          <w:rStyle w:val="HTMLCode"/>
+        </w:rPr>
+        <w:t>];</w:t>
+      </w:r>
+    </w:p>
+    <w:p>
+      <w:r>
+        <w:rPr>
+          <w:noProof/>
+        </w:rPr>
+        <w:pict w14:anchorId="43121448">
+          <v:rect id="_x0000_i1029" alt="" style="width:451.3pt;height:.05pt;mso-width-percent:0;mso-height-percent:0;mso-width-percent:0;mso-height-percent:0" o:hralign="center" o:hrstd="t" o:hr="t" fillcolor="#a0a0a0" stroked="f"/>
+        </w:pict>
+      </w:r>
+    </w:p>
+    <w:p>
+      <w:pPr>
+        <w:pStyle w:val="Heading2"/>
+      </w:pPr>
+      <w:r>
+        <w:rPr>
+          <w:rStyle w:val="Strong"/>
+          <w:b w:val="0"/>
+          <w:bCs w:val="0"/>
+        </w:rPr>
+        <w:t>Basic Level (1-20)</w:t>
+      </w:r>
+    </w:p>
+    <w:p>
+      <w:pPr>
+        <w:numPr>
+          <w:ilvl w:val="0"/>
+          <w:numId w:val="10"/>
+        </w:numPr>
+        <w:spacing w:before="100" w:beforeAutospacing="1" w:after="100" w:afterAutospacing="1" w:line="240" w:lineRule="auto"/>
+      </w:pPr>
+      <w:r>
+        <w:t xml:space="preserve">Use a </w:t>
+      </w:r>
+      <w:r>
+        <w:rPr>
+          <w:rStyle w:val="HTMLCode"/>
+          <w:rFonts w:eastAsia="Arial"/>
+        </w:rPr>
+        <w:t>for</w:t>
+      </w:r>
+      <w:r>
+        <w:t xml:space="preserve"> loop to print each animal name.</w:t>
+      </w:r>
+    </w:p>
+    <w:p>
+      <w:pPr>
+        <w:numPr>
+          <w:ilvl w:val="0"/>
+          <w:numId w:val="10"/>
+        </w:numPr>
+        <w:spacing w:before="100" w:beforeAutospacing="1" w:after="100" w:afterAutospacing="1" w:line="240" w:lineRule="auto"/>
+      </w:pPr>
+      <w:r>
+        <w:t xml:space="preserve">Use a </w:t>
+      </w:r>
+      <w:r>
+        <w:rPr>
+          <w:rStyle w:val="HTMLCode"/>
+          <w:rFonts w:eastAsia="Arial"/>
+        </w:rPr>
+        <w:t>for</w:t>
+      </w:r>
+      <w:r>
+        <w:t xml:space="preserve"> loop to print each animal name along with its index.</w:t>
+      </w:r>
+    </w:p>
+    <w:p>
+      <w:pPr>
+        <w:numPr>
+          <w:ilvl w:val="0"/>
+          <w:numId w:val="10"/>
+        </w:numPr>
+        <w:spacing w:before="100" w:beforeAutospacing="1" w:after="100" w:afterAutospacing="1" w:line="240" w:lineRule="auto"/>
+      </w:pPr>
+      <w:r>
+        <w:t xml:space="preserve">Use a </w:t>
+      </w:r>
+      <w:r>
+        <w:rPr>
+          <w:rStyle w:val="HTMLCode"/>
+          <w:rFonts w:eastAsia="Arial"/>
+        </w:rPr>
+        <w:t>for</w:t>
+      </w:r>
+      <w:r>
+        <w:t xml:space="preserve"> loop to print only the first </w:t>
+      </w:r>
+      <w:r>
+        <w:rPr>
+          <w:rStyle w:val="Strong"/>
+        </w:rPr>
+        <w:t>5</w:t>
+      </w:r>
+      <w:r>
+        <w:t xml:space="preserve"> animals.</w:t>
+      </w:r>
+    </w:p>
+    <w:p>
+      <w:pPr>
+        <w:numPr>
+          <w:ilvl w:val="0"/>
+          <w:numId w:val="10"/>
+        </w:numPr>
+        <w:spacing w:before="100" w:beforeAutospacing="1" w:after="100" w:afterAutospacing="1" w:line="240" w:lineRule="auto"/>
+      </w:pPr>
+      <w:r>
+        <w:t xml:space="preserve">Use a </w:t>
+      </w:r>
+      <w:r>
+        <w:rPr>
+          <w:rStyle w:val="HTMLCode"/>
+          <w:rFonts w:eastAsia="Arial"/>
+        </w:rPr>
+        <w:t>for</w:t>
+      </w:r>
+      <w:r>
+        <w:t xml:space="preserve"> loop to print the array in reverse order.</w:t>
+      </w:r>
+    </w:p>
+    <w:p>
+      <w:pPr>
+        <w:numPr>
+          <w:ilvl w:val="0"/>
+          <w:numId w:val="10"/>
+        </w:numPr>
+        <w:spacing w:before="100" w:beforeAutospacing="1" w:after="100" w:afterAutospacing="1" w:line="240" w:lineRule="auto"/>
+      </w:pPr>
+      <w:r>
+        <w:t xml:space="preserve">Use a </w:t>
+      </w:r>
+      <w:r>
+        <w:rPr>
+          <w:rStyle w:val="HTMLCode"/>
+          <w:rFonts w:eastAsia="Arial"/>
+        </w:rPr>
+        <w:t>for</w:t>
+      </w:r>
+      <w:r>
+        <w:t xml:space="preserve"> loop to count how many animals are in the array.</w:t>
+      </w:r>
+    </w:p>
+    <w:p>
+      <w:pPr>
+        <w:numPr>
+          <w:ilvl w:val="0"/>
+          <w:numId w:val="10"/>
+        </w:numPr>
+        <w:spacing w:before="100" w:beforeAutospacing="1" w:after="100" w:afterAutospacing="1" w:line="240" w:lineRule="auto"/>
+      </w:pPr>
+      <w:r>
+        <w:t xml:space="preserve">Use a </w:t>
+      </w:r>
+      <w:r>
+        <w:rPr>
+          <w:rStyle w:val="HTMLCode"/>
+          <w:rFonts w:eastAsia="Arial"/>
+        </w:rPr>
+        <w:t>for</w:t>
+      </w:r>
+      <w:r>
+        <w:t xml:space="preserve"> loop to find and print the longest </w:t>
+      </w:r>
+      <w:proofErr w:type="gramStart"/>
+      <w:r>
+        <w:t>animal</w:t>
+      </w:r>
+      <w:proofErr w:type="gramEnd"/>
+      <w:r>
+        <w:t xml:space="preserve"> name.</w:t>
+      </w:r>
+    </w:p>
+    <w:p>
+      <w:pPr>
+        <w:numPr>
+          <w:ilvl w:val="0"/>
+          <w:numId w:val="10"/>
+        </w:numPr>
+        <w:spacing w:before="100" w:beforeAutospacing="1" w:after="100" w:afterAutospacing="1" w:line="240" w:lineRule="auto"/>
+      </w:pPr>
+      <w:r>
+        <w:t xml:space="preserve">Use a </w:t>
+      </w:r>
+      <w:r>
+        <w:rPr>
+          <w:rStyle w:val="HTMLCode"/>
+          <w:rFonts w:eastAsia="Arial"/>
+        </w:rPr>
+        <w:t>for</w:t>
+      </w:r>
+      <w:r>
+        <w:t xml:space="preserve"> loop to print all animals that contain the letter </w:t>
+      </w:r>
+      <w:r>
+        <w:rPr>
+          <w:rStyle w:val="HTMLCode"/>
+          <w:rFonts w:eastAsia="Arial"/>
+        </w:rPr>
+        <w:t>"o"</w:t>
+      </w:r>
+      <w:r>
+        <w:t>.</w:t>
+      </w:r>
+    </w:p>
+    <w:p>
+      <w:pPr>
+        <w:numPr>
+          <w:ilvl w:val="0"/>
+          <w:numId w:val="10"/>
+        </w:numPr>
+        <w:spacing w:before="100" w:beforeAutospacing="1" w:after="100" w:afterAutospacing="1" w:line="240" w:lineRule="auto"/>
+      </w:pPr>
+      <w:r>
+        <w:t xml:space="preserve">Use a </w:t>
+      </w:r>
+      <w:r>
+        <w:rPr>
+          <w:rStyle w:val="HTMLCode"/>
+          <w:rFonts w:eastAsia="Arial"/>
+        </w:rPr>
+        <w:t>for</w:t>
+      </w:r>
+      <w:r>
+        <w:t xml:space="preserve"> loop to remove </w:t>
+      </w:r>
+      <w:r>
+        <w:rPr>
+          <w:rStyle w:val="HTMLCode"/>
+          <w:rFonts w:eastAsia="Arial"/>
+        </w:rPr>
+        <w:t>"Tiger"</w:t>
+      </w:r>
+      <w:r>
+        <w:t xml:space="preserve"> from the array.</w:t>
+      </w:r>
+    </w:p>
+    <w:p>
+      <w:pPr>
+        <w:numPr>
+          <w:ilvl w:val="0"/>
+          <w:numId w:val="10"/>
+        </w:numPr>
+        <w:spacing w:before="100" w:beforeAutospacing="1" w:after="100" w:afterAutospacing="1" w:line="240" w:lineRule="auto"/>
+      </w:pPr>
+      <w:r>
+        <w:t xml:space="preserve">Use a </w:t>
+      </w:r>
+      <w:r>
+        <w:rPr>
+          <w:rStyle w:val="HTMLCode"/>
+          <w:rFonts w:eastAsia="Arial"/>
+        </w:rPr>
+        <w:t>for</w:t>
+      </w:r>
+      <w:r>
+        <w:t xml:space="preserve"> loop to count how many animals start with </w:t>
+      </w:r>
+      <w:r>
+        <w:rPr>
+          <w:rStyle w:val="HTMLCode"/>
+          <w:rFonts w:eastAsia="Arial"/>
+        </w:rPr>
+        <w:t>"L"</w:t>
+      </w:r>
+      <w:r>
+        <w:t>.</w:t>
+      </w:r>
+    </w:p>
+    <w:p>
+      <w:pPr>
+        <w:numPr>
+          <w:ilvl w:val="0"/>
+          <w:numId w:val="10"/>
+        </w:numPr>
+        <w:spacing w:before="100" w:beforeAutospacing="1" w:after="100" w:afterAutospacing="1" w:line="240" w:lineRule="auto"/>
+      </w:pPr>
+      <w:r>
+        <w:t xml:space="preserve">Use a </w:t>
+      </w:r>
+      <w:r>
+        <w:rPr>
+          <w:rStyle w:val="HTMLCode"/>
+          <w:rFonts w:eastAsia="Arial"/>
+        </w:rPr>
+        <w:t>for</w:t>
+      </w:r>
+      <w:r>
+        <w:t xml:space="preserve"> loop to print all animals that have an even number of letters.</w:t>
+      </w:r>
+    </w:p>
+    <w:p>
+      <w:pPr>
+        <w:numPr>
+          <w:ilvl w:val="0"/>
+          <w:numId w:val="10"/>
+        </w:numPr>
+        <w:spacing w:before="100" w:beforeAutospacing="1" w:after="100" w:afterAutospacing="1" w:line="240" w:lineRule="auto"/>
+      </w:pPr>
+      <w:r>
+        <w:t xml:space="preserve">Use a </w:t>
+      </w:r>
+      <w:r>
+        <w:rPr>
+          <w:rStyle w:val="HTMLCode"/>
+          <w:rFonts w:eastAsia="Arial"/>
+        </w:rPr>
+        <w:t>for</w:t>
+      </w:r>
+      <w:r>
+        <w:t xml:space="preserve"> loop to swap the first and last animals.</w:t>
+      </w:r>
+    </w:p>
+    <w:p>
+      <w:pPr>
+        <w:numPr>
+          <w:ilvl w:val="0"/>
+          <w:numId w:val="10"/>
+        </w:numPr>
+        <w:spacing w:before="100" w:beforeAutospacing="1" w:after="100" w:afterAutospacing="1" w:line="240" w:lineRule="auto"/>
+      </w:pPr>
+      <w:r>
+        <w:t xml:space="preserve">Use a </w:t>
+      </w:r>
+      <w:r>
+        <w:rPr>
+          <w:rStyle w:val="HTMLCode"/>
+          <w:rFonts w:eastAsia="Arial"/>
+        </w:rPr>
+        <w:t>for</w:t>
+      </w:r>
+      <w:r>
+        <w:t xml:space="preserve"> loop to print the animal names in uppercase.</w:t>
+      </w:r>
+    </w:p>
+    <w:p>
+      <w:pPr>
+        <w:numPr>
+          <w:ilvl w:val="0"/>
+          <w:numId w:val="10"/>
+        </w:numPr>
+        <w:spacing w:before="100" w:beforeAutospacing="1" w:after="100" w:afterAutospacing="1" w:line="240" w:lineRule="auto"/>
+      </w:pPr>
+      <w:r>
+        <w:t xml:space="preserve">Use a </w:t>
+      </w:r>
+      <w:r>
+        <w:rPr>
+          <w:rStyle w:val="HTMLCode"/>
+          <w:rFonts w:eastAsia="Arial"/>
+        </w:rPr>
+        <w:t>for</w:t>
+      </w:r>
+      <w:r>
+        <w:t xml:space="preserve"> loop to find the shortest </w:t>
+      </w:r>
+      <w:proofErr w:type="gramStart"/>
+      <w:r>
+        <w:t>animal</w:t>
+      </w:r>
+      <w:proofErr w:type="gramEnd"/>
+      <w:r>
+        <w:t xml:space="preserve"> name.</w:t>
+      </w:r>
+    </w:p>
+    <w:p>
+      <w:pPr>
+        <w:numPr>
+          <w:ilvl w:val="0"/>
+          <w:numId w:val="10"/>
+        </w:numPr>
+        <w:spacing w:before="100" w:beforeAutospacing="1" w:after="100" w:afterAutospacing="1" w:line="240" w:lineRule="auto"/>
+      </w:pPr>
+      <w:r>
+        <w:t xml:space="preserve">Use a </w:t>
+      </w:r>
+      <w:r>
+        <w:rPr>
+          <w:rStyle w:val="HTMLCode"/>
+          <w:rFonts w:eastAsia="Arial"/>
+        </w:rPr>
+        <w:t>for</w:t>
+      </w:r>
+      <w:r>
+        <w:t xml:space="preserve"> loop to print only animals with exactly </w:t>
+      </w:r>
+      <w:r>
+        <w:rPr>
+          <w:rStyle w:val="Strong"/>
+        </w:rPr>
+        <w:t>6 letters</w:t>
+      </w:r>
+      <w:r>
+        <w:t>.</w:t>
+      </w:r>
+    </w:p>
+    <w:p>
+      <w:pPr>
+        <w:numPr>
+          <w:ilvl w:val="0"/>
+          <w:numId w:val="10"/>
+        </w:numPr>
+        <w:spacing w:before="100" w:beforeAutospacing="1" w:after="100" w:afterAutospacing="1" w:line="240" w:lineRule="auto"/>
+      </w:pPr>
+      <w:r>
+        <w:t xml:space="preserve">Use a </w:t>
+      </w:r>
+      <w:r>
+        <w:rPr>
+          <w:rStyle w:val="HTMLCode"/>
+          <w:rFonts w:eastAsia="Arial"/>
+        </w:rPr>
+        <w:t>for</w:t>
+      </w:r>
+      <w:r>
+        <w:t xml:space="preserve"> loop to count how many animals contain the letter </w:t>
+      </w:r>
+      <w:r>
+        <w:rPr>
+          <w:rStyle w:val="HTMLCode"/>
+          <w:rFonts w:eastAsia="Arial"/>
+        </w:rPr>
+        <w:t>"e"</w:t>
+      </w:r>
+      <w:r>
+        <w:t>.</w:t>
+      </w:r>
+    </w:p>
+    <w:p>
+      <w:pPr>
+        <w:numPr>
+          <w:ilvl w:val="0"/>
+          <w:numId w:val="10"/>
+        </w:numPr>
+        <w:spacing w:before="100" w:beforeAutospacing="1" w:after="100" w:afterAutospacing="1" w:line="240" w:lineRule="auto"/>
+      </w:pPr>
+      <w:r>
+        <w:lastRenderedPageBreak/>
+        <w:t xml:space="preserve">Use a </w:t>
+      </w:r>
+      <w:r>
+        <w:rPr>
+          <w:rStyle w:val="HTMLCode"/>
+          <w:rFonts w:eastAsia="Arial"/>
+        </w:rPr>
+        <w:t>for</w:t>
+      </w:r>
+      <w:r>
+        <w:t xml:space="preserve"> loop to remove duplicates from the array.</w:t>
+      </w:r>
+    </w:p>
+    <w:p>
+      <w:pPr>
+        <w:numPr>
+          <w:ilvl w:val="0"/>
+          <w:numId w:val="10"/>
+        </w:numPr>
+        <w:spacing w:before="100" w:beforeAutospacing="1" w:after="100" w:afterAutospacing="1" w:line="240" w:lineRule="auto"/>
+      </w:pPr>
+      <w:r>
+        <w:t xml:space="preserve">Use a </w:t>
+      </w:r>
+      <w:r>
+        <w:rPr>
+          <w:rStyle w:val="HTMLCode"/>
+          <w:rFonts w:eastAsia="Arial"/>
+        </w:rPr>
+        <w:t>for</w:t>
+      </w:r>
+      <w:r>
+        <w:t xml:space="preserve"> loop to print only animals that </w:t>
+      </w:r>
+      <w:r>
+        <w:rPr>
+          <w:rStyle w:val="Strong"/>
+        </w:rPr>
+        <w:t>start and end with the same letter</w:t>
+      </w:r>
+      <w:r>
+        <w:t>.</w:t>
+      </w:r>
+    </w:p>
+    <w:p>
+      <w:pPr>
+        <w:numPr>
+          <w:ilvl w:val="0"/>
+          <w:numId w:val="10"/>
+        </w:numPr>
+        <w:spacing w:before="100" w:beforeAutospacing="1" w:after="100" w:afterAutospacing="1" w:line="240" w:lineRule="auto"/>
+      </w:pPr>
+      <w:r>
+        <w:t xml:space="preserve">Use a </w:t>
+      </w:r>
+      <w:r>
+        <w:rPr>
+          <w:rStyle w:val="HTMLCode"/>
+          <w:rFonts w:eastAsia="Arial"/>
+        </w:rPr>
+        <w:t>for</w:t>
+      </w:r>
+      <w:r>
+        <w:t xml:space="preserve"> loop to reverse each animal name (e.g., </w:t>
+      </w:r>
+      <w:r>
+        <w:rPr>
+          <w:rStyle w:val="HTMLCode"/>
+          <w:rFonts w:eastAsia="Arial"/>
+        </w:rPr>
+        <w:t>"Lion"</w:t>
+      </w:r>
+      <w:r>
+        <w:t xml:space="preserve"> → </w:t>
+      </w:r>
+      <w:r>
+        <w:rPr>
+          <w:rStyle w:val="HTMLCode"/>
+          <w:rFonts w:eastAsia="Arial"/>
+        </w:rPr>
+        <w:t>"</w:t>
+      </w:r>
+      <w:proofErr w:type="spellStart"/>
+      <w:r>
+        <w:rPr>
+          <w:rStyle w:val="HTMLCode"/>
+          <w:rFonts w:eastAsia="Arial"/>
+        </w:rPr>
+        <w:t>noiL</w:t>
+      </w:r>
+      <w:proofErr w:type="spellEnd"/>
+      <w:r>
+        <w:rPr>
+          <w:rStyle w:val="HTMLCode"/>
+          <w:rFonts w:eastAsia="Arial"/>
+        </w:rPr>
+        <w:t>"</w:t>
+      </w:r>
+      <w:r>
+        <w:t>).</w:t>
+      </w:r>
+    </w:p>
+    <w:p>
+      <w:pPr>
+        <w:numPr>
+          <w:ilvl w:val="0"/>
+          <w:numId w:val="10"/>
+        </w:numPr>
+        <w:spacing w:before="100" w:beforeAutospacing="1" w:after="100" w:afterAutospacing="1" w:line="240" w:lineRule="auto"/>
+      </w:pPr>
+      <w:r>
+        <w:t xml:space="preserve">Use a </w:t>
+      </w:r>
+      <w:r>
+        <w:rPr>
+          <w:rStyle w:val="HTMLCode"/>
+          <w:rFonts w:eastAsia="Arial"/>
+        </w:rPr>
+        <w:t>for</w:t>
+      </w:r>
+      <w:r>
+        <w:t xml:space="preserve"> loop to create an array of </w:t>
+      </w:r>
+      <w:r>
+        <w:rPr>
+          <w:rStyle w:val="Strong"/>
+        </w:rPr>
+        <w:t>animals in lowercase</w:t>
+      </w:r>
+      <w:r>
+        <w:t>.</w:t>
+      </w:r>
+    </w:p>
+    <w:p>
+      <w:pPr>
+        <w:numPr>
+          <w:ilvl w:val="0"/>
+          <w:numId w:val="10"/>
+        </w:numPr>
+        <w:spacing w:before="100" w:beforeAutospacing="1" w:after="100" w:afterAutospacing="1" w:line="240" w:lineRule="auto"/>
+      </w:pPr>
+      <w:r>
+        <w:t xml:space="preserve">Use a </w:t>
+      </w:r>
+      <w:r>
+        <w:rPr>
+          <w:rStyle w:val="HTMLCode"/>
+          <w:rFonts w:eastAsia="Arial"/>
+        </w:rPr>
+        <w:t>for</w:t>
+      </w:r>
+      <w:r>
+        <w:t xml:space="preserve"> loop to check if </w:t>
+      </w:r>
+      <w:r>
+        <w:rPr>
+          <w:rStyle w:val="HTMLCode"/>
+          <w:rFonts w:eastAsia="Arial"/>
+        </w:rPr>
+        <w:t>"Penguin"</w:t>
+      </w:r>
+      <w:r>
+        <w:t xml:space="preserve"> exists in the array.</w:t>
+      </w:r>
+    </w:p>
+    <w:p>
+      <w:r>
+        <w:rPr>
+          <w:noProof/>
+        </w:rPr>
+        <w:pict w14:anchorId="27A0D45E">
+          <v:rect id="_x0000_i1028" alt="" style="width:451.3pt;height:.05pt;mso-width-percent:0;mso-height-percent:0;mso-width-percent:0;mso-height-percent:0" o:hralign="center" o:hrstd="t" o:hr="t" fillcolor="#a0a0a0" stroked="f"/>
+        </w:pict>
+      </w:r>
+    </w:p>
+    <w:p>
+      <w:pPr>
+        <w:pStyle w:val="Heading2"/>
+      </w:pPr>
+      <w:r>
+        <w:rPr>
+          <w:rStyle w:val="Strong"/>
+          <w:b w:val="0"/>
+          <w:bCs w:val="0"/>
+        </w:rPr>
+        <w:t>Intermediate Level (21-40)</w:t>
+      </w:r>
+    </w:p>
+    <w:p>
+      <w:pPr>
+        <w:numPr>
+          <w:ilvl w:val="0"/>
+          <w:numId w:val="11"/>
+        </w:numPr>
+        <w:spacing w:before="100" w:beforeAutospacing="1" w:after="100" w:afterAutospacing="1" w:line="240" w:lineRule="auto"/>
+      </w:pPr>
+      <w:r>
+        <w:t xml:space="preserve">Use a </w:t>
+      </w:r>
+      <w:r>
+        <w:rPr>
+          <w:rStyle w:val="HTMLCode"/>
+          <w:rFonts w:eastAsia="Arial"/>
+        </w:rPr>
+        <w:t>for</w:t>
+      </w:r>
+      <w:r>
+        <w:t xml:space="preserve"> loop to create a new array with </w:t>
+      </w:r>
+      <w:r>
+        <w:rPr>
+          <w:rStyle w:val="HTMLCode"/>
+          <w:rFonts w:eastAsia="Arial"/>
+        </w:rPr>
+        <w:t>"Animal: "</w:t>
+      </w:r>
+      <w:r>
+        <w:t xml:space="preserve"> added before each name.</w:t>
+      </w:r>
+    </w:p>
+    <w:p>
+      <w:pPr>
+        <w:numPr>
+          <w:ilvl w:val="0"/>
+          <w:numId w:val="11"/>
+        </w:numPr>
+        <w:spacing w:before="100" w:beforeAutospacing="1" w:after="100" w:afterAutospacing="1" w:line="240" w:lineRule="auto"/>
+      </w:pPr>
+      <w:r>
+        <w:t xml:space="preserve">Use a </w:t>
+      </w:r>
+      <w:r>
+        <w:rPr>
+          <w:rStyle w:val="HTMLCode"/>
+          <w:rFonts w:eastAsia="Arial"/>
+        </w:rPr>
+        <w:t>for</w:t>
+      </w:r>
+      <w:r>
+        <w:t xml:space="preserve"> loop to create an array of animals sorted by length.</w:t>
+      </w:r>
+    </w:p>
+    <w:p>
+      <w:pPr>
+        <w:numPr>
+          <w:ilvl w:val="0"/>
+          <w:numId w:val="11"/>
+        </w:numPr>
+        <w:spacing w:before="100" w:beforeAutospacing="1" w:after="100" w:afterAutospacing="1" w:line="240" w:lineRule="auto"/>
+      </w:pPr>
+      <w:r>
+        <w:t xml:space="preserve">Use a </w:t>
+      </w:r>
+      <w:r>
+        <w:rPr>
+          <w:rStyle w:val="HTMLCode"/>
+          <w:rFonts w:eastAsia="Arial"/>
+        </w:rPr>
+        <w:t>for</w:t>
+      </w:r>
+      <w:r>
+        <w:t xml:space="preserve"> loop to count how many animals have at least </w:t>
+      </w:r>
+      <w:r>
+        <w:rPr>
+          <w:rStyle w:val="Strong"/>
+        </w:rPr>
+        <w:t>two vowels</w:t>
+      </w:r>
+      <w:r>
+        <w:t>.</w:t>
+      </w:r>
+    </w:p>
+    <w:p>
+      <w:pPr>
+        <w:numPr>
+          <w:ilvl w:val="0"/>
+          <w:numId w:val="11"/>
+        </w:numPr>
+        <w:spacing w:before="100" w:beforeAutospacing="1" w:after="100" w:afterAutospacing="1" w:line="240" w:lineRule="auto"/>
+      </w:pPr>
+      <w:r>
+        <w:t xml:space="preserve">Use a </w:t>
+      </w:r>
+      <w:r>
+        <w:rPr>
+          <w:rStyle w:val="HTMLCode"/>
+          <w:rFonts w:eastAsia="Arial"/>
+        </w:rPr>
+        <w:t>for</w:t>
+      </w:r>
+      <w:r>
+        <w:t xml:space="preserve"> loop to create an object where keys are animals and values are their length.</w:t>
+      </w:r>
+    </w:p>
+    <w:p>
+      <w:pPr>
+        <w:numPr>
+          <w:ilvl w:val="0"/>
+          <w:numId w:val="11"/>
+        </w:numPr>
+        <w:spacing w:before="100" w:beforeAutospacing="1" w:after="100" w:afterAutospacing="1" w:line="240" w:lineRule="auto"/>
+      </w:pPr>
+      <w:r>
+        <w:t xml:space="preserve">Use a </w:t>
+      </w:r>
+      <w:r>
+        <w:rPr>
+          <w:rStyle w:val="HTMLCode"/>
+          <w:rFonts w:eastAsia="Arial"/>
+        </w:rPr>
+        <w:t>for</w:t>
+      </w:r>
+      <w:r>
+        <w:t xml:space="preserve"> loop to create an array containing only animals with </w:t>
+      </w:r>
+      <w:r>
+        <w:rPr>
+          <w:rStyle w:val="Strong"/>
+        </w:rPr>
+        <w:t>more than 5 letters</w:t>
+      </w:r>
+      <w:r>
+        <w:t>.</w:t>
+      </w:r>
+    </w:p>
+    <w:p>
+      <w:pPr>
+        <w:numPr>
+          <w:ilvl w:val="0"/>
+          <w:numId w:val="11"/>
+        </w:numPr>
+        <w:spacing w:before="100" w:beforeAutospacing="1" w:after="100" w:afterAutospacing="1" w:line="240" w:lineRule="auto"/>
+      </w:pPr>
+      <w:r>
+        <w:t xml:space="preserve">Use a </w:t>
+      </w:r>
+      <w:r>
+        <w:rPr>
+          <w:rStyle w:val="HTMLCode"/>
+          <w:rFonts w:eastAsia="Arial"/>
+        </w:rPr>
+        <w:t>for</w:t>
+      </w:r>
+      <w:r>
+        <w:t xml:space="preserve"> loop to replace </w:t>
+      </w:r>
+      <w:r>
+        <w:rPr>
+          <w:rStyle w:val="HTMLCode"/>
+          <w:rFonts w:eastAsia="Arial"/>
+        </w:rPr>
+        <w:t>"Elephant"</w:t>
+      </w:r>
+      <w:r>
+        <w:t xml:space="preserve"> with </w:t>
+      </w:r>
+      <w:r>
+        <w:rPr>
+          <w:rStyle w:val="HTMLCode"/>
+          <w:rFonts w:eastAsia="Arial"/>
+        </w:rPr>
+        <w:t>"Buffalo"</w:t>
+      </w:r>
+      <w:r>
+        <w:t>.</w:t>
+      </w:r>
+    </w:p>
+    <w:p>
+      <w:pPr>
+        <w:numPr>
+          <w:ilvl w:val="0"/>
+          <w:numId w:val="11"/>
+        </w:numPr>
+        <w:spacing w:before="100" w:beforeAutospacing="1" w:after="100" w:afterAutospacing="1" w:line="240" w:lineRule="auto"/>
+      </w:pPr>
+      <w:r>
+        <w:t xml:space="preserve">Use a </w:t>
+      </w:r>
+      <w:r>
+        <w:rPr>
+          <w:rStyle w:val="HTMLCode"/>
+          <w:rFonts w:eastAsia="Arial"/>
+        </w:rPr>
+        <w:t>for</w:t>
+      </w:r>
+      <w:r>
+        <w:t xml:space="preserve"> loop to print only animals where the second letter is </w:t>
+      </w:r>
+      <w:r>
+        <w:rPr>
+          <w:rStyle w:val="HTMLCode"/>
+          <w:rFonts w:eastAsia="Arial"/>
+        </w:rPr>
+        <w:t>"o"</w:t>
+      </w:r>
+      <w:r>
+        <w:t>.</w:t>
+      </w:r>
+    </w:p>
+    <w:p>
+      <w:pPr>
+        <w:numPr>
+          <w:ilvl w:val="0"/>
+          <w:numId w:val="11"/>
+        </w:numPr>
+        <w:spacing w:before="100" w:beforeAutospacing="1" w:after="100" w:afterAutospacing="1" w:line="240" w:lineRule="auto"/>
+      </w:pPr>
+      <w:r>
+        <w:t xml:space="preserve">Use a </w:t>
+      </w:r>
+      <w:r>
+        <w:rPr>
+          <w:rStyle w:val="HTMLCode"/>
+          <w:rFonts w:eastAsia="Arial"/>
+        </w:rPr>
+        <w:t>for</w:t>
+      </w:r>
+      <w:r>
+        <w:t xml:space="preserve"> loop to find the most frequent letter in all animal names.</w:t>
+      </w:r>
+    </w:p>
+    <w:p>
+      <w:pPr>
+        <w:numPr>
+          <w:ilvl w:val="0"/>
+          <w:numId w:val="11"/>
+        </w:numPr>
+        <w:spacing w:before="100" w:beforeAutospacing="1" w:after="100" w:afterAutospacing="1" w:line="240" w:lineRule="auto"/>
+      </w:pPr>
+      <w:r>
+        <w:t xml:space="preserve">Use a </w:t>
+      </w:r>
+      <w:r>
+        <w:rPr>
+          <w:rStyle w:val="HTMLCode"/>
+          <w:rFonts w:eastAsia="Arial"/>
+        </w:rPr>
+        <w:t>for</w:t>
+      </w:r>
+      <w:r>
+        <w:t xml:space="preserve"> loop to create an array of </w:t>
+      </w:r>
+      <w:r>
+        <w:rPr>
+          <w:rStyle w:val="Strong"/>
+        </w:rPr>
+        <w:t>only unique letters</w:t>
+      </w:r>
+      <w:r>
+        <w:t xml:space="preserve"> used in animal names.</w:t>
+      </w:r>
+    </w:p>
+    <w:p>
+      <w:pPr>
+        <w:numPr>
+          <w:ilvl w:val="0"/>
+          <w:numId w:val="11"/>
+        </w:numPr>
+        <w:spacing w:before="100" w:beforeAutospacing="1" w:after="100" w:afterAutospacing="1" w:line="240" w:lineRule="auto"/>
+      </w:pPr>
+      <w:r>
+        <w:t xml:space="preserve">Use a </w:t>
+      </w:r>
+      <w:r>
+        <w:rPr>
+          <w:rStyle w:val="HTMLCode"/>
+          <w:rFonts w:eastAsia="Arial"/>
+        </w:rPr>
+        <w:t>for</w:t>
+      </w:r>
+      <w:r>
+        <w:t xml:space="preserve"> loop to create a </w:t>
+      </w:r>
+      <w:r>
+        <w:rPr>
+          <w:rStyle w:val="Strong"/>
+        </w:rPr>
+        <w:t>string</w:t>
+      </w:r>
+      <w:r>
+        <w:t xml:space="preserve"> where each animal is separated by </w:t>
+      </w:r>
+      <w:r>
+        <w:rPr>
+          <w:rStyle w:val="HTMLCode"/>
+          <w:rFonts w:eastAsia="Arial"/>
+        </w:rPr>
+        <w:t>" | "</w:t>
+      </w:r>
+      <w:r>
+        <w:t>.</w:t>
+      </w:r>
+    </w:p>
+    <w:p>
+      <w:pPr>
+        <w:numPr>
+          <w:ilvl w:val="0"/>
+          <w:numId w:val="11"/>
+        </w:numPr>
+        <w:spacing w:before="100" w:beforeAutospacing="1" w:after="100" w:afterAutospacing="1" w:line="240" w:lineRule="auto"/>
+      </w:pPr>
+      <w:r>
+        <w:t xml:space="preserve">Use a </w:t>
+      </w:r>
+      <w:r>
+        <w:rPr>
+          <w:rStyle w:val="HTMLCode"/>
+          <w:rFonts w:eastAsia="Arial"/>
+        </w:rPr>
+        <w:t>for</w:t>
+      </w:r>
+      <w:r>
+        <w:t xml:space="preserve"> loop to create an object with the </w:t>
+      </w:r>
+      <w:r>
+        <w:rPr>
+          <w:rStyle w:val="Strong"/>
+        </w:rPr>
+        <w:t>first letter as key</w:t>
+      </w:r>
+      <w:r>
+        <w:t xml:space="preserve"> and animals as values.</w:t>
+      </w:r>
+    </w:p>
+    <w:p>
+      <w:pPr>
+        <w:numPr>
+          <w:ilvl w:val="0"/>
+          <w:numId w:val="11"/>
+        </w:numPr>
+        <w:spacing w:before="100" w:beforeAutospacing="1" w:after="100" w:afterAutospacing="1" w:line="240" w:lineRule="auto"/>
+      </w:pPr>
+      <w:r>
+        <w:t xml:space="preserve">Use a </w:t>
+      </w:r>
+      <w:r>
+        <w:rPr>
+          <w:rStyle w:val="HTMLCode"/>
+          <w:rFonts w:eastAsia="Arial"/>
+        </w:rPr>
+        <w:t>for</w:t>
+      </w:r>
+      <w:r>
+        <w:t xml:space="preserve"> loop to count how many animals contain the letter </w:t>
+      </w:r>
+      <w:r>
+        <w:rPr>
+          <w:rStyle w:val="HTMLCode"/>
+          <w:rFonts w:eastAsia="Arial"/>
+        </w:rPr>
+        <w:t>"a"</w:t>
+      </w:r>
+      <w:r>
+        <w:t xml:space="preserve"> but </w:t>
+      </w:r>
+      <w:r>
+        <w:rPr>
+          <w:rStyle w:val="Strong"/>
+        </w:rPr>
+        <w:t>not</w:t>
+      </w:r>
+      <w:r>
+        <w:t xml:space="preserve"> </w:t>
+      </w:r>
+      <w:r>
+        <w:rPr>
+          <w:rStyle w:val="HTMLCode"/>
+          <w:rFonts w:eastAsia="Arial"/>
+        </w:rPr>
+        <w:t>"o"</w:t>
+      </w:r>
+      <w:r>
+        <w:t>.</w:t>
+      </w:r>
+    </w:p>
+    <w:p>
+      <w:pPr>
+        <w:numPr>
+          <w:ilvl w:val="0"/>
+          <w:numId w:val="11"/>
+        </w:numPr>
+        <w:spacing w:before="100" w:beforeAutospacing="1" w:after="100" w:afterAutospacing="1" w:line="240" w:lineRule="auto"/>
+      </w:pPr>
+      <w:r>
+        <w:t xml:space="preserve">Use a </w:t>
+      </w:r>
+      <w:r>
+        <w:rPr>
+          <w:rStyle w:val="HTMLCode"/>
+          <w:rFonts w:eastAsia="Arial"/>
+        </w:rPr>
+        <w:t>for</w:t>
+      </w:r>
+      <w:r>
+        <w:t xml:space="preserve"> loop to move all animals that start with </w:t>
+      </w:r>
+      <w:r>
+        <w:rPr>
+          <w:rStyle w:val="HTMLCode"/>
+          <w:rFonts w:eastAsia="Arial"/>
+        </w:rPr>
+        <w:t>"C"</w:t>
+      </w:r>
+      <w:r>
+        <w:t xml:space="preserve"> to a new array.</w:t>
+      </w:r>
+    </w:p>
+    <w:p>
+      <w:pPr>
+        <w:numPr>
+          <w:ilvl w:val="0"/>
+          <w:numId w:val="11"/>
+        </w:numPr>
+        <w:spacing w:before="100" w:beforeAutospacing="1" w:after="100" w:afterAutospacing="1" w:line="240" w:lineRule="auto"/>
+      </w:pPr>
+      <w:r>
+        <w:t xml:space="preserve">Use a </w:t>
+      </w:r>
+      <w:r>
+        <w:rPr>
+          <w:rStyle w:val="HTMLCode"/>
+          <w:rFonts w:eastAsia="Arial"/>
+        </w:rPr>
+        <w:t>for</w:t>
+      </w:r>
+      <w:r>
+        <w:t xml:space="preserve"> loop to find the animal with the most </w:t>
+      </w:r>
+      <w:r>
+        <w:rPr>
+          <w:rStyle w:val="Strong"/>
+        </w:rPr>
+        <w:t>consecutive repeated letters</w:t>
+      </w:r>
+      <w:r>
+        <w:t>.</w:t>
+      </w:r>
+    </w:p>
+    <w:p>
+      <w:pPr>
+        <w:numPr>
+          <w:ilvl w:val="0"/>
+          <w:numId w:val="11"/>
+        </w:numPr>
+        <w:spacing w:before="100" w:beforeAutospacing="1" w:after="100" w:afterAutospacing="1" w:line="240" w:lineRule="auto"/>
+      </w:pPr>
+      <w:r>
+        <w:t xml:space="preserve">Use a </w:t>
+      </w:r>
+      <w:r>
+        <w:rPr>
+          <w:rStyle w:val="HTMLCode"/>
+          <w:rFonts w:eastAsia="Arial"/>
+        </w:rPr>
+        <w:t>for</w:t>
+      </w:r>
+      <w:r>
+        <w:t xml:space="preserve"> loop to create a </w:t>
+      </w:r>
+      <w:r>
+        <w:rPr>
+          <w:rStyle w:val="Strong"/>
+        </w:rPr>
+        <w:t>nested array</w:t>
+      </w:r>
+      <w:r>
+        <w:t xml:space="preserve"> where each subarray contains two animals.</w:t>
+      </w:r>
+    </w:p>
+    <w:p>
+      <w:pPr>
+        <w:numPr>
+          <w:ilvl w:val="0"/>
+          <w:numId w:val="11"/>
+        </w:numPr>
+        <w:spacing w:before="100" w:beforeAutospacing="1" w:after="100" w:afterAutospacing="1" w:line="240" w:lineRule="auto"/>
+      </w:pPr>
+      <w:r>
+        <w:t xml:space="preserve">Use a </w:t>
+      </w:r>
+      <w:r>
+        <w:rPr>
+          <w:rStyle w:val="HTMLCode"/>
+          <w:rFonts w:eastAsia="Arial"/>
+        </w:rPr>
+        <w:t>for</w:t>
+      </w:r>
+      <w:r>
+        <w:t xml:space="preserve"> loop to print the total number of characters in all names.</w:t>
+      </w:r>
+    </w:p>
+    <w:p>
+      <w:pPr>
+        <w:numPr>
+          <w:ilvl w:val="0"/>
+          <w:numId w:val="11"/>
+        </w:numPr>
+        <w:spacing w:before="100" w:beforeAutospacing="1" w:after="100" w:afterAutospacing="1" w:line="240" w:lineRule="auto"/>
+      </w:pPr>
+      <w:r>
+        <w:t xml:space="preserve">Use a </w:t>
+      </w:r>
+      <w:r>
+        <w:rPr>
+          <w:rStyle w:val="HTMLCode"/>
+          <w:rFonts w:eastAsia="Arial"/>
+        </w:rPr>
+        <w:t>for</w:t>
+      </w:r>
+      <w:r>
+        <w:t xml:space="preserve"> loop to print animals in pairs (e.g., </w:t>
+      </w:r>
+      <w:r>
+        <w:rPr>
+          <w:rStyle w:val="HTMLCode"/>
+          <w:rFonts w:eastAsia="Arial"/>
+        </w:rPr>
+        <w:t>"Lion &amp; Tiger"</w:t>
+      </w:r>
+      <w:r>
+        <w:t xml:space="preserve">, </w:t>
+      </w:r>
+      <w:r>
+        <w:rPr>
+          <w:rStyle w:val="HTMLCode"/>
+          <w:rFonts w:eastAsia="Arial"/>
+        </w:rPr>
+        <w:t>"Elephant &amp; Giraffe"</w:t>
+      </w:r>
+      <w:r>
+        <w:t>).</w:t>
+      </w:r>
+    </w:p>
+    <w:p>
+      <w:pPr>
+        <w:numPr>
+          <w:ilvl w:val="0"/>
+          <w:numId w:val="11"/>
+        </w:numPr>
+        <w:spacing w:before="100" w:beforeAutospacing="1" w:after="100" w:afterAutospacing="1" w:line="240" w:lineRule="auto"/>
+      </w:pPr>
+      <w:r>
+        <w:t xml:space="preserve">Use a </w:t>
+      </w:r>
+      <w:r>
+        <w:rPr>
+          <w:rStyle w:val="HTMLCode"/>
+          <w:rFonts w:eastAsia="Arial"/>
+        </w:rPr>
+        <w:t>for</w:t>
+      </w:r>
+      <w:r>
+        <w:t xml:space="preserve"> loop to create an array where each animal is followed by its index.</w:t>
+      </w:r>
+    </w:p>
+    <w:p>
+      <w:pPr>
+        <w:numPr>
+          <w:ilvl w:val="0"/>
+          <w:numId w:val="11"/>
+        </w:numPr>
+        <w:spacing w:before="100" w:beforeAutospacing="1" w:after="100" w:afterAutospacing="1" w:line="240" w:lineRule="auto"/>
+      </w:pPr>
+      <w:r>
+        <w:t xml:space="preserve">Use a </w:t>
+      </w:r>
+      <w:r>
+        <w:rPr>
+          <w:rStyle w:val="HTMLCode"/>
+          <w:rFonts w:eastAsia="Arial"/>
+        </w:rPr>
+        <w:t>for</w:t>
+      </w:r>
+      <w:r>
+        <w:t xml:space="preserve"> loop to remove all animals that contain the letter </w:t>
+      </w:r>
+      <w:r>
+        <w:rPr>
+          <w:rStyle w:val="HTMLCode"/>
+          <w:rFonts w:eastAsia="Arial"/>
+        </w:rPr>
+        <w:t>"</w:t>
+      </w:r>
+      <w:proofErr w:type="spellStart"/>
+      <w:r>
+        <w:rPr>
+          <w:rStyle w:val="HTMLCode"/>
+          <w:rFonts w:eastAsia="Arial"/>
+        </w:rPr>
+        <w:t>i</w:t>
+      </w:r>
+      <w:proofErr w:type="spellEnd"/>
+      <w:r>
+        <w:rPr>
+          <w:rStyle w:val="HTMLCode"/>
+          <w:rFonts w:eastAsia="Arial"/>
+        </w:rPr>
+        <w:t>"</w:t>
+      </w:r>
+      <w:r>
+        <w:t>.</w:t>
+      </w:r>
+    </w:p>
+    <w:p>
+      <w:pPr>
+        <w:numPr>
+          <w:ilvl w:val="0"/>
+          <w:numId w:val="11"/>
+        </w:numPr>
+        <w:spacing w:before="100" w:beforeAutospacing="1" w:after="100" w:afterAutospacing="1" w:line="240" w:lineRule="auto"/>
+      </w:pPr>
+      <w:r>
+        <w:t xml:space="preserve">Use a </w:t>
+      </w:r>
+      <w:r>
+        <w:rPr>
+          <w:rStyle w:val="HTMLCode"/>
+          <w:rFonts w:eastAsia="Arial"/>
+        </w:rPr>
+        <w:t>for</w:t>
+      </w:r>
+      <w:r>
+        <w:t xml:space="preserve"> loop to reverse the order of the first 10 elements.</w:t>
+      </w:r>
+    </w:p>
+    <w:p>
+      <w:r>
+        <w:rPr>
+          <w:noProof/>
+        </w:rPr>
+        <w:pict w14:anchorId="5FFFD531">
+          <v:rect id="_x0000_i1027" alt="" style="width:451.3pt;height:.05pt;mso-width-percent:0;mso-height-percent:0;mso-width-percent:0;mso-height-percent:0" o:hralign="center" o:hrstd="t" o:hr="t" fillcolor="#a0a0a0" stroked="f"/>
+        </w:pict>
+      </w:r>
+    </w:p>
+    <w:p>
+      <w:pPr>
+        <w:pStyle w:val="Heading2"/>
+      </w:pPr>
+      <w:r>
+        <w:rPr>
+          <w:rStyle w:val="Strong"/>
+          <w:b w:val="0"/>
+          <w:bCs w:val="0"/>
+        </w:rPr>
+        <w:t>Advanced Level (41-60)</w:t>
+      </w:r>
+    </w:p>
+    <w:p>
+      <w:pPr>
+        <w:numPr>
+          <w:ilvl w:val="0"/>
+          <w:numId w:val="12"/>
+        </w:numPr>
+        <w:spacing w:before="100" w:beforeAutospacing="1" w:after="100" w:afterAutospacing="1" w:line="240" w:lineRule="auto"/>
+      </w:pPr>
+      <w:r>
+        <w:t xml:space="preserve">Use a </w:t>
+      </w:r>
+      <w:r>
+        <w:rPr>
+          <w:rStyle w:val="HTMLCode"/>
+          <w:rFonts w:eastAsia="Arial"/>
+        </w:rPr>
+        <w:t>for</w:t>
+      </w:r>
+      <w:r>
+        <w:t xml:space="preserve"> loop to randomly shuffle the elements in the array.</w:t>
+      </w:r>
+    </w:p>
+    <w:p>
+      <w:pPr>
+        <w:numPr>
+          <w:ilvl w:val="0"/>
+          <w:numId w:val="12"/>
+        </w:numPr>
+        <w:spacing w:before="100" w:beforeAutospacing="1" w:after="100" w:afterAutospacing="1" w:line="240" w:lineRule="auto"/>
+      </w:pPr>
+      <w:r>
+        <w:t xml:space="preserve">Use a </w:t>
+      </w:r>
+      <w:r>
+        <w:rPr>
+          <w:rStyle w:val="HTMLCode"/>
+          <w:rFonts w:eastAsia="Arial"/>
+        </w:rPr>
+        <w:t>for</w:t>
+      </w:r>
+      <w:r>
+        <w:t xml:space="preserve"> loop to find all animals that contain at least </w:t>
+      </w:r>
+      <w:r>
+        <w:rPr>
+          <w:rStyle w:val="Strong"/>
+        </w:rPr>
+        <w:t>three vowels</w:t>
+      </w:r>
+      <w:r>
+        <w:t>.</w:t>
+      </w:r>
+    </w:p>
+    <w:p>
+      <w:pPr>
+        <w:numPr>
+          <w:ilvl w:val="0"/>
+          <w:numId w:val="12"/>
+        </w:numPr>
+        <w:spacing w:before="100" w:beforeAutospacing="1" w:after="100" w:afterAutospacing="1" w:line="240" w:lineRule="auto"/>
+      </w:pPr>
+      <w:r>
+        <w:t xml:space="preserve">Use a </w:t>
+      </w:r>
+      <w:r>
+        <w:rPr>
+          <w:rStyle w:val="HTMLCode"/>
+          <w:rFonts w:eastAsia="Arial"/>
+        </w:rPr>
+        <w:t>for</w:t>
+      </w:r>
+      <w:r>
+        <w:t xml:space="preserve"> loop to split each animal name into an array of characters.</w:t>
+      </w:r>
+    </w:p>
+    <w:p>
+      <w:pPr>
+        <w:numPr>
+          <w:ilvl w:val="0"/>
+          <w:numId w:val="12"/>
+        </w:numPr>
+        <w:spacing w:before="100" w:beforeAutospacing="1" w:after="100" w:afterAutospacing="1" w:line="240" w:lineRule="auto"/>
+      </w:pPr>
+      <w:r>
+        <w:t xml:space="preserve">Use a </w:t>
+      </w:r>
+      <w:r>
+        <w:rPr>
+          <w:rStyle w:val="HTMLCode"/>
+          <w:rFonts w:eastAsia="Arial"/>
+        </w:rPr>
+        <w:t>for</w:t>
+      </w:r>
+      <w:r>
+        <w:t xml:space="preserve"> loop to replace all vowels in animal names with </w:t>
+      </w:r>
+      <w:r>
+        <w:rPr>
+          <w:rStyle w:val="HTMLCode"/>
+          <w:rFonts w:eastAsia="Arial"/>
+        </w:rPr>
+        <w:t>"*"</w:t>
+      </w:r>
+      <w:r>
+        <w:t>.</w:t>
+      </w:r>
+    </w:p>
+    <w:p>
+      <w:pPr>
+        <w:numPr>
+          <w:ilvl w:val="0"/>
+          <w:numId w:val="12"/>
+        </w:numPr>
+        <w:spacing w:before="100" w:beforeAutospacing="1" w:after="100" w:afterAutospacing="1" w:line="240" w:lineRule="auto"/>
+      </w:pPr>
+      <w:r>
+        <w:t xml:space="preserve">Use a </w:t>
+      </w:r>
+      <w:r>
+        <w:rPr>
+          <w:rStyle w:val="HTMLCode"/>
+          <w:rFonts w:eastAsia="Arial"/>
+        </w:rPr>
+        <w:t>for</w:t>
+      </w:r>
+      <w:r>
+        <w:t xml:space="preserve"> loop to find all animals whose names are </w:t>
+      </w:r>
+      <w:r>
+        <w:rPr>
+          <w:rStyle w:val="Strong"/>
+        </w:rPr>
+        <w:t>palindromes</w:t>
+      </w:r>
+      <w:r>
+        <w:t>.</w:t>
+      </w:r>
+    </w:p>
+    <w:p>
+      <w:pPr>
+        <w:numPr>
+          <w:ilvl w:val="0"/>
+          <w:numId w:val="12"/>
+        </w:numPr>
+        <w:spacing w:before="100" w:beforeAutospacing="1" w:after="100" w:afterAutospacing="1" w:line="240" w:lineRule="auto"/>
+      </w:pPr>
+      <w:r>
+        <w:t xml:space="preserve">Use a </w:t>
+      </w:r>
+      <w:r>
+        <w:rPr>
+          <w:rStyle w:val="HTMLCode"/>
+          <w:rFonts w:eastAsia="Arial"/>
+        </w:rPr>
+        <w:t>for</w:t>
+      </w:r>
+      <w:r>
+        <w:t xml:space="preserve"> loop to create a function that removes an animal by its name.</w:t>
+      </w:r>
+    </w:p>
+    <w:p>
+      <w:pPr>
+        <w:numPr>
+          <w:ilvl w:val="0"/>
+          <w:numId w:val="12"/>
+        </w:numPr>
+        <w:spacing w:before="100" w:beforeAutospacing="1" w:after="100" w:afterAutospacing="1" w:line="240" w:lineRule="auto"/>
+      </w:pPr>
+      <w:r>
+        <w:t xml:space="preserve">Use a </w:t>
+      </w:r>
+      <w:r>
+        <w:rPr>
+          <w:rStyle w:val="HTMLCode"/>
+          <w:rFonts w:eastAsia="Arial"/>
+        </w:rPr>
+        <w:t>for</w:t>
+      </w:r>
+      <w:r>
+        <w:t xml:space="preserve"> loop to create an array where each animal has </w:t>
+      </w:r>
+      <w:r>
+        <w:rPr>
+          <w:rStyle w:val="Strong"/>
+        </w:rPr>
+        <w:t>its length appended</w:t>
+      </w:r>
+      <w:r>
+        <w:t>.</w:t>
+      </w:r>
+    </w:p>
+    <w:p>
+      <w:pPr>
+        <w:numPr>
+          <w:ilvl w:val="0"/>
+          <w:numId w:val="12"/>
+        </w:numPr>
+        <w:spacing w:before="100" w:beforeAutospacing="1" w:after="100" w:afterAutospacing="1" w:line="240" w:lineRule="auto"/>
+      </w:pPr>
+      <w:r>
+        <w:t xml:space="preserve">Use a </w:t>
+      </w:r>
+      <w:r>
+        <w:rPr>
+          <w:rStyle w:val="HTMLCode"/>
+          <w:rFonts w:eastAsia="Arial"/>
+        </w:rPr>
+        <w:t>for</w:t>
+      </w:r>
+      <w:r>
+        <w:t xml:space="preserve"> loop to create an array where each animal is listed </w:t>
+      </w:r>
+      <w:r>
+        <w:rPr>
+          <w:rStyle w:val="Strong"/>
+        </w:rPr>
+        <w:t>twice</w:t>
+      </w:r>
+      <w:r>
+        <w:t>.</w:t>
+      </w:r>
+    </w:p>
+    <w:p>
+      <w:pPr>
+        <w:numPr>
+          <w:ilvl w:val="0"/>
+          <w:numId w:val="12"/>
+        </w:numPr>
+        <w:spacing w:before="100" w:beforeAutospacing="1" w:after="100" w:afterAutospacing="1" w:line="240" w:lineRule="auto"/>
+      </w:pPr>
+      <w:r>
+        <w:t xml:space="preserve">Use a </w:t>
+      </w:r>
+      <w:r>
+        <w:rPr>
+          <w:rStyle w:val="HTMLCode"/>
+          <w:rFonts w:eastAsia="Arial"/>
+        </w:rPr>
+        <w:t>for</w:t>
+      </w:r>
+      <w:r>
+        <w:t xml:space="preserve"> loop to find the most common starting letter in all animal names.</w:t>
+      </w:r>
+    </w:p>
+    <w:p>
+      <w:pPr>
+        <w:numPr>
+          <w:ilvl w:val="0"/>
+          <w:numId w:val="12"/>
+        </w:numPr>
+        <w:spacing w:before="100" w:beforeAutospacing="1" w:after="100" w:afterAutospacing="1" w:line="240" w:lineRule="auto"/>
+      </w:pPr>
+      <w:r>
+        <w:t xml:space="preserve">Use a </w:t>
+      </w:r>
+      <w:r>
+        <w:rPr>
+          <w:rStyle w:val="HTMLCode"/>
+          <w:rFonts w:eastAsia="Arial"/>
+        </w:rPr>
+        <w:t>for</w:t>
+      </w:r>
+      <w:r>
+        <w:t xml:space="preserve"> loop to create a </w:t>
+      </w:r>
+      <w:r>
+        <w:rPr>
+          <w:rStyle w:val="Strong"/>
+        </w:rPr>
+        <w:t>lookup object</w:t>
+      </w:r>
+      <w:r>
+        <w:t xml:space="preserve"> where each animal's index is its value.</w:t>
+      </w:r>
+    </w:p>
+    <w:p>
+      <w:pPr>
+        <w:numPr>
+          <w:ilvl w:val="0"/>
+          <w:numId w:val="12"/>
+        </w:numPr>
+        <w:spacing w:before="100" w:beforeAutospacing="1" w:after="100" w:afterAutospacing="1" w:line="240" w:lineRule="auto"/>
+      </w:pPr>
+      <w:r>
+        <w:lastRenderedPageBreak/>
+        <w:t xml:space="preserve">Use a </w:t>
+      </w:r>
+      <w:r>
+        <w:rPr>
+          <w:rStyle w:val="HTMLCode"/>
+          <w:rFonts w:eastAsia="Arial"/>
+        </w:rPr>
+        <w:t>for</w:t>
+      </w:r>
+      <w:r>
+        <w:t xml:space="preserve"> loop to create an object where the </w:t>
+      </w:r>
+      <w:r>
+        <w:rPr>
+          <w:rStyle w:val="Strong"/>
+        </w:rPr>
+        <w:t>last letter</w:t>
+      </w:r>
+      <w:r>
+        <w:t xml:space="preserve"> is the key.</w:t>
+      </w:r>
+    </w:p>
+    <w:p>
+      <w:pPr>
+        <w:numPr>
+          <w:ilvl w:val="0"/>
+          <w:numId w:val="12"/>
+        </w:numPr>
+        <w:spacing w:before="100" w:beforeAutospacing="1" w:after="100" w:afterAutospacing="1" w:line="240" w:lineRule="auto"/>
+      </w:pPr>
+      <w:r>
+        <w:t xml:space="preserve">Use a </w:t>
+      </w:r>
+      <w:r>
+        <w:rPr>
+          <w:rStyle w:val="HTMLCode"/>
+          <w:rFonts w:eastAsia="Arial"/>
+        </w:rPr>
+        <w:t>for</w:t>
+      </w:r>
+      <w:r>
+        <w:t xml:space="preserve"> loop to count how many animals contain the letter </w:t>
+      </w:r>
+      <w:r>
+        <w:rPr>
+          <w:rStyle w:val="HTMLCode"/>
+          <w:rFonts w:eastAsia="Arial"/>
+        </w:rPr>
+        <w:t>"p"</w:t>
+      </w:r>
+      <w:r>
+        <w:t>.</w:t>
+      </w:r>
+    </w:p>
+    <w:p>
+      <w:pPr>
+        <w:numPr>
+          <w:ilvl w:val="0"/>
+          <w:numId w:val="12"/>
+        </w:numPr>
+        <w:spacing w:before="100" w:beforeAutospacing="1" w:after="100" w:afterAutospacing="1" w:line="240" w:lineRule="auto"/>
+      </w:pPr>
+      <w:r>
+        <w:t xml:space="preserve">Use a </w:t>
+      </w:r>
+      <w:r>
+        <w:rPr>
+          <w:rStyle w:val="HTMLCode"/>
+          <w:rFonts w:eastAsia="Arial"/>
+        </w:rPr>
+        <w:t>for</w:t>
+      </w:r>
+      <w:r>
+        <w:t xml:space="preserve"> loop to print animals sorted by their </w:t>
+      </w:r>
+      <w:r>
+        <w:rPr>
+          <w:rStyle w:val="Strong"/>
+        </w:rPr>
+        <w:t>last letter</w:t>
+      </w:r>
+      <w:r>
+        <w:t>.</w:t>
+      </w:r>
+    </w:p>
+    <w:p>
+      <w:pPr>
+        <w:numPr>
+          <w:ilvl w:val="0"/>
+          <w:numId w:val="12"/>
+        </w:numPr>
+        <w:spacing w:before="100" w:beforeAutospacing="1" w:after="100" w:afterAutospacing="1" w:line="240" w:lineRule="auto"/>
+      </w:pPr>
+      <w:r>
+        <w:t xml:space="preserve">Use a </w:t>
+      </w:r>
+      <w:r>
+        <w:rPr>
+          <w:rStyle w:val="HTMLCode"/>
+          <w:rFonts w:eastAsia="Arial"/>
+        </w:rPr>
+        <w:t>for</w:t>
+      </w:r>
+      <w:r>
+        <w:t xml:space="preserve"> loop to find the longest </w:t>
+      </w:r>
+      <w:r>
+        <w:rPr>
+          <w:rStyle w:val="Strong"/>
+        </w:rPr>
+        <w:t>common prefix</w:t>
+      </w:r>
+      <w:r>
+        <w:t xml:space="preserve"> among all names.</w:t>
+      </w:r>
+    </w:p>
+    <w:p>
+      <w:pPr>
+        <w:numPr>
+          <w:ilvl w:val="0"/>
+          <w:numId w:val="12"/>
+        </w:numPr>
+        <w:spacing w:before="100" w:beforeAutospacing="1" w:after="100" w:afterAutospacing="1" w:line="240" w:lineRule="auto"/>
+      </w:pPr>
+      <w:r>
+        <w:t xml:space="preserve">Use a </w:t>
+      </w:r>
+      <w:r>
+        <w:rPr>
+          <w:rStyle w:val="HTMLCode"/>
+          <w:rFonts w:eastAsia="Arial"/>
+        </w:rPr>
+        <w:t>for</w:t>
+      </w:r>
+      <w:r>
+        <w:t xml:space="preserve"> loop to create an array where the </w:t>
+      </w:r>
+      <w:r>
+        <w:rPr>
+          <w:rStyle w:val="Strong"/>
+        </w:rPr>
+        <w:t>first letter of each animal is capitalized</w:t>
+      </w:r>
+      <w:r>
+        <w:t>.</w:t>
+      </w:r>
+    </w:p>
+    <w:p>
+      <w:pPr>
+        <w:numPr>
+          <w:ilvl w:val="0"/>
+          <w:numId w:val="12"/>
+        </w:numPr>
+        <w:spacing w:before="100" w:beforeAutospacing="1" w:after="100" w:afterAutospacing="1" w:line="240" w:lineRule="auto"/>
+      </w:pPr>
+      <w:r>
+        <w:t xml:space="preserve">Use a </w:t>
+      </w:r>
+      <w:r>
+        <w:rPr>
+          <w:rStyle w:val="HTMLCode"/>
+          <w:rFonts w:eastAsia="Arial"/>
+        </w:rPr>
+        <w:t>for</w:t>
+      </w:r>
+      <w:r>
+        <w:t xml:space="preserve"> loop to create an array of animals grouped by </w:t>
+      </w:r>
+      <w:r>
+        <w:rPr>
+          <w:rStyle w:val="Strong"/>
+        </w:rPr>
+        <w:t>odd or even length</w:t>
+      </w:r>
+      <w:r>
+        <w:t>.</w:t>
+      </w:r>
+    </w:p>
+    <w:p>
+      <w:pPr>
+        <w:numPr>
+          <w:ilvl w:val="0"/>
+          <w:numId w:val="12"/>
+        </w:numPr>
+        <w:spacing w:before="100" w:beforeAutospacing="1" w:after="100" w:afterAutospacing="1" w:line="240" w:lineRule="auto"/>
+      </w:pPr>
+      <w:r>
+        <w:t xml:space="preserve">Use a </w:t>
+      </w:r>
+      <w:r>
+        <w:rPr>
+          <w:rStyle w:val="HTMLCode"/>
+          <w:rFonts w:eastAsia="Arial"/>
+        </w:rPr>
+        <w:t>for</w:t>
+      </w:r>
+      <w:r>
+        <w:t xml:space="preserve"> loop to count how many animals have </w:t>
+      </w:r>
+      <w:r>
+        <w:rPr>
+          <w:rStyle w:val="Strong"/>
+        </w:rPr>
+        <w:t>more consonants than vowels</w:t>
+      </w:r>
+      <w:r>
+        <w:t>.</w:t>
+      </w:r>
+    </w:p>
+    <w:p>
+      <w:pPr>
+        <w:numPr>
+          <w:ilvl w:val="0"/>
+          <w:numId w:val="12"/>
+        </w:numPr>
+        <w:spacing w:before="100" w:beforeAutospacing="1" w:after="100" w:afterAutospacing="1" w:line="240" w:lineRule="auto"/>
+      </w:pPr>
+      <w:r>
+        <w:t xml:space="preserve">Use a </w:t>
+      </w:r>
+      <w:r>
+        <w:rPr>
+          <w:rStyle w:val="HTMLCode"/>
+          <w:rFonts w:eastAsia="Arial"/>
+        </w:rPr>
+        <w:t>for</w:t>
+      </w:r>
+      <w:r>
+        <w:t xml:space="preserve"> loop to check if all animal names have at least </w:t>
+      </w:r>
+      <w:r>
+        <w:rPr>
+          <w:rStyle w:val="Strong"/>
+        </w:rPr>
+        <w:t>one vowel</w:t>
+      </w:r>
+      <w:r>
+        <w:t>.</w:t>
+      </w:r>
+    </w:p>
+    <w:p>
+      <w:pPr>
+        <w:numPr>
+          <w:ilvl w:val="0"/>
+          <w:numId w:val="12"/>
+        </w:numPr>
+        <w:spacing w:before="100" w:beforeAutospacing="1" w:after="100" w:afterAutospacing="1" w:line="240" w:lineRule="auto"/>
+      </w:pPr>
+      <w:r>
+        <w:t xml:space="preserve">Use a </w:t>
+      </w:r>
+      <w:r>
+        <w:rPr>
+          <w:rStyle w:val="HTMLCode"/>
+          <w:rFonts w:eastAsia="Arial"/>
+        </w:rPr>
+        <w:t>for</w:t>
+      </w:r>
+      <w:r>
+        <w:t xml:space="preserve"> loop to print every </w:t>
+      </w:r>
+      <w:r>
+        <w:rPr>
+          <w:rStyle w:val="Strong"/>
+        </w:rPr>
+        <w:t>third</w:t>
+      </w:r>
+      <w:r>
+        <w:t xml:space="preserve"> animal in the list.</w:t>
+      </w:r>
+    </w:p>
+    <w:p>
+      <w:pPr>
+        <w:numPr>
+          <w:ilvl w:val="0"/>
+          <w:numId w:val="12"/>
+        </w:numPr>
+        <w:spacing w:before="100" w:beforeAutospacing="1" w:after="100" w:afterAutospacing="1" w:line="240" w:lineRule="auto"/>
+      </w:pPr>
+      <w:r>
+        <w:t xml:space="preserve">Use a </w:t>
+      </w:r>
+      <w:r>
+        <w:rPr>
+          <w:rStyle w:val="HTMLCode"/>
+          <w:rFonts w:eastAsia="Arial"/>
+        </w:rPr>
+        <w:t>for</w:t>
+      </w:r>
+      <w:r>
+        <w:t xml:space="preserve"> loop to create a </w:t>
+      </w:r>
+      <w:r>
+        <w:rPr>
+          <w:rStyle w:val="Strong"/>
+        </w:rPr>
+        <w:t>fighting game</w:t>
+      </w:r>
+      <w:r>
+        <w:t>, where two random animals "battle" each other.</w:t>
+      </w:r>
+    </w:p>
+    <w:p>
+      <w:r>
+        <w:rPr>
+          <w:noProof/>
+        </w:rPr>
+        <w:pict w14:anchorId="74A297BB">
           <v:rect id="_x0000_i1026" alt="" style="width:451.3pt;height:.05pt;mso-width-percent:0;mso-height-percent:0;mso-width-percent:0;mso-height-percent:0" o:hralign="center" o:hrstd="t" o:hr="t" fillcolor="#a0a0a0" stroked="f"/>
         </w:pict>
       </w:r>
@@ -327,372 +4108,71 @@
           <w:b w:val="0"/>
           <w:bCs w:val="0"/>
         </w:rPr>
-        <w:t>Intermediate Level:</w:t>
-      </w:r>
-    </w:p>
-    <w:p>
-      <w:pPr>
-        <w:numPr>
-          <w:ilvl w:val="0"/>
-          <w:numId w:val="5"/>
-        </w:numPr>
-        <w:spacing w:before="100" w:beforeAutospacing="1" w:after="100" w:afterAutospacing="1" w:line="240" w:lineRule="auto"/>
-      </w:pPr>
-      <w:r>
-        <w:rPr>
-          <w:rStyle w:val="Strong"/>
-        </w:rPr>
-        <w:t xml:space="preserve">Print the number of words </w:t>
-      </w:r>
-      <w:proofErr w:type="gramStart"/>
-      <w:r>
-        <w:rPr>
-          <w:rStyle w:val="Strong"/>
-        </w:rPr>
-        <w:t>in a given</w:t>
-      </w:r>
-      <w:proofErr w:type="gramEnd"/>
-      <w:r>
-        <w:rPr>
-          <w:rStyle w:val="Strong"/>
-        </w:rPr>
-        <w:t xml:space="preserve"> string.</w:t>
-      </w:r>
-    </w:p>
-    <w:p>
-      <w:pPr>
-        <w:numPr>
-          <w:ilvl w:val="0"/>
-          <w:numId w:val="5"/>
-        </w:numPr>
-        <w:spacing w:before="100" w:beforeAutospacing="1" w:after="100" w:afterAutospacing="1" w:line="240" w:lineRule="auto"/>
-      </w:pPr>
-      <w:r>
-        <w:rPr>
-          <w:rStyle w:val="Strong"/>
-        </w:rPr>
-        <w:t>Write a program to eliminate all numeric characters from a string.</w:t>
+        <w:t xml:space="preserve">Bonus Challenge (For Fun!) </w:t>
+      </w:r>
+      <w:r>
+        <w:rPr>
+          <w:rStyle w:val="Strong"/>
+          <w:rFonts w:ascii="Apple Color Emoji" w:hAnsi="Apple Color Emoji" w:cs="Apple Color Emoji"/>
+          <w:b w:val="0"/>
+          <w:bCs w:val="0"/>
+        </w:rPr>
+        <w:t>🎉</w:t>
+      </w:r>
+    </w:p>
+    <w:p>
+      <w:pPr>
+        <w:pStyle w:val="NormalWeb"/>
+      </w:pPr>
+      <w:r>
+        <w:rPr>
+          <w:rFonts w:ascii="Apple Color Emoji" w:hAnsi="Apple Color Emoji" w:cs="Apple Color Emoji"/>
+        </w:rPr>
+        <w:t>💡</w:t>
+      </w:r>
+      <w:r>
+        <w:t xml:space="preserve"> </w:t>
+      </w:r>
+      <w:r>
+        <w:rPr>
+          <w:rStyle w:val="Strong"/>
+        </w:rPr>
+        <w:t xml:space="preserve">Write a </w:t>
+      </w:r>
+      <w:r>
+        <w:rPr>
+          <w:rStyle w:val="HTMLCode"/>
+          <w:b/>
+          <w:bCs/>
+        </w:rPr>
+        <w:t>for</w:t>
+      </w:r>
+      <w:r>
+        <w:rPr>
+          <w:rStyle w:val="Strong"/>
+        </w:rPr>
+        <w:t xml:space="preserve"> loop that generates a random sentence using the animals!</w:t>
+      </w:r>
+      <w:r>
+        <w:t xml:space="preserve"> Example:</w:t>
       </w:r>
       <w:r>
         <w:br/>
       </w:r>
       <w:r>
         <w:rPr>
-          <w:rStyle w:val="Emphasis"/>
-        </w:rPr>
-        <w:t>Example:</w:t>
-      </w:r>
-      <w:r>
-        <w:t xml:space="preserve"> Input: </w:t>
-      </w:r>
-      <w:r>
-        <w:rPr>
-          <w:rStyle w:val="HTMLCode"/>
-          <w:rFonts w:eastAsia="Arial"/>
-        </w:rPr>
-        <w:t>'Q1STR5684A'</w:t>
-      </w:r>
-      <w:r>
-        <w:t xml:space="preserve"> → Output: </w:t>
-      </w:r>
-      <w:r>
-        <w:rPr>
-          <w:rStyle w:val="HTMLCode"/>
-          <w:rFonts w:eastAsia="Arial"/>
-        </w:rPr>
-        <w:t>'</w:t>
-      </w:r>
-      <w:proofErr w:type="gramStart"/>
-      <w:r>
-        <w:rPr>
-          <w:rStyle w:val="HTMLCode"/>
-          <w:rFonts w:eastAsia="Arial"/>
-        </w:rPr>
-        <w:t>QSTRAK'</w:t>
-      </w:r>
-      <w:proofErr w:type="gramEnd"/>
-    </w:p>
-    <w:p>
-      <w:pPr>
-        <w:numPr>
-          <w:ilvl w:val="0"/>
-          <w:numId w:val="5"/>
-        </w:numPr>
-        <w:spacing w:before="100" w:beforeAutospacing="1" w:after="100" w:afterAutospacing="1" w:line="240" w:lineRule="auto"/>
-      </w:pPr>
-      <w:r>
-        <w:rPr>
-          <w:rStyle w:val="Strong"/>
-        </w:rPr>
-        <w:t>Write a program to print only numeric characters from a string.</w:t>
-      </w:r>
-      <w:r>
-        <w:br/>
-      </w:r>
-      <w:r>
-        <w:rPr>
-          <w:rStyle w:val="Emphasis"/>
-        </w:rPr>
-        <w:t>Example:</w:t>
-      </w:r>
-      <w:r>
-        <w:t xml:space="preserve"> Input: </w:t>
-      </w:r>
-      <w:r>
-        <w:rPr>
-          <w:rStyle w:val="HTMLCode"/>
-          <w:rFonts w:eastAsia="Arial"/>
-        </w:rPr>
-        <w:t>'Q1STR5684AK'</w:t>
-      </w:r>
-      <w:r>
-        <w:t xml:space="preserve"> → Output: </w:t>
-      </w:r>
-      <w:r>
-        <w:rPr>
-          <w:rStyle w:val="HTMLCode"/>
-          <w:rFonts w:eastAsia="Arial"/>
-        </w:rPr>
-        <w:t>'</w:t>
-      </w:r>
-      <w:proofErr w:type="gramStart"/>
-      <w:r>
-        <w:rPr>
-          <w:rStyle w:val="HTMLCode"/>
-          <w:rFonts w:eastAsia="Arial"/>
-        </w:rPr>
-        <w:t>15684'</w:t>
-      </w:r>
-      <w:proofErr w:type="gramEnd"/>
-    </w:p>
-    <w:p>
-      <w:pPr>
-        <w:numPr>
-          <w:ilvl w:val="0"/>
-          <w:numId w:val="5"/>
-        </w:numPr>
-        <w:spacing w:before="100" w:beforeAutospacing="1" w:after="100" w:afterAutospacing="1" w:line="240" w:lineRule="auto"/>
-      </w:pPr>
-      <w:r>
-        <w:rPr>
-          <w:rStyle w:val="Strong"/>
-        </w:rPr>
-        <w:t>Check if a given string is a valid Gmail ID.</w:t>
-      </w:r>
-    </w:p>
-    <w:p>
-      <w:pPr>
-        <w:numPr>
-          <w:ilvl w:val="0"/>
-          <w:numId w:val="5"/>
-        </w:numPr>
-        <w:spacing w:before="100" w:beforeAutospacing="1" w:after="100" w:afterAutospacing="1" w:line="240" w:lineRule="auto"/>
-      </w:pPr>
-      <w:r>
-        <w:rPr>
-          <w:rStyle w:val="Strong"/>
-        </w:rPr>
-        <w:t xml:space="preserve">Write a program to count all alphabets </w:t>
-      </w:r>
-      <w:proofErr w:type="gramStart"/>
-      <w:r>
-        <w:rPr>
-          <w:rStyle w:val="Strong"/>
-        </w:rPr>
-        <w:t>in a given</w:t>
-      </w:r>
-      <w:proofErr w:type="gramEnd"/>
-      <w:r>
-        <w:rPr>
-          <w:rStyle w:val="Strong"/>
-        </w:rPr>
-        <w:t xml:space="preserve"> string (not words).</w:t>
-      </w:r>
-    </w:p>
-    <w:p>
-      <w:pPr>
-        <w:numPr>
-          <w:ilvl w:val="0"/>
-          <w:numId w:val="5"/>
-        </w:numPr>
-        <w:spacing w:before="100" w:beforeAutospacing="1" w:after="100" w:afterAutospacing="1" w:line="240" w:lineRule="auto"/>
-      </w:pPr>
-      <w:r>
-        <w:rPr>
-          <w:rStyle w:val="Strong"/>
-        </w:rPr>
-        <w:t>Write a program to sort the characters of a given string alphabetically.</w:t>
-      </w:r>
-      <w:r>
-        <w:br/>
-      </w:r>
-      <w:r>
-        <w:rPr>
-          <w:rStyle w:val="Emphasis"/>
-        </w:rPr>
-        <w:t>Example:</w:t>
-      </w:r>
-      <w:r>
-        <w:t xml:space="preserve"> Input: </w:t>
-      </w:r>
-      <w:r>
-        <w:rPr>
-          <w:rStyle w:val="HTMLCode"/>
-          <w:rFonts w:eastAsia="Arial"/>
-        </w:rPr>
-        <w:t>'</w:t>
-      </w:r>
-      <w:proofErr w:type="spellStart"/>
-      <w:r>
-        <w:rPr>
-          <w:rStyle w:val="HTMLCode"/>
-          <w:rFonts w:eastAsia="Arial"/>
-        </w:rPr>
-        <w:t>praveen</w:t>
-      </w:r>
-      <w:proofErr w:type="spellEnd"/>
-      <w:r>
-        <w:rPr>
-          <w:rStyle w:val="HTMLCode"/>
-          <w:rFonts w:eastAsia="Arial"/>
-        </w:rPr>
-        <w:t>'</w:t>
-      </w:r>
-      <w:r>
-        <w:t xml:space="preserve"> → Output: </w:t>
-      </w:r>
-      <w:r>
-        <w:rPr>
-          <w:rStyle w:val="HTMLCode"/>
-          <w:rFonts w:eastAsia="Arial"/>
-        </w:rPr>
-        <w:t>'</w:t>
-      </w:r>
-      <w:proofErr w:type="spellStart"/>
-      <w:proofErr w:type="gramStart"/>
-      <w:r>
-        <w:rPr>
-          <w:rStyle w:val="HTMLCode"/>
-          <w:rFonts w:eastAsia="Arial"/>
-        </w:rPr>
-        <w:t>aeenprv</w:t>
-      </w:r>
-      <w:proofErr w:type="spellEnd"/>
-      <w:r>
-        <w:rPr>
-          <w:rStyle w:val="HTMLCode"/>
-          <w:rFonts w:eastAsia="Arial"/>
-        </w:rPr>
-        <w:t>'</w:t>
-      </w:r>
-      <w:proofErr w:type="gramEnd"/>
-    </w:p>
-    <w:p>
-      <w:pPr>
-        <w:numPr>
-          <w:ilvl w:val="0"/>
-          <w:numId w:val="5"/>
-        </w:numPr>
-        <w:spacing w:before="100" w:beforeAutospacing="1" w:after="100" w:afterAutospacing="1" w:line="240" w:lineRule="auto"/>
-      </w:pPr>
-      <w:r>
-        <w:rPr>
-          <w:rStyle w:val="Strong"/>
-        </w:rPr>
-        <w:t>Eliminate duplicate characters in a given string.</w:t>
-      </w:r>
-      <w:r>
-        <w:br/>
-      </w:r>
-      <w:r>
-        <w:rPr>
-          <w:rStyle w:val="Emphasis"/>
-        </w:rPr>
-        <w:t>Example:</w:t>
-      </w:r>
-      <w:r>
-        <w:t xml:space="preserve"> Input: </w:t>
-      </w:r>
-      <w:r>
-        <w:rPr>
-          <w:rStyle w:val="HTMLCode"/>
-          <w:rFonts w:eastAsia="Arial"/>
-        </w:rPr>
-        <w:t>'</w:t>
-      </w:r>
-      <w:proofErr w:type="spellStart"/>
-      <w:r>
-        <w:rPr>
-          <w:rStyle w:val="HTMLCode"/>
-          <w:rFonts w:eastAsia="Arial"/>
-        </w:rPr>
-        <w:t>praveengubbala</w:t>
-      </w:r>
-      <w:proofErr w:type="spellEnd"/>
-      <w:r>
-        <w:rPr>
-          <w:rStyle w:val="HTMLCode"/>
-          <w:rFonts w:eastAsia="Arial"/>
-        </w:rPr>
-        <w:t>'</w:t>
-      </w:r>
-      <w:r>
-        <w:t xml:space="preserve"> → Output: </w:t>
-      </w:r>
-      <w:r>
-        <w:rPr>
-          <w:rStyle w:val="HTMLCode"/>
-          <w:rFonts w:eastAsia="Arial"/>
-        </w:rPr>
-        <w:t>'</w:t>
-      </w:r>
-      <w:proofErr w:type="spellStart"/>
-      <w:proofErr w:type="gramStart"/>
-      <w:r>
-        <w:rPr>
-          <w:rStyle w:val="HTMLCode"/>
-          <w:rFonts w:eastAsia="Arial"/>
-        </w:rPr>
-        <w:t>pravengubl</w:t>
-      </w:r>
-      <w:proofErr w:type="spellEnd"/>
-      <w:r>
-        <w:rPr>
-          <w:rStyle w:val="HTMLCode"/>
-          <w:rFonts w:eastAsia="Arial"/>
-        </w:rPr>
-        <w:t>'</w:t>
-      </w:r>
-      <w:proofErr w:type="gramEnd"/>
-    </w:p>
-    <w:p>
-      <w:pPr>
-        <w:numPr>
-          <w:ilvl w:val="0"/>
-          <w:numId w:val="5"/>
-        </w:numPr>
-        <w:spacing w:before="100" w:beforeAutospacing="1" w:after="100" w:afterAutospacing="1" w:line="240" w:lineRule="auto"/>
-      </w:pPr>
-      <w:r>
-        <w:rPr>
-          <w:rStyle w:val="Strong"/>
-        </w:rPr>
-        <w:t>Write a program to print all words in a string in alphabetical order.</w:t>
-      </w:r>
-    </w:p>
-    <w:p>
-      <w:pPr>
-        <w:numPr>
-          <w:ilvl w:val="0"/>
-          <w:numId w:val="5"/>
-        </w:numPr>
-        <w:spacing w:before="100" w:beforeAutospacing="1" w:after="100" w:afterAutospacing="1" w:line="240" w:lineRule="auto"/>
-      </w:pPr>
-      <w:r>
-        <w:rPr>
-          <w:rStyle w:val="Strong"/>
-        </w:rPr>
-        <w:t>Write a program to print unique words and count repetitions in a string.</w:t>
+          <w:rFonts w:ascii="Apple Color Emoji" w:hAnsi="Apple Color Emoji" w:cs="Apple Color Emoji"/>
+        </w:rPr>
+        <w:t>🔹</w:t>
+      </w:r>
+      <w:r>
+        <w:t xml:space="preserve"> </w:t>
+      </w:r>
+      <w:r>
+        <w:rPr>
+          <w:rStyle w:val="HTMLCode"/>
+        </w:rPr>
+        <w:t>"The Lion and the Tiger went on an adventure with the Dolphin!"</w:t>
       </w:r>
     </w:p>
     <w:p>
@@ -700,447 +4180,43 @@
         <w:rPr>
           <w:noProof/>
         </w:rPr>
-        <w:pict w14:anchorId="0DE71EFD">
+        <w:pict w14:anchorId="1CA3E675">
           <v:rect id="_x0000_i1025" alt="" style="width:451.3pt;height:.05pt;mso-width-percent:0;mso-height-percent:0;mso-width-percent:0;mso-height-percent:0" o:hralign="center" o:hrstd="t" o:hr="t" fillcolor="#a0a0a0" stroked="f"/>
         </w:pict>
       </w:r>
     </w:p>
     <w:p>
       <w:pPr>
-        <w:pStyle w:val="Heading3"/>
-      </w:pPr>
-      <w:r>
-        <w:rPr>
-          <w:rStyle w:val="Strong"/>
-          <w:b w:val="0"/>
-          <w:bCs w:val="0"/>
-        </w:rPr>
-        <w:t>Advanced Level:</w:t>
-      </w:r>
-    </w:p>
-    <w:p>
-      <w:pPr>
-        <w:numPr>
-          <w:ilvl w:val="0"/>
-          <w:numId w:val="6"/>
-        </w:numPr>
-        <w:spacing w:before="100" w:beforeAutospacing="1" w:after="100" w:afterAutospacing="1" w:line="240" w:lineRule="auto"/>
-      </w:pPr>
-      <w:r>
-        <w:rPr>
-          <w:rStyle w:val="Strong"/>
-        </w:rPr>
-        <w:t xml:space="preserve">Write a program to replace all vowels in a string with </w:t>
-      </w:r>
-      <w:r>
-        <w:rPr>
-          <w:rStyle w:val="HTMLCode"/>
-          <w:rFonts w:eastAsia="Arial"/>
-          <w:b/>
-          <w:bCs/>
-        </w:rPr>
-        <w:t>8</w:t>
-      </w:r>
-      <w:r>
-        <w:rPr>
-          <w:rStyle w:val="Strong"/>
-        </w:rPr>
-        <w:t>.</w:t>
-      </w:r>
-      <w:r>
-        <w:br/>
-      </w:r>
-      <w:r>
-        <w:rPr>
-          <w:rStyle w:val="Emphasis"/>
-        </w:rPr>
-        <w:t>Example:</w:t>
-      </w:r>
-      <w:r>
-        <w:t xml:space="preserve"> Input: </w:t>
-      </w:r>
-      <w:r>
-        <w:rPr>
-          <w:rStyle w:val="HTMLCode"/>
-          <w:rFonts w:eastAsia="Arial"/>
-        </w:rPr>
-        <w:t>'This is awesome'</w:t>
-      </w:r>
-      <w:r>
-        <w:t xml:space="preserve"> → Output: </w:t>
-      </w:r>
-      <w:r>
-        <w:rPr>
-          <w:rStyle w:val="HTMLCode"/>
-          <w:rFonts w:eastAsia="Arial"/>
-        </w:rPr>
-        <w:t xml:space="preserve">'Th8s 8s </w:t>
-      </w:r>
-      <w:proofErr w:type="gramStart"/>
-      <w:r>
-        <w:rPr>
-          <w:rStyle w:val="HTMLCode"/>
-          <w:rFonts w:eastAsia="Arial"/>
-        </w:rPr>
-        <w:t>8w8s8m8'</w:t>
-      </w:r>
-      <w:proofErr w:type="gramEnd"/>
-    </w:p>
-    <w:p>
-      <w:pPr>
-        <w:numPr>
-          <w:ilvl w:val="0"/>
-          <w:numId w:val="6"/>
-        </w:numPr>
-        <w:spacing w:before="100" w:beforeAutospacing="1" w:after="100" w:afterAutospacing="1" w:line="240" w:lineRule="auto"/>
-      </w:pPr>
-      <w:r>
-        <w:rPr>
-          <w:rStyle w:val="Strong"/>
-        </w:rPr>
-        <w:t xml:space="preserve">Write a program to take a 16-digit credit card number and replace the first 12 digits with </w:t>
-      </w:r>
-      <w:r>
-        <w:rPr>
-          <w:rStyle w:val="HTMLCode"/>
-          <w:rFonts w:eastAsia="Arial"/>
-          <w:b/>
-          <w:bCs/>
-        </w:rPr>
-        <w:t>X</w:t>
-      </w:r>
-      <w:r>
-        <w:rPr>
-          <w:rStyle w:val="Strong"/>
-        </w:rPr>
-        <w:t>.</w:t>
-      </w:r>
-      <w:r>
-        <w:br/>
-      </w:r>
-      <w:r>
-        <w:rPr>
-          <w:rStyle w:val="Emphasis"/>
-        </w:rPr>
-        <w:t>Example:</w:t>
-      </w:r>
-      <w:r>
-        <w:t xml:space="preserve"> Input: </w:t>
-      </w:r>
-      <w:r>
-        <w:rPr>
-          <w:rStyle w:val="HTMLCode"/>
-          <w:rFonts w:eastAsia="Arial"/>
-        </w:rPr>
-        <w:t>'9765143265387960'</w:t>
-      </w:r>
-      <w:r>
-        <w:t xml:space="preserve"> → Output: </w:t>
-      </w:r>
-      <w:r>
-        <w:rPr>
-          <w:rStyle w:val="HTMLCode"/>
-          <w:rFonts w:eastAsia="Arial"/>
-        </w:rPr>
-        <w:t>'</w:t>
-      </w:r>
-      <w:proofErr w:type="gramStart"/>
-      <w:r>
-        <w:rPr>
-          <w:rStyle w:val="HTMLCode"/>
-          <w:rFonts w:eastAsia="Arial"/>
-        </w:rPr>
-        <w:t>XXXXXXXXXXXX7960'</w:t>
-      </w:r>
-      <w:proofErr w:type="gramEnd"/>
-    </w:p>
-    <w:p>
-      <w:pPr>
-        <w:numPr>
-          <w:ilvl w:val="0"/>
-          <w:numId w:val="6"/>
-        </w:numPr>
-        <w:spacing w:before="100" w:beforeAutospacing="1" w:after="100" w:afterAutospacing="1" w:line="240" w:lineRule="auto"/>
-      </w:pPr>
-      <w:r>
-        <w:rPr>
-          <w:rStyle w:val="Strong"/>
-        </w:rPr>
-        <w:t>Write a program to hide the middle six digits of a phone number.</w:t>
-      </w:r>
-      <w:r>
-        <w:br/>
-      </w:r>
-      <w:r>
-        <w:rPr>
-          <w:rStyle w:val="Emphasis"/>
-        </w:rPr>
-        <w:t>Example:</w:t>
-      </w:r>
-      <w:r>
-        <w:t xml:space="preserve"> Input: </w:t>
-      </w:r>
-      <w:r>
-        <w:rPr>
-          <w:rStyle w:val="HTMLCode"/>
-          <w:rFonts w:eastAsia="Arial"/>
-        </w:rPr>
-        <w:t>'9876543210'</w:t>
-      </w:r>
-      <w:r>
-        <w:t xml:space="preserve"> → Output: </w:t>
-      </w:r>
-      <w:r>
-        <w:rPr>
-          <w:rStyle w:val="HTMLCode"/>
-          <w:rFonts w:eastAsia="Arial"/>
-        </w:rPr>
-        <w:t>'</w:t>
-      </w:r>
-      <w:proofErr w:type="gramStart"/>
-      <w:r>
-        <w:rPr>
-          <w:rStyle w:val="HTMLCode"/>
-          <w:rFonts w:eastAsia="Arial"/>
-        </w:rPr>
-        <w:t>98XXXXXX10'</w:t>
-      </w:r>
-      <w:proofErr w:type="gramEnd"/>
-    </w:p>
-    <w:p>
-      <w:pPr>
-        <w:numPr>
-          <w:ilvl w:val="0"/>
-          <w:numId w:val="6"/>
-        </w:numPr>
-        <w:spacing w:before="100" w:beforeAutospacing="1" w:after="100" w:afterAutospacing="1" w:line="240" w:lineRule="auto"/>
-      </w:pPr>
-      <w:r>
-        <w:rPr>
-          <w:rStyle w:val="Strong"/>
-        </w:rPr>
-        <w:t xml:space="preserve">Append the Indian calling code </w:t>
-      </w:r>
-      <w:r>
-        <w:rPr>
-          <w:rStyle w:val="HTMLCode"/>
-          <w:rFonts w:eastAsia="Arial"/>
-          <w:b/>
-          <w:bCs/>
-        </w:rPr>
-        <w:t>+91</w:t>
-      </w:r>
-      <w:r>
-        <w:rPr>
-          <w:rStyle w:val="Strong"/>
-        </w:rPr>
-        <w:t xml:space="preserve"> to a given phone number.</w:t>
-      </w:r>
-      <w:r>
-        <w:br/>
-      </w:r>
-      <w:r>
-        <w:rPr>
-          <w:rStyle w:val="Emphasis"/>
-        </w:rPr>
-        <w:t>Example:</w:t>
-      </w:r>
-      <w:r>
-        <w:t xml:space="preserve"> Input: </w:t>
-      </w:r>
-      <w:r>
-        <w:rPr>
-          <w:rStyle w:val="HTMLCode"/>
-          <w:rFonts w:eastAsia="Arial"/>
-        </w:rPr>
-        <w:t>'9876543210'</w:t>
-      </w:r>
-      <w:r>
-        <w:t xml:space="preserve"> → Output: </w:t>
-      </w:r>
-      <w:r>
-        <w:rPr>
-          <w:rStyle w:val="HTMLCode"/>
-          <w:rFonts w:eastAsia="Arial"/>
-        </w:rPr>
-        <w:t>'+</w:t>
-      </w:r>
-      <w:proofErr w:type="gramStart"/>
-      <w:r>
-        <w:rPr>
-          <w:rStyle w:val="HTMLCode"/>
-          <w:rFonts w:eastAsia="Arial"/>
-        </w:rPr>
-        <w:t>919876543210'</w:t>
-      </w:r>
-      <w:proofErr w:type="gramEnd"/>
-    </w:p>
-    <w:p>
-      <w:pPr>
-        <w:numPr>
-          <w:ilvl w:val="0"/>
-          <w:numId w:val="6"/>
-        </w:numPr>
-        <w:spacing w:before="100" w:beforeAutospacing="1" w:after="100" w:afterAutospacing="1" w:line="240" w:lineRule="auto"/>
-      </w:pPr>
-      <w:r>
-        <w:rPr>
-          <w:rStyle w:val="Strong"/>
-        </w:rPr>
-        <w:lastRenderedPageBreak/>
-        <w:t>Check if a number is a valid phone number.</w:t>
-      </w:r>
-      <w:r>
-        <w:br/>
-      </w:r>
-      <w:r>
-        <w:rPr>
-          <w:rStyle w:val="Emphasis"/>
-        </w:rPr>
-        <w:t>Criteria:</w:t>
-      </w:r>
-    </w:p>
-    <w:p>
-      <w:pPr>
-        <w:numPr>
-          <w:ilvl w:val="1"/>
-          <w:numId w:val="6"/>
-        </w:numPr>
-        <w:spacing w:before="100" w:beforeAutospacing="1" w:after="100" w:afterAutospacing="1" w:line="240" w:lineRule="auto"/>
-      </w:pPr>
-      <w:r>
-        <w:t>Must be 10 digits.</w:t>
-      </w:r>
-    </w:p>
-    <w:p>
-      <w:pPr>
-        <w:numPr>
-          <w:ilvl w:val="1"/>
-          <w:numId w:val="6"/>
-        </w:numPr>
-        <w:spacing w:before="100" w:beforeAutospacing="1" w:after="100" w:afterAutospacing="1" w:line="240" w:lineRule="auto"/>
-      </w:pPr>
-      <w:r>
-        <w:t>Must not contain letters.</w:t>
-      </w:r>
-    </w:p>
-    <w:p>
-      <w:pPr>
-        <w:numPr>
-          <w:ilvl w:val="0"/>
-          <w:numId w:val="6"/>
-        </w:numPr>
-        <w:spacing w:before="100" w:beforeAutospacing="1" w:after="100" w:afterAutospacing="1" w:line="240" w:lineRule="auto"/>
-      </w:pPr>
-      <w:r>
-        <w:rPr>
-          <w:rStyle w:val="Strong"/>
-        </w:rPr>
-        <w:t>Check if a number is a valid credit card number.</w:t>
-      </w:r>
-      <w:r>
-        <w:br/>
-      </w:r>
-      <w:r>
-        <w:rPr>
-          <w:rStyle w:val="Emphasis"/>
-        </w:rPr>
-        <w:t>Criteria:</w:t>
-      </w:r>
-    </w:p>
-    <w:p>
-      <w:pPr>
-        <w:numPr>
-          <w:ilvl w:val="1"/>
-          <w:numId w:val="6"/>
-        </w:numPr>
-        <w:spacing w:before="100" w:beforeAutospacing="1" w:after="100" w:afterAutospacing="1" w:line="240" w:lineRule="auto"/>
-      </w:pPr>
-      <w:r>
-        <w:t>Must be 16 digits.</w:t>
-      </w:r>
-    </w:p>
-    <w:p>
-      <w:pPr>
-        <w:numPr>
-          <w:ilvl w:val="1"/>
-          <w:numId w:val="6"/>
-        </w:numPr>
-        <w:spacing w:before="100" w:beforeAutospacing="1" w:after="100" w:afterAutospacing="1" w:line="240" w:lineRule="auto"/>
-      </w:pPr>
-      <w:r>
-        <w:t>Must not contain letters.</w:t>
-      </w:r>
-    </w:p>
-    <w:p>
-      <w:pPr>
-        <w:numPr>
-          <w:ilvl w:val="0"/>
-          <w:numId w:val="6"/>
-        </w:numPr>
-        <w:spacing w:before="100" w:beforeAutospacing="1" w:after="100" w:afterAutospacing="1" w:line="240" w:lineRule="auto"/>
-      </w:pPr>
-      <w:r>
-        <w:rPr>
-          <w:rStyle w:val="Strong"/>
-        </w:rPr>
-        <w:t>Write a program to add hyphens (</w:t>
-      </w:r>
-      <w:r>
-        <w:rPr>
-          <w:rStyle w:val="HTMLCode"/>
-          <w:rFonts w:eastAsia="Arial"/>
-          <w:b/>
-          <w:bCs/>
-        </w:rPr>
-        <w:t>-</w:t>
-      </w:r>
-      <w:r>
-        <w:rPr>
-          <w:rStyle w:val="Strong"/>
-        </w:rPr>
-        <w:t>) between groups of 4 digits in a credit card number.</w:t>
-      </w:r>
-      <w:r>
-        <w:br/>
-      </w:r>
-      <w:r>
-        <w:rPr>
-          <w:rStyle w:val="Emphasis"/>
-        </w:rPr>
-        <w:t>Example:</w:t>
-      </w:r>
-      <w:r>
-        <w:t xml:space="preserve"> Input: </w:t>
-      </w:r>
-      <w:r>
-        <w:rPr>
-          <w:rStyle w:val="HTMLCode"/>
-          <w:rFonts w:eastAsia="Arial"/>
-        </w:rPr>
-        <w:t>'6484638463487486'</w:t>
-      </w:r>
-      <w:r>
-        <w:t xml:space="preserve"> → Output: </w:t>
-      </w:r>
-      <w:r>
-        <w:rPr>
-          <w:rStyle w:val="HTMLCode"/>
-          <w:rFonts w:eastAsia="Arial"/>
-        </w:rPr>
-        <w:t>'6484-6384-6348-</w:t>
-      </w:r>
-      <w:proofErr w:type="gramStart"/>
-      <w:r>
-        <w:rPr>
-          <w:rStyle w:val="HTMLCode"/>
-          <w:rFonts w:eastAsia="Arial"/>
-        </w:rPr>
-        <w:t>7486'</w:t>
-      </w:r>
-      <w:proofErr w:type="gramEnd"/>
-    </w:p>
-    <w:p/>
+        <w:pStyle w:val="NormalWeb"/>
+      </w:pPr>
+      <w:r>
+        <w:t xml:space="preserve">Would you like </w:t>
+      </w:r>
+      <w:r>
+        <w:rPr>
+          <w:rStyle w:val="Strong"/>
+        </w:rPr>
+        <w:t>hints</w:t>
+      </w:r>
+      <w:r>
+        <w:t xml:space="preserve"> or </w:t>
+      </w:r>
+      <w:r>
+        <w:rPr>
+          <w:rStyle w:val="Strong"/>
+        </w:rPr>
+        <w:t>solutions</w:t>
+      </w:r>
+      <w:r>
+        <w:t xml:space="preserve"> for any of these? </w:t>
+      </w:r>
+      <w:r>
+        <w:rPr>
+          <w:rFonts w:ascii="Apple Color Emoji" w:hAnsi="Apple Color Emoji" w:cs="Apple Color Emoji"/>
+        </w:rPr>
+        <w:t>😊</w:t>
+      </w:r>
+    </w:p>
     <w:p/>
     <w:sectPr>
       <w:pgSz w:w="12240" w:h="15840"/>
@@ -1155,6 +4231,345 @@
 <file path=word/numbering.xml><?xml version="1.0" encoding="utf-8"?>
 <w:numbering xmlns:wpc="http://schemas.microsoft.com/office/word/2010/wordprocessingCanvas" xmlns:cx="http://schemas.microsoft.com/office/drawing/2014/chartex" xmlns:cx1="http://schemas.microsoft.com/office/drawing/2015/9/8/chartex" xmlns:cx2="http://schemas.microsoft.com/office/drawing/2015/10/21/chartex" xmlns:cx3="http://schemas.microsoft.com/office/drawing/2016/5/9/chartex" xmlns:cx4="http://schemas.microsoft.com/office/drawing/2016/5/10/chartex" xmlns:cx5="http://schemas.microsoft.com/office/drawing/2016/5/11/chartex" xmlns:cx6="http://schemas.microsoft.com/office/drawing/2016/5/12/chartex" xmlns:cx7="http://schemas.microsoft.com/office/drawing/2016/5/13/chartex" xmlns:cx8="http://schemas.microsoft.com/office/drawing/2016/5/14/chartex" xmlns:mc="http://schemas.openxmlformats.org/markup-compatibility/2006" xmlns:aink="http://schemas.microsoft.com/office/drawing/2016/ink" xmlns:am3d="http://schemas.microsoft.com/office/drawing/2017/model3d" xmlns:o="urn:schemas-microsoft-com:office:office" xmlns:oel="http://schemas.microsoft.com/office/2019/extlst" xmlns:r="http://schemas.openxmlformats.org/officeDocument/2006/relationships" xmlns:m="http://schemas.openxmlformats.org/officeDocument/2006/math" xmlns:v="urn:schemas-microsoft-com:vml" xmlns:wp14="http://schemas.microsoft.com/office/word/2010/wordprocessingDrawing" xmlns:wp="http://schemas.openxmlformats.org/drawingml/2006/wordprocessingDrawing" xmlns:w10="urn:schemas-microsoft-com:office:word" xmlns:w="http://schemas.openxmlformats.org/wordprocessingml/2006/main" xmlns:w14="http://schemas.microsoft.com/office/word/2010/wordml" xmlns:w15="http://schemas.microsoft.com/office/word/2012/wordml" xmlns:w16cex="http://schemas.microsoft.com/office/word/2018/wordml/cex" xmlns:w16cid="http://schemas.microsoft.com/office/word/2016/wordml/cid" xmlns:w16="http://schemas.microsoft.com/office/word/2018/wordml" xmlns:w16sdtdh="http://schemas.microsoft.com/office/word/2020/wordml/sdtdatahash" xmlns:w16se="http://schemas.microsoft.com/office/word/2015/wordml/symex" xmlns:wpg="http://schemas.microsoft.com/office/word/2010/wordprocessingGroup" xmlns:wpi="http://schemas.microsoft.com/office/word/2010/wordprocessingInk" xmlns:wne="http://schemas.microsoft.com/office/word/2006/wordml" xmlns:wps="http://schemas.microsoft.com/office/word/2010/wordprocessingShape" mc:Ignorable="w14 w15 w16se w16cid w16 w16cex w16sdtdh wp14">
   <w:abstractNum w:abstractNumId="0" w15:restartNumberingAfterBreak="0">
+    <w:nsid w:val="07D06553"/>
+    <w:multiLevelType w:val="multilevel"/>
+    <w:tmpl w:val="B0BC8D84"/>
+    <w:lvl w:ilvl="0">
+      <w:start w:val="11"/>
+      <w:numFmt w:val="decimal"/>
+      <w:lvlText w:val="%1."/>
+      <w:lvlJc w:val="left"/>
+      <w:pPr>
+        <w:tabs>
+          <w:tab w:val="num" w:pos="720"/>
+        </w:tabs>
+        <w:ind w:left="720" w:hanging="360"/>
+      </w:pPr>
+    </w:lvl>
+    <w:lvl w:ilvl="1" w:tentative="1">
+      <w:start w:val="1"/>
+      <w:numFmt w:val="decimal"/>
+      <w:lvlText w:val="%2."/>
+      <w:lvlJc w:val="left"/>
+      <w:pPr>
+        <w:tabs>
+          <w:tab w:val="num" w:pos="1440"/>
+        </w:tabs>
+        <w:ind w:left="1440" w:hanging="360"/>
+      </w:pPr>
+    </w:lvl>
+    <w:lvl w:ilvl="2" w:tentative="1">
+      <w:start w:val="1"/>
+      <w:numFmt w:val="decimal"/>
+      <w:lvlText w:val="%3."/>
+      <w:lvlJc w:val="left"/>
+      <w:pPr>
+        <w:tabs>
+          <w:tab w:val="num" w:pos="2160"/>
+        </w:tabs>
+        <w:ind w:left="2160" w:hanging="360"/>
+      </w:pPr>
+    </w:lvl>
+    <w:lvl w:ilvl="3" w:tentative="1">
+      <w:start w:val="1"/>
+      <w:numFmt w:val="decimal"/>
+      <w:lvlText w:val="%4."/>
+      <w:lvlJc w:val="left"/>
+      <w:pPr>
+        <w:tabs>
+          <w:tab w:val="num" w:pos="2880"/>
+        </w:tabs>
+        <w:ind w:left="2880" w:hanging="360"/>
+      </w:pPr>
+    </w:lvl>
+    <w:lvl w:ilvl="4" w:tentative="1">
+      <w:start w:val="1"/>
+      <w:numFmt w:val="decimal"/>
+      <w:lvlText w:val="%5."/>
+      <w:lvlJc w:val="left"/>
+      <w:pPr>
+        <w:tabs>
+          <w:tab w:val="num" w:pos="3600"/>
+        </w:tabs>
+        <w:ind w:left="3600" w:hanging="360"/>
+      </w:pPr>
+    </w:lvl>
+    <w:lvl w:ilvl="5" w:tentative="1">
+      <w:start w:val="1"/>
+      <w:numFmt w:val="decimal"/>
+      <w:lvlText w:val="%6."/>
+      <w:lvlJc w:val="left"/>
+      <w:pPr>
+        <w:tabs>
+          <w:tab w:val="num" w:pos="4320"/>
+        </w:tabs>
+        <w:ind w:left="4320" w:hanging="360"/>
+      </w:pPr>
+    </w:lvl>
+    <w:lvl w:ilvl="6" w:tentative="1">
+      <w:start w:val="1"/>
+      <w:numFmt w:val="decimal"/>
+      <w:lvlText w:val="%7."/>
+      <w:lvlJc w:val="left"/>
+      <w:pPr>
+        <w:tabs>
+          <w:tab w:val="num" w:pos="5040"/>
+        </w:tabs>
+        <w:ind w:left="5040" w:hanging="360"/>
+      </w:pPr>
+    </w:lvl>
+    <w:lvl w:ilvl="7" w:tentative="1">
+      <w:start w:val="1"/>
+      <w:numFmt w:val="decimal"/>
+      <w:lvlText w:val="%8."/>
+      <w:lvlJc w:val="left"/>
+      <w:pPr>
+        <w:tabs>
+          <w:tab w:val="num" w:pos="5760"/>
+        </w:tabs>
+        <w:ind w:left="5760" w:hanging="360"/>
+      </w:pPr>
+    </w:lvl>
+    <w:lvl w:ilvl="8" w:tentative="1">
+      <w:start w:val="1"/>
+      <w:numFmt w:val="decimal"/>
+      <w:lvlText w:val="%9."/>
+      <w:lvlJc w:val="left"/>
+      <w:pPr>
+        <w:tabs>
+          <w:tab w:val="num" w:pos="6480"/>
+        </w:tabs>
+        <w:ind w:left="6480" w:hanging="360"/>
+      </w:pPr>
+    </w:lvl>
+  </w:abstractNum>
+  <w:abstractNum w:abstractNumId="1" w15:restartNumberingAfterBreak="0">
+    <w:nsid w:val="0FA133A8"/>
+    <w:multiLevelType w:val="multilevel"/>
+    <w:tmpl w:val="B0BC8D84"/>
+    <w:lvl w:ilvl="0">
+      <w:start w:val="1"/>
+      <w:numFmt w:val="decimal"/>
+      <w:lvlText w:val="%1."/>
+      <w:lvlJc w:val="left"/>
+      <w:pPr>
+        <w:tabs>
+          <w:tab w:val="num" w:pos="720"/>
+        </w:tabs>
+        <w:ind w:left="720" w:hanging="360"/>
+      </w:pPr>
+    </w:lvl>
+    <w:lvl w:ilvl="1" w:tentative="1">
+      <w:start w:val="1"/>
+      <w:numFmt w:val="decimal"/>
+      <w:lvlText w:val="%2."/>
+      <w:lvlJc w:val="left"/>
+      <w:pPr>
+        <w:tabs>
+          <w:tab w:val="num" w:pos="1440"/>
+        </w:tabs>
+        <w:ind w:left="1440" w:hanging="360"/>
+      </w:pPr>
+    </w:lvl>
+    <w:lvl w:ilvl="2" w:tentative="1">
+      <w:start w:val="1"/>
+      <w:numFmt w:val="decimal"/>
+      <w:lvlText w:val="%3."/>
+      <w:lvlJc w:val="left"/>
+      <w:pPr>
+        <w:tabs>
+          <w:tab w:val="num" w:pos="2160"/>
+        </w:tabs>
+        <w:ind w:left="2160" w:hanging="360"/>
+      </w:pPr>
+    </w:lvl>
+    <w:lvl w:ilvl="3" w:tentative="1">
+      <w:start w:val="1"/>
+      <w:numFmt w:val="decimal"/>
+      <w:lvlText w:val="%4."/>
+      <w:lvlJc w:val="left"/>
+      <w:pPr>
+        <w:tabs>
+          <w:tab w:val="num" w:pos="2880"/>
+        </w:tabs>
+        <w:ind w:left="2880" w:hanging="360"/>
+      </w:pPr>
+    </w:lvl>
+    <w:lvl w:ilvl="4" w:tentative="1">
+      <w:start w:val="1"/>
+      <w:numFmt w:val="decimal"/>
+      <w:lvlText w:val="%5."/>
+      <w:lvlJc w:val="left"/>
+      <w:pPr>
+        <w:tabs>
+          <w:tab w:val="num" w:pos="3600"/>
+        </w:tabs>
+        <w:ind w:left="3600" w:hanging="360"/>
+      </w:pPr>
+    </w:lvl>
+    <w:lvl w:ilvl="5" w:tentative="1">
+      <w:start w:val="1"/>
+      <w:numFmt w:val="decimal"/>
+      <w:lvlText w:val="%6."/>
+      <w:lvlJc w:val="left"/>
+      <w:pPr>
+        <w:tabs>
+          <w:tab w:val="num" w:pos="4320"/>
+        </w:tabs>
+        <w:ind w:left="4320" w:hanging="360"/>
+      </w:pPr>
+    </w:lvl>
+    <w:lvl w:ilvl="6" w:tentative="1">
+      <w:start w:val="1"/>
+      <w:numFmt w:val="decimal"/>
+      <w:lvlText w:val="%7."/>
+      <w:lvlJc w:val="left"/>
+      <w:pPr>
+        <w:tabs>
+          <w:tab w:val="num" w:pos="5040"/>
+        </w:tabs>
+        <w:ind w:left="5040" w:hanging="360"/>
+      </w:pPr>
+    </w:lvl>
+    <w:lvl w:ilvl="7" w:tentative="1">
+      <w:start w:val="1"/>
+      <w:numFmt w:val="decimal"/>
+      <w:lvlText w:val="%8."/>
+      <w:lvlJc w:val="left"/>
+      <w:pPr>
+        <w:tabs>
+          <w:tab w:val="num" w:pos="5760"/>
+        </w:tabs>
+        <w:ind w:left="5760" w:hanging="360"/>
+      </w:pPr>
+    </w:lvl>
+    <w:lvl w:ilvl="8" w:tentative="1">
+      <w:start w:val="1"/>
+      <w:numFmt w:val="decimal"/>
+      <w:lvlText w:val="%9."/>
+      <w:lvlJc w:val="left"/>
+      <w:pPr>
+        <w:tabs>
+          <w:tab w:val="num" w:pos="6480"/>
+        </w:tabs>
+        <w:ind w:left="6480" w:hanging="360"/>
+      </w:pPr>
+    </w:lvl>
+  </w:abstractNum>
+  <w:abstractNum w:abstractNumId="2" w15:restartNumberingAfterBreak="0">
+    <w:nsid w:val="192E3723"/>
+    <w:multiLevelType w:val="multilevel"/>
+    <w:tmpl w:val="B0BC8D84"/>
+    <w:lvl w:ilvl="0">
+      <w:start w:val="41"/>
+      <w:numFmt w:val="decimal"/>
+      <w:lvlText w:val="%1."/>
+      <w:lvlJc w:val="left"/>
+      <w:pPr>
+        <w:tabs>
+          <w:tab w:val="num" w:pos="720"/>
+        </w:tabs>
+        <w:ind w:left="720" w:hanging="360"/>
+      </w:pPr>
+    </w:lvl>
+    <w:lvl w:ilvl="1" w:tentative="1">
+      <w:start w:val="1"/>
+      <w:numFmt w:val="decimal"/>
+      <w:lvlText w:val="%2."/>
+      <w:lvlJc w:val="left"/>
+      <w:pPr>
+        <w:tabs>
+          <w:tab w:val="num" w:pos="1440"/>
+        </w:tabs>
+        <w:ind w:left="1440" w:hanging="360"/>
+      </w:pPr>
+    </w:lvl>
+    <w:lvl w:ilvl="2" w:tentative="1">
+      <w:start w:val="1"/>
+      <w:numFmt w:val="decimal"/>
+      <w:lvlText w:val="%3."/>
+      <w:lvlJc w:val="left"/>
+      <w:pPr>
+        <w:tabs>
+          <w:tab w:val="num" w:pos="2160"/>
+        </w:tabs>
+        <w:ind w:left="2160" w:hanging="360"/>
+      </w:pPr>
+    </w:lvl>
+    <w:lvl w:ilvl="3" w:tentative="1">
+      <w:start w:val="1"/>
+      <w:numFmt w:val="decimal"/>
+      <w:lvlText w:val="%4."/>
+      <w:lvlJc w:val="left"/>
+      <w:pPr>
+        <w:tabs>
+          <w:tab w:val="num" w:pos="2880"/>
+        </w:tabs>
+        <w:ind w:left="2880" w:hanging="360"/>
+      </w:pPr>
+    </w:lvl>
+    <w:lvl w:ilvl="4" w:tentative="1">
+      <w:start w:val="1"/>
+      <w:numFmt w:val="decimal"/>
+      <w:lvlText w:val="%5."/>
+      <w:lvlJc w:val="left"/>
+      <w:pPr>
+        <w:tabs>
+          <w:tab w:val="num" w:pos="3600"/>
+        </w:tabs>
+        <w:ind w:left="3600" w:hanging="360"/>
+      </w:pPr>
+    </w:lvl>
+    <w:lvl w:ilvl="5" w:tentative="1">
+      <w:start w:val="1"/>
+      <w:numFmt w:val="decimal"/>
+      <w:lvlText w:val="%6."/>
+      <w:lvlJc w:val="left"/>
+      <w:pPr>
+        <w:tabs>
+          <w:tab w:val="num" w:pos="4320"/>
+        </w:tabs>
+        <w:ind w:left="4320" w:hanging="360"/>
+      </w:pPr>
+    </w:lvl>
+    <w:lvl w:ilvl="6" w:tentative="1">
+      <w:start w:val="1"/>
+      <w:numFmt w:val="decimal"/>
+      <w:lvlText w:val="%7."/>
+      <w:lvlJc w:val="left"/>
+      <w:pPr>
+        <w:tabs>
+          <w:tab w:val="num" w:pos="5040"/>
+        </w:tabs>
+        <w:ind w:left="5040" w:hanging="360"/>
+      </w:pPr>
+    </w:lvl>
+    <w:lvl w:ilvl="7" w:tentative="1">
+      <w:start w:val="1"/>
+      <w:numFmt w:val="decimal"/>
+      <w:lvlText w:val="%8."/>
+      <w:lvlJc w:val="left"/>
+      <w:pPr>
+        <w:tabs>
+          <w:tab w:val="num" w:pos="5760"/>
+        </w:tabs>
+        <w:ind w:left="5760" w:hanging="360"/>
+      </w:pPr>
+    </w:lvl>
+    <w:lvl w:ilvl="8" w:tentative="1">
+      <w:start w:val="1"/>
+      <w:numFmt w:val="decimal"/>
+      <w:lvlText w:val="%9."/>
+      <w:lvlJc w:val="left"/>
+      <w:pPr>
+        <w:tabs>
+          <w:tab w:val="num" w:pos="6480"/>
+        </w:tabs>
+        <w:ind w:left="6480" w:hanging="360"/>
+      </w:pPr>
+    </w:lvl>
+  </w:abstractNum>
+  <w:abstractNum w:abstractNumId="3" w15:restartNumberingAfterBreak="0">
     <w:nsid w:val="24B20714"/>
     <w:multiLevelType w:val="multilevel"/>
     <w:tmpl w:val="68C4B65C"/>
@@ -1271,7 +4686,233 @@
       </w:pPr>
     </w:lvl>
   </w:abstractNum>
-  <w:abstractNum w:abstractNumId="1" w15:restartNumberingAfterBreak="0">
+  <w:abstractNum w:abstractNumId="4" w15:restartNumberingAfterBreak="0">
+    <w:nsid w:val="29CD51D8"/>
+    <w:multiLevelType w:val="multilevel"/>
+    <w:tmpl w:val="B0BC8D84"/>
+    <w:lvl w:ilvl="0">
+      <w:start w:val="1"/>
+      <w:numFmt w:val="decimal"/>
+      <w:lvlText w:val="%1."/>
+      <w:lvlJc w:val="left"/>
+      <w:pPr>
+        <w:tabs>
+          <w:tab w:val="num" w:pos="720"/>
+        </w:tabs>
+        <w:ind w:left="720" w:hanging="360"/>
+      </w:pPr>
+    </w:lvl>
+    <w:lvl w:ilvl="1" w:tentative="1">
+      <w:start w:val="1"/>
+      <w:numFmt w:val="decimal"/>
+      <w:lvlText w:val="%2."/>
+      <w:lvlJc w:val="left"/>
+      <w:pPr>
+        <w:tabs>
+          <w:tab w:val="num" w:pos="1440"/>
+        </w:tabs>
+        <w:ind w:left="1440" w:hanging="360"/>
+      </w:pPr>
+    </w:lvl>
+    <w:lvl w:ilvl="2" w:tentative="1">
+      <w:start w:val="1"/>
+      <w:numFmt w:val="decimal"/>
+      <w:lvlText w:val="%3."/>
+      <w:lvlJc w:val="left"/>
+      <w:pPr>
+        <w:tabs>
+          <w:tab w:val="num" w:pos="2160"/>
+        </w:tabs>
+        <w:ind w:left="2160" w:hanging="360"/>
+      </w:pPr>
+    </w:lvl>
+    <w:lvl w:ilvl="3" w:tentative="1">
+      <w:start w:val="1"/>
+      <w:numFmt w:val="decimal"/>
+      <w:lvlText w:val="%4."/>
+      <w:lvlJc w:val="left"/>
+      <w:pPr>
+        <w:tabs>
+          <w:tab w:val="num" w:pos="2880"/>
+        </w:tabs>
+        <w:ind w:left="2880" w:hanging="360"/>
+      </w:pPr>
+    </w:lvl>
+    <w:lvl w:ilvl="4" w:tentative="1">
+      <w:start w:val="1"/>
+      <w:numFmt w:val="decimal"/>
+      <w:lvlText w:val="%5."/>
+      <w:lvlJc w:val="left"/>
+      <w:pPr>
+        <w:tabs>
+          <w:tab w:val="num" w:pos="3600"/>
+        </w:tabs>
+        <w:ind w:left="3600" w:hanging="360"/>
+      </w:pPr>
+    </w:lvl>
+    <w:lvl w:ilvl="5" w:tentative="1">
+      <w:start w:val="1"/>
+      <w:numFmt w:val="decimal"/>
+      <w:lvlText w:val="%6."/>
+      <w:lvlJc w:val="left"/>
+      <w:pPr>
+        <w:tabs>
+          <w:tab w:val="num" w:pos="4320"/>
+        </w:tabs>
+        <w:ind w:left="4320" w:hanging="360"/>
+      </w:pPr>
+    </w:lvl>
+    <w:lvl w:ilvl="6" w:tentative="1">
+      <w:start w:val="1"/>
+      <w:numFmt w:val="decimal"/>
+      <w:lvlText w:val="%7."/>
+      <w:lvlJc w:val="left"/>
+      <w:pPr>
+        <w:tabs>
+          <w:tab w:val="num" w:pos="5040"/>
+        </w:tabs>
+        <w:ind w:left="5040" w:hanging="360"/>
+      </w:pPr>
+    </w:lvl>
+    <w:lvl w:ilvl="7" w:tentative="1">
+      <w:start w:val="1"/>
+      <w:numFmt w:val="decimal"/>
+      <w:lvlText w:val="%8."/>
+      <w:lvlJc w:val="left"/>
+      <w:pPr>
+        <w:tabs>
+          <w:tab w:val="num" w:pos="5760"/>
+        </w:tabs>
+        <w:ind w:left="5760" w:hanging="360"/>
+      </w:pPr>
+    </w:lvl>
+    <w:lvl w:ilvl="8" w:tentative="1">
+      <w:start w:val="1"/>
+      <w:numFmt w:val="decimal"/>
+      <w:lvlText w:val="%9."/>
+      <w:lvlJc w:val="left"/>
+      <w:pPr>
+        <w:tabs>
+          <w:tab w:val="num" w:pos="6480"/>
+        </w:tabs>
+        <w:ind w:left="6480" w:hanging="360"/>
+      </w:pPr>
+    </w:lvl>
+  </w:abstractNum>
+  <w:abstractNum w:abstractNumId="5" w15:restartNumberingAfterBreak="0">
+    <w:nsid w:val="2FBA3E05"/>
+    <w:multiLevelType w:val="multilevel"/>
+    <w:tmpl w:val="B0BC8D84"/>
+    <w:lvl w:ilvl="0">
+      <w:start w:val="21"/>
+      <w:numFmt w:val="decimal"/>
+      <w:lvlText w:val="%1."/>
+      <w:lvlJc w:val="left"/>
+      <w:pPr>
+        <w:tabs>
+          <w:tab w:val="num" w:pos="720"/>
+        </w:tabs>
+        <w:ind w:left="720" w:hanging="360"/>
+      </w:pPr>
+    </w:lvl>
+    <w:lvl w:ilvl="1" w:tentative="1">
+      <w:start w:val="1"/>
+      <w:numFmt w:val="decimal"/>
+      <w:lvlText w:val="%2."/>
+      <w:lvlJc w:val="left"/>
+      <w:pPr>
+        <w:tabs>
+          <w:tab w:val="num" w:pos="1440"/>
+        </w:tabs>
+        <w:ind w:left="1440" w:hanging="360"/>
+      </w:pPr>
+    </w:lvl>
+    <w:lvl w:ilvl="2" w:tentative="1">
+      <w:start w:val="1"/>
+      <w:numFmt w:val="decimal"/>
+      <w:lvlText w:val="%3."/>
+      <w:lvlJc w:val="left"/>
+      <w:pPr>
+        <w:tabs>
+          <w:tab w:val="num" w:pos="2160"/>
+        </w:tabs>
+        <w:ind w:left="2160" w:hanging="360"/>
+      </w:pPr>
+    </w:lvl>
+    <w:lvl w:ilvl="3" w:tentative="1">
+      <w:start w:val="1"/>
+      <w:numFmt w:val="decimal"/>
+      <w:lvlText w:val="%4."/>
+      <w:lvlJc w:val="left"/>
+      <w:pPr>
+        <w:tabs>
+          <w:tab w:val="num" w:pos="2880"/>
+        </w:tabs>
+        <w:ind w:left="2880" w:hanging="360"/>
+      </w:pPr>
+    </w:lvl>
+    <w:lvl w:ilvl="4" w:tentative="1">
+      <w:start w:val="1"/>
+      <w:numFmt w:val="decimal"/>
+      <w:lvlText w:val="%5."/>
+      <w:lvlJc w:val="left"/>
+      <w:pPr>
+        <w:tabs>
+          <w:tab w:val="num" w:pos="3600"/>
+        </w:tabs>
+        <w:ind w:left="3600" w:hanging="360"/>
+      </w:pPr>
+    </w:lvl>
+    <w:lvl w:ilvl="5" w:tentative="1">
+      <w:start w:val="1"/>
+      <w:numFmt w:val="decimal"/>
+      <w:lvlText w:val="%6."/>
+      <w:lvlJc w:val="left"/>
+      <w:pPr>
+        <w:tabs>
+          <w:tab w:val="num" w:pos="4320"/>
+        </w:tabs>
+        <w:ind w:left="4320" w:hanging="360"/>
+      </w:pPr>
+    </w:lvl>
+    <w:lvl w:ilvl="6" w:tentative="1">
+      <w:start w:val="1"/>
+      <w:numFmt w:val="decimal"/>
+      <w:lvlText w:val="%7."/>
+      <w:lvlJc w:val="left"/>
+      <w:pPr>
+        <w:tabs>
+          <w:tab w:val="num" w:pos="5040"/>
+        </w:tabs>
+        <w:ind w:left="5040" w:hanging="360"/>
+      </w:pPr>
+    </w:lvl>
+    <w:lvl w:ilvl="7" w:tentative="1">
+      <w:start w:val="1"/>
+      <w:numFmt w:val="decimal"/>
+      <w:lvlText w:val="%8."/>
+      <w:lvlJc w:val="left"/>
+      <w:pPr>
+        <w:tabs>
+          <w:tab w:val="num" w:pos="5760"/>
+        </w:tabs>
+        <w:ind w:left="5760" w:hanging="360"/>
+      </w:pPr>
+    </w:lvl>
+    <w:lvl w:ilvl="8" w:tentative="1">
+      <w:start w:val="1"/>
+      <w:numFmt w:val="decimal"/>
+      <w:lvlText w:val="%9."/>
+      <w:lvlJc w:val="left"/>
+      <w:pPr>
+        <w:tabs>
+          <w:tab w:val="num" w:pos="6480"/>
+        </w:tabs>
+        <w:ind w:left="6480" w:hanging="360"/>
+      </w:pPr>
+    </w:lvl>
+  </w:abstractNum>
+  <w:abstractNum w:abstractNumId="6" w15:restartNumberingAfterBreak="0">
     <w:nsid w:val="402D51C8"/>
     <w:multiLevelType w:val="multilevel"/>
     <w:tmpl w:val="4F90C752"/>
@@ -1384,7 +5025,7 @@
       </w:pPr>
     </w:lvl>
   </w:abstractNum>
-  <w:abstractNum w:abstractNumId="2" w15:restartNumberingAfterBreak="0">
+  <w:abstractNum w:abstractNumId="7" w15:restartNumberingAfterBreak="0">
     <w:nsid w:val="40C20AE0"/>
     <w:multiLevelType w:val="hybridMultilevel"/>
     <w:tmpl w:val="F9FA92DE"/>
@@ -1473,7 +5114,120 @@
       </w:pPr>
     </w:lvl>
   </w:abstractNum>
-  <w:abstractNum w:abstractNumId="3" w15:restartNumberingAfterBreak="0">
+  <w:abstractNum w:abstractNumId="8" w15:restartNumberingAfterBreak="0">
+    <w:nsid w:val="46614748"/>
+    <w:multiLevelType w:val="multilevel"/>
+    <w:tmpl w:val="B0BC8D84"/>
+    <w:lvl w:ilvl="0">
+      <w:start w:val="6"/>
+      <w:numFmt w:val="decimal"/>
+      <w:lvlText w:val="%1."/>
+      <w:lvlJc w:val="left"/>
+      <w:pPr>
+        <w:tabs>
+          <w:tab w:val="num" w:pos="720"/>
+        </w:tabs>
+        <w:ind w:left="720" w:hanging="360"/>
+      </w:pPr>
+    </w:lvl>
+    <w:lvl w:ilvl="1" w:tentative="1">
+      <w:start w:val="1"/>
+      <w:numFmt w:val="decimal"/>
+      <w:lvlText w:val="%2."/>
+      <w:lvlJc w:val="left"/>
+      <w:pPr>
+        <w:tabs>
+          <w:tab w:val="num" w:pos="1440"/>
+        </w:tabs>
+        <w:ind w:left="1440" w:hanging="360"/>
+      </w:pPr>
+    </w:lvl>
+    <w:lvl w:ilvl="2" w:tentative="1">
+      <w:start w:val="1"/>
+      <w:numFmt w:val="decimal"/>
+      <w:lvlText w:val="%3."/>
+      <w:lvlJc w:val="left"/>
+      <w:pPr>
+        <w:tabs>
+          <w:tab w:val="num" w:pos="2160"/>
+        </w:tabs>
+        <w:ind w:left="2160" w:hanging="360"/>
+      </w:pPr>
+    </w:lvl>
+    <w:lvl w:ilvl="3" w:tentative="1">
+      <w:start w:val="1"/>
+      <w:numFmt w:val="decimal"/>
+      <w:lvlText w:val="%4."/>
+      <w:lvlJc w:val="left"/>
+      <w:pPr>
+        <w:tabs>
+          <w:tab w:val="num" w:pos="2880"/>
+        </w:tabs>
+        <w:ind w:left="2880" w:hanging="360"/>
+      </w:pPr>
+    </w:lvl>
+    <w:lvl w:ilvl="4" w:tentative="1">
+      <w:start w:val="1"/>
+      <w:numFmt w:val="decimal"/>
+      <w:lvlText w:val="%5."/>
+      <w:lvlJc w:val="left"/>
+      <w:pPr>
+        <w:tabs>
+          <w:tab w:val="num" w:pos="3600"/>
+        </w:tabs>
+        <w:ind w:left="3600" w:hanging="360"/>
+      </w:pPr>
+    </w:lvl>
+    <w:lvl w:ilvl="5" w:tentative="1">
+      <w:start w:val="1"/>
+      <w:numFmt w:val="decimal"/>
+      <w:lvlText w:val="%6."/>
+      <w:lvlJc w:val="left"/>
+      <w:pPr>
+        <w:tabs>
+          <w:tab w:val="num" w:pos="4320"/>
+        </w:tabs>
+        <w:ind w:left="4320" w:hanging="360"/>
+      </w:pPr>
+    </w:lvl>
+    <w:lvl w:ilvl="6" w:tentative="1">
+      <w:start w:val="1"/>
+      <w:numFmt w:val="decimal"/>
+      <w:lvlText w:val="%7."/>
+      <w:lvlJc w:val="left"/>
+      <w:pPr>
+        <w:tabs>
+          <w:tab w:val="num" w:pos="5040"/>
+        </w:tabs>
+        <w:ind w:left="5040" w:hanging="360"/>
+      </w:pPr>
+    </w:lvl>
+    <w:lvl w:ilvl="7" w:tentative="1">
+      <w:start w:val="1"/>
+      <w:numFmt w:val="decimal"/>
+      <w:lvlText w:val="%8."/>
+      <w:lvlJc w:val="left"/>
+      <w:pPr>
+        <w:tabs>
+          <w:tab w:val="num" w:pos="5760"/>
+        </w:tabs>
+        <w:ind w:left="5760" w:hanging="360"/>
+      </w:pPr>
+    </w:lvl>
+    <w:lvl w:ilvl="8" w:tentative="1">
+      <w:start w:val="1"/>
+      <w:numFmt w:val="decimal"/>
+      <w:lvlText w:val="%9."/>
+      <w:lvlJc w:val="left"/>
+      <w:pPr>
+        <w:tabs>
+          <w:tab w:val="num" w:pos="6480"/>
+        </w:tabs>
+        <w:ind w:left="6480" w:hanging="360"/>
+      </w:pPr>
+    </w:lvl>
+  </w:abstractNum>
+  <w:abstractNum w:abstractNumId="9" w15:restartNumberingAfterBreak="0">
     <w:nsid w:val="6A092295"/>
     <w:multiLevelType w:val="multilevel"/>
     <w:tmpl w:val="D8D877EA"/>
@@ -1586,7 +5340,7 @@
       </w:rPr>
     </w:lvl>
   </w:abstractNum>
-  <w:abstractNum w:abstractNumId="4" w15:restartNumberingAfterBreak="0">
+  <w:abstractNum w:abstractNumId="10" w15:restartNumberingAfterBreak="0">
     <w:nsid w:val="74A231F6"/>
     <w:multiLevelType w:val="multilevel"/>
     <w:tmpl w:val="CEA882DA"/>
@@ -1699,7 +5453,7 @@
       </w:pPr>
     </w:lvl>
   </w:abstractNum>
-  <w:abstractNum w:abstractNumId="5" w15:restartNumberingAfterBreak="0">
+  <w:abstractNum w:abstractNumId="11" w15:restartNumberingAfterBreak="0">
     <w:nsid w:val="78E81F31"/>
     <w:multiLevelType w:val="multilevel"/>
     <w:tmpl w:val="82AA267E"/>
@@ -1813,22 +5567,40 @@
     </w:lvl>
   </w:abstractNum>
   <w:num w:numId="1" w16cid:durableId="218445635">
-    <w:abstractNumId w:val="2"/>
+    <w:abstractNumId w:val="7"/>
   </w:num>
   <w:num w:numId="2" w16cid:durableId="1682271746">
+    <w:abstractNumId w:val="9"/>
+  </w:num>
+  <w:num w:numId="3" w16cid:durableId="859273806">
+    <w:abstractNumId w:val="11"/>
+  </w:num>
+  <w:num w:numId="4" w16cid:durableId="242495253">
+    <w:abstractNumId w:val="6"/>
+  </w:num>
+  <w:num w:numId="5" w16cid:durableId="929855923">
+    <w:abstractNumId w:val="10"/>
+  </w:num>
+  <w:num w:numId="6" w16cid:durableId="1258296529">
     <w:abstractNumId w:val="3"/>
   </w:num>
-  <w:num w:numId="3" w16cid:durableId="859273806">
+  <w:num w:numId="7" w16cid:durableId="377700717">
+    <w:abstractNumId w:val="4"/>
+  </w:num>
+  <w:num w:numId="8" w16cid:durableId="1515800917">
+    <w:abstractNumId w:val="8"/>
+  </w:num>
+  <w:num w:numId="9" w16cid:durableId="2135756507">
+    <w:abstractNumId w:val="0"/>
+  </w:num>
+  <w:num w:numId="10" w16cid:durableId="2125494104">
+    <w:abstractNumId w:val="1"/>
+  </w:num>
+  <w:num w:numId="11" w16cid:durableId="271589968">
     <w:abstractNumId w:val="5"/>
   </w:num>
-  <w:num w:numId="4" w16cid:durableId="242495253">
-    <w:abstractNumId w:val="1"/>
-  </w:num>
-  <w:num w:numId="5" w16cid:durableId="929855923">
-    <w:abstractNumId w:val="4"/>
-  </w:num>
-  <w:num w:numId="6" w16cid:durableId="1258296529">
-    <w:abstractNumId w:val="0"/>
+  <w:num w:numId="12" w16cid:durableId="1751656356">
+    <w:abstractNumId w:val="2"/>
   </w:num>
 </w:numbering>
 </file>
@@ -2456,6 +6228,73 @@
       <w:iCs/>
     </w:rPr>
   </w:style>
+  <w:style w:type="paragraph" w:styleId="NormalWeb">
+    <w:name w:val="Normal (Web)"/>
+    <w:basedOn w:val="Normal"/>
+    <w:uiPriority w:val="99"/>
+    <w:semiHidden/>
+    <w:unhideWhenUsed/>
+    <w:rsid w:val="00F55E08"/>
+    <w:pPr>
+      <w:spacing w:before="100" w:beforeAutospacing="1" w:after="100" w:afterAutospacing="1" w:line="240" w:lineRule="auto"/>
+    </w:pPr>
+    <w:rPr>
+      <w:rFonts w:ascii="Times New Roman" w:eastAsia="Times New Roman" w:hAnsi="Times New Roman" w:cs="Times New Roman"/>
+      <w:sz w:val="24"/>
+      <w:szCs w:val="24"/>
+      <w:lang w:val="en-IN"/>
+    </w:rPr>
+  </w:style>
+  <w:style w:type="paragraph" w:styleId="HTMLPreformatted">
+    <w:name w:val="HTML Preformatted"/>
+    <w:basedOn w:val="Normal"/>
+    <w:link w:val="HTMLPreformattedChar"/>
+    <w:uiPriority w:val="99"/>
+    <w:semiHidden/>
+    <w:unhideWhenUsed/>
+    <w:rsid w:val="00F55E08"/>
+    <w:pPr>
+      <w:tabs>
+        <w:tab w:val="left" w:pos="916"/>
+        <w:tab w:val="left" w:pos="1832"/>
+        <w:tab w:val="left" w:pos="2748"/>
+        <w:tab w:val="left" w:pos="3664"/>
+        <w:tab w:val="left" w:pos="4580"/>
+        <w:tab w:val="left" w:pos="5496"/>
+        <w:tab w:val="left" w:pos="6412"/>
+        <w:tab w:val="left" w:pos="7328"/>
+        <w:tab w:val="left" w:pos="8244"/>
+        <w:tab w:val="left" w:pos="9160"/>
+        <w:tab w:val="left" w:pos="10076"/>
+        <w:tab w:val="left" w:pos="10992"/>
+        <w:tab w:val="left" w:pos="11908"/>
+        <w:tab w:val="left" w:pos="12824"/>
+        <w:tab w:val="left" w:pos="13740"/>
+        <w:tab w:val="left" w:pos="14656"/>
+      </w:tabs>
+      <w:spacing w:line="240" w:lineRule="auto"/>
+    </w:pPr>
+    <w:rPr>
+      <w:rFonts w:ascii="Courier New" w:eastAsia="Times New Roman" w:hAnsi="Courier New" w:cs="Courier New"/>
+      <w:sz w:val="20"/>
+      <w:szCs w:val="20"/>
+      <w:lang w:val="en-IN"/>
+    </w:rPr>
+  </w:style>
+  <w:style w:type="character" w:customStyle="1" w:styleId="HTMLPreformattedChar">
+    <w:name w:val="HTML Preformatted Char"/>
+    <w:basedOn w:val="DefaultParagraphFont"/>
+    <w:link w:val="HTMLPreformatted"/>
+    <w:uiPriority w:val="99"/>
+    <w:semiHidden/>
+    <w:rsid w:val="00F55E08"/>
+    <w:rPr>
+      <w:rFonts w:ascii="Courier New" w:eastAsia="Times New Roman" w:hAnsi="Courier New" w:cs="Courier New"/>
+      <w:sz w:val="20"/>
+      <w:szCs w:val="20"/>
+      <w:lang w:val="en-IN"/>
+    </w:rPr>
+  </w:style>
 </w:styles>
 </file>
 
